--- a/Gerencia_Projeto/Planos/Plano de Gerenciamento de Custo.docx
+++ b/Gerencia_Projeto/Planos/Plano de Gerenciamento de Custo.docx
@@ -1182,11 +1182,17 @@
         <w:jc w:val="both"/>
       </w:pPr>
       <w:r>
-        <w:t xml:space="preserve">Diante de um projeto que tem como intenção atingir todos os docentes da UFG, principalmente aqueles que compõem a CAD, é esperado que se </w:t>
+        <w:t xml:space="preserve">Diante de um projeto que tem como intenção atingir todos os docentes da UFG, principalmente aqueles que </w:t>
+      </w:r>
+      <w:r>
+        <w:t xml:space="preserve">compõem a CAD, é esperado que </w:t>
       </w:r>
       <w:proofErr w:type="gramStart"/>
       <w:r>
         <w:t>tenha</w:t>
+      </w:r>
+      <w:r>
+        <w:t>mos</w:t>
       </w:r>
       <w:proofErr w:type="gramEnd"/>
       <w:r>
@@ -2718,7 +2724,7 @@
             <w:rPr>
               <w:noProof/>
             </w:rPr>
-            <w:t>5</w:t>
+            <w:t>3</w:t>
           </w:r>
         </w:fldSimple>
       </w:p>
@@ -5586,7 +5592,7 @@
   <a:extraClrSchemeLst/>
   <a:extLst>
     <a:ext uri="{05A4C25C-085E-4340-85A3-A5531E510DB2}">
-      <thm15:themeFamily xmlns="" xmlns:thm15="http://schemas.microsoft.com/office/thememl/2012/main" name="Office Theme" id="{62F939B6-93AF-4DB8-9C6B-D6C7DFDC589F}" vid="{4A3C46E8-61CC-4603-A589-7422A47A8E4A}"/>
+      <thm15:themeFamily xmlns:thm15="http://schemas.microsoft.com/office/thememl/2012/main" xmlns="" name="Office Theme" id="{62F939B6-93AF-4DB8-9C6B-D6C7DFDC589F}" vid="{4A3C46E8-61CC-4603-A589-7422A47A8E4A}"/>
     </a:ext>
   </a:extLst>
 </a:theme>
@@ -5597,7 +5603,7 @@
 </file>
 
 <file path=customXml/itemProps1.xml><?xml version="1.0" encoding="utf-8"?>
-<ds:datastoreItem xmlns:ds="http://schemas.openxmlformats.org/officeDocument/2006/customXml" ds:itemID="{4D01BB4C-59BC-46C9-8B3A-EC1606F176ED}">
+<ds:datastoreItem xmlns:ds="http://schemas.openxmlformats.org/officeDocument/2006/customXml" ds:itemID="{E3EBFE94-B28F-4723-B342-C175BFC7C01E}">
   <ds:schemaRefs>
     <ds:schemaRef ds:uri="http://schemas.openxmlformats.org/officeDocument/2006/bibliography"/>
   </ds:schemaRefs>

--- a/Gerencia_Projeto/Planos/Plano de Gerenciamento de Custo.docx
+++ b/Gerencia_Projeto/Planos/Plano de Gerenciamento de Custo.docx
@@ -1,6 +1,6 @@
 
 <file path=word/document.xml><?xml version="1.0" encoding="utf-8"?>
-<w:document xmlns:ve="http://schemas.openxmlformats.org/markup-compatibility/2006" xmlns:o="urn:schemas-microsoft-com:office:office" xmlns:r="http://schemas.openxmlformats.org/officeDocument/2006/relationships" xmlns:m="http://schemas.openxmlformats.org/officeDocument/2006/math" xmlns:v="urn:schemas-microsoft-com:vml" xmlns:wp="http://schemas.openxmlformats.org/drawingml/2006/wordprocessingDrawing" xmlns:w10="urn:schemas-microsoft-com:office:word" xmlns:w="http://schemas.openxmlformats.org/wordprocessingml/2006/main" xmlns:wne="http://schemas.microsoft.com/office/word/2006/wordml">
+<w:document xmlns:wpc="http://schemas.microsoft.com/office/word/2010/wordprocessingCanvas" xmlns:mc="http://schemas.openxmlformats.org/markup-compatibility/2006" xmlns:o="urn:schemas-microsoft-com:office:office" xmlns:r="http://schemas.openxmlformats.org/officeDocument/2006/relationships" xmlns:m="http://schemas.openxmlformats.org/officeDocument/2006/math" xmlns:v="urn:schemas-microsoft-com:vml" xmlns:wp14="http://schemas.microsoft.com/office/word/2010/wordprocessingDrawing" xmlns:wp="http://schemas.openxmlformats.org/drawingml/2006/wordprocessingDrawing" xmlns:w10="urn:schemas-microsoft-com:office:word" xmlns:w="http://schemas.openxmlformats.org/wordprocessingml/2006/main" xmlns:w14="http://schemas.microsoft.com/office/word/2010/wordml" xmlns:wpg="http://schemas.microsoft.com/office/word/2010/wordprocessingGroup" xmlns:wpi="http://schemas.microsoft.com/office/word/2010/wordprocessingInk" xmlns:wne="http://schemas.microsoft.com/office/word/2006/wordml" xmlns:wps="http://schemas.microsoft.com/office/word/2010/wordprocessingShape" mc:Ignorable="w14 wp14">
   <w:body>
     <w:p>
       <w:pPr>
@@ -76,7 +76,7 @@
     </w:p>
     <w:p>
       <w:pPr>
-        <w:pStyle w:val="Ttulo"/>
+        <w:pStyle w:val="Title"/>
         <w:rPr>
           <w:color w:val="000000" w:themeColor="text1"/>
           <w:sz w:val="32"/>
@@ -92,7 +92,7 @@
     </w:p>
     <w:p>
       <w:pPr>
-        <w:pStyle w:val="Ttulo"/>
+        <w:pStyle w:val="Title"/>
         <w:rPr>
           <w:color w:val="000000" w:themeColor="text1"/>
           <w:sz w:val="32"/>
@@ -108,7 +108,7 @@
     </w:p>
     <w:p>
       <w:pPr>
-        <w:pStyle w:val="Ttulo"/>
+        <w:pStyle w:val="Title"/>
         <w:rPr>
           <w:color w:val="000000" w:themeColor="text1"/>
           <w:sz w:val="32"/>
@@ -126,7 +126,7 @@
           <w:color w:val="000000" w:themeColor="text1"/>
           <w:sz w:val="32"/>
         </w:rPr>
-        <w:t>1</w:t>
+        <w:t>2</w:t>
       </w:r>
     </w:p>
     <w:p>
@@ -205,7 +205,13 @@
         <w:rPr>
           <w:b/>
         </w:rPr>
-        <w:t>Goiânia, 25</w:t>
+        <w:t>Goiânia, 2</w:t>
+      </w:r>
+      <w:r>
+        <w:rPr>
+          <w:b/>
+        </w:rPr>
+        <w:t>3</w:t>
       </w:r>
       <w:r>
         <w:rPr>
@@ -217,7 +223,13 @@
         <w:rPr>
           <w:b/>
         </w:rPr>
-        <w:t xml:space="preserve">Maio </w:t>
+        <w:t>junho</w:t>
+      </w:r>
+      <w:r>
+        <w:rPr>
+          <w:b/>
+        </w:rPr>
+        <w:t xml:space="preserve"> </w:t>
       </w:r>
       <w:r>
         <w:rPr>
@@ -258,10 +270,10 @@
     </w:p>
     <w:tbl>
       <w:tblPr>
-        <w:tblStyle w:val="Tabelacomgrade"/>
+        <w:tblStyle w:val="TableGrid"/>
         <w:tblW w:w="0" w:type="auto"/>
         <w:jc w:val="center"/>
-        <w:tblLook w:val="04A0"/>
+        <w:tblLook w:val="04A0" w:firstRow="1" w:lastRow="0" w:firstColumn="1" w:lastColumn="0" w:noHBand="0" w:noVBand="1"/>
       </w:tblPr>
       <w:tblGrid>
         <w:gridCol w:w="1335"/>
@@ -370,7 +382,10 @@
               <w:jc w:val="center"/>
             </w:pPr>
             <w:r>
-              <w:t>Criando documento de Gerenciamento de Risco</w:t>
+              <w:t xml:space="preserve">Criando documento de Gerenciamento de </w:t>
+            </w:r>
+            <w:r>
+              <w:t>Custo</w:t>
             </w:r>
           </w:p>
         </w:tc>
@@ -394,10 +409,180 @@
           </w:p>
         </w:tc>
       </w:tr>
+      <w:tr>
+        <w:trPr>
+          <w:trHeight w:val="257"/>
+          <w:jc w:val="center"/>
+        </w:trPr>
+        <w:tc>
+          <w:tcPr>
+            <w:tcW w:w="1335" w:type="dxa"/>
+            <w:vAlign w:val="center"/>
+          </w:tcPr>
+          <w:p>
+            <w:pPr>
+              <w:jc w:val="center"/>
+            </w:pPr>
+            <w:r>
+              <w:t>23/06/2013</w:t>
+            </w:r>
+          </w:p>
+        </w:tc>
+        <w:tc>
+          <w:tcPr>
+            <w:tcW w:w="911" w:type="dxa"/>
+            <w:vAlign w:val="center"/>
+          </w:tcPr>
+          <w:p>
+            <w:pPr>
+              <w:jc w:val="center"/>
+            </w:pPr>
+            <w:r>
+              <w:t>0.2</w:t>
+            </w:r>
+          </w:p>
+        </w:tc>
+        <w:tc>
+          <w:tcPr>
+            <w:tcW w:w="5424" w:type="dxa"/>
+            <w:vAlign w:val="center"/>
+          </w:tcPr>
+          <w:p>
+            <w:pPr>
+              <w:jc w:val="center"/>
+            </w:pPr>
+            <w:r>
+              <w:t>Correções de formatação</w:t>
+            </w:r>
+          </w:p>
+        </w:tc>
+        <w:tc>
+          <w:tcPr>
+            <w:tcW w:w="2184" w:type="dxa"/>
+            <w:vAlign w:val="center"/>
+          </w:tcPr>
+          <w:p>
+            <w:pPr>
+              <w:jc w:val="center"/>
+            </w:pPr>
+            <w:r>
+              <w:t>Rafael Braga</w:t>
+            </w:r>
+          </w:p>
+        </w:tc>
+      </w:tr>
     </w:tbl>
     <w:p>
       <w:pPr>
         <w:jc w:val="both"/>
+      </w:pPr>
+    </w:p>
+    <w:p>
+      <w:pPr>
+        <w:pStyle w:val="Padro"/>
+        <w:jc w:val="both"/>
+        <w:rPr>
+          <w:rFonts w:eastAsia="Times New Roman" w:cs="Arial"/>
+          <w:sz w:val="21"/>
+          <w:szCs w:val="21"/>
+          <w:lang w:eastAsia="pt-BR"/>
+        </w:rPr>
+      </w:pPr>
+    </w:p>
+    <w:p>
+      <w:pPr>
+        <w:pStyle w:val="Padro"/>
+        <w:jc w:val="both"/>
+        <w:rPr>
+          <w:rFonts w:eastAsia="Times New Roman" w:cs="Arial"/>
+          <w:sz w:val="21"/>
+          <w:szCs w:val="21"/>
+          <w:lang w:eastAsia="pt-BR"/>
+        </w:rPr>
+      </w:pPr>
+    </w:p>
+    <w:p>
+      <w:pPr>
+        <w:pStyle w:val="Padro"/>
+        <w:jc w:val="both"/>
+        <w:rPr>
+          <w:rFonts w:eastAsia="Times New Roman" w:cs="Arial"/>
+          <w:sz w:val="21"/>
+          <w:szCs w:val="21"/>
+          <w:lang w:eastAsia="pt-BR"/>
+        </w:rPr>
+      </w:pPr>
+    </w:p>
+    <w:p>
+      <w:pPr>
+        <w:pStyle w:val="Padro"/>
+        <w:jc w:val="both"/>
+        <w:rPr>
+          <w:rFonts w:eastAsia="Times New Roman" w:cs="Arial"/>
+          <w:sz w:val="21"/>
+          <w:szCs w:val="21"/>
+          <w:lang w:eastAsia="pt-BR"/>
+        </w:rPr>
+      </w:pPr>
+    </w:p>
+    <w:p>
+      <w:pPr>
+        <w:pStyle w:val="Padro"/>
+        <w:jc w:val="both"/>
+        <w:rPr>
+          <w:rFonts w:eastAsia="Times New Roman" w:cs="Arial"/>
+          <w:sz w:val="21"/>
+          <w:szCs w:val="21"/>
+          <w:lang w:eastAsia="pt-BR"/>
+        </w:rPr>
+      </w:pPr>
+    </w:p>
+    <w:p>
+      <w:pPr>
+        <w:pStyle w:val="Padro"/>
+        <w:jc w:val="both"/>
+        <w:rPr>
+          <w:rFonts w:eastAsia="Times New Roman" w:cs="Arial"/>
+          <w:sz w:val="21"/>
+          <w:szCs w:val="21"/>
+          <w:lang w:eastAsia="pt-BR"/>
+        </w:rPr>
+      </w:pPr>
+    </w:p>
+    <w:p>
+      <w:pPr>
+        <w:pStyle w:val="Padro"/>
+        <w:jc w:val="both"/>
+        <w:rPr>
+          <w:rFonts w:eastAsia="Times New Roman" w:cs="Arial"/>
+          <w:sz w:val="21"/>
+          <w:szCs w:val="21"/>
+          <w:lang w:eastAsia="pt-BR"/>
+        </w:rPr>
+      </w:pPr>
+    </w:p>
+    <w:p>
+      <w:pPr>
+        <w:pStyle w:val="Padro"/>
+        <w:jc w:val="both"/>
+        <w:rPr>
+          <w:rFonts w:eastAsia="Times New Roman" w:cs="Arial"/>
+          <w:sz w:val="21"/>
+          <w:szCs w:val="21"/>
+          <w:lang w:eastAsia="pt-BR"/>
+        </w:rPr>
+      </w:pPr>
+    </w:p>
+    <w:p>
+      <w:pPr>
+        <w:pStyle w:val="Padro"/>
+        <w:jc w:val="both"/>
+        <w:rPr>
+          <w:rFonts w:eastAsia="Times New Roman" w:cs="Arial"/>
+          <w:sz w:val="21"/>
+          <w:szCs w:val="21"/>
+          <w:lang w:eastAsia="pt-BR"/>
+        </w:rPr>
       </w:pPr>
     </w:p>
     <w:p>
@@ -592,7 +777,7 @@
       <w:sdtContent>
         <w:p>
           <w:pPr>
-            <w:pStyle w:val="CabealhodoSumrio"/>
+            <w:pStyle w:val="TOCHeading"/>
             <w:jc w:val="both"/>
             <w:rPr>
               <w:color w:val="000000" w:themeColor="text1"/>
@@ -607,7 +792,7 @@
         </w:p>
         <w:p>
           <w:pPr>
-            <w:pStyle w:val="Sumrio2"/>
+            <w:pStyle w:val="TOC2"/>
             <w:rPr>
               <w:noProof/>
               <w:sz w:val="22"/>
@@ -702,7 +887,7 @@
         </w:p>
         <w:p>
           <w:pPr>
-            <w:pStyle w:val="Sumrio2"/>
+            <w:pStyle w:val="TOC2"/>
             <w:rPr>
               <w:noProof/>
               <w:sz w:val="22"/>
@@ -788,7 +973,7 @@
         </w:p>
         <w:p>
           <w:pPr>
-            <w:pStyle w:val="Sumrio2"/>
+            <w:pStyle w:val="TOC2"/>
             <w:rPr>
               <w:noProof/>
               <w:sz w:val="22"/>
@@ -874,7 +1059,7 @@
         </w:p>
         <w:p>
           <w:pPr>
-            <w:pStyle w:val="Sumrio2"/>
+            <w:pStyle w:val="TOC2"/>
             <w:rPr>
               <w:noProof/>
               <w:sz w:val="22"/>
@@ -960,7 +1145,7 @@
         </w:p>
         <w:p>
           <w:pPr>
-            <w:pStyle w:val="Sumrio2"/>
+            <w:pStyle w:val="TOC2"/>
             <w:rPr>
               <w:noProof/>
               <w:sz w:val="22"/>
@@ -1046,7 +1231,7 @@
         </w:p>
         <w:p>
           <w:pPr>
-            <w:pStyle w:val="Sumrio2"/>
+            <w:pStyle w:val="TOC2"/>
             <w:rPr>
               <w:noProof/>
               <w:sz w:val="22"/>
@@ -1156,7 +1341,99 @@
     </w:p>
     <w:p>
       <w:pPr>
-        <w:pStyle w:val="Ttulo2"/>
+        <w:jc w:val="both"/>
+      </w:pPr>
+    </w:p>
+    <w:p>
+      <w:pPr>
+        <w:jc w:val="both"/>
+      </w:pPr>
+    </w:p>
+    <w:p>
+      <w:pPr>
+        <w:jc w:val="both"/>
+      </w:pPr>
+    </w:p>
+    <w:p>
+      <w:pPr>
+        <w:jc w:val="both"/>
+      </w:pPr>
+    </w:p>
+    <w:p>
+      <w:pPr>
+        <w:jc w:val="both"/>
+      </w:pPr>
+    </w:p>
+    <w:p>
+      <w:pPr>
+        <w:jc w:val="both"/>
+      </w:pPr>
+    </w:p>
+    <w:p>
+      <w:pPr>
+        <w:jc w:val="both"/>
+      </w:pPr>
+    </w:p>
+    <w:p>
+      <w:pPr>
+        <w:jc w:val="both"/>
+      </w:pPr>
+    </w:p>
+    <w:p>
+      <w:pPr>
+        <w:jc w:val="both"/>
+      </w:pPr>
+    </w:p>
+    <w:p>
+      <w:pPr>
+        <w:jc w:val="both"/>
+      </w:pPr>
+    </w:p>
+    <w:p>
+      <w:pPr>
+        <w:jc w:val="both"/>
+      </w:pPr>
+    </w:p>
+    <w:p>
+      <w:pPr>
+        <w:jc w:val="both"/>
+      </w:pPr>
+    </w:p>
+    <w:p>
+      <w:pPr>
+        <w:jc w:val="both"/>
+      </w:pPr>
+    </w:p>
+    <w:p>
+      <w:pPr>
+        <w:jc w:val="both"/>
+      </w:pPr>
+    </w:p>
+    <w:p>
+      <w:pPr>
+        <w:jc w:val="both"/>
+      </w:pPr>
+    </w:p>
+    <w:p>
+      <w:pPr>
+        <w:jc w:val="both"/>
+      </w:pPr>
+    </w:p>
+    <w:p>
+      <w:pPr>
+        <w:jc w:val="both"/>
+      </w:pPr>
+      <w:bookmarkStart w:id="0" w:name="_GoBack"/>
+      <w:bookmarkEnd w:id="0"/>
+    </w:p>
+    <w:p>
+      <w:pPr>
+        <w:jc w:val="both"/>
+      </w:pPr>
+    </w:p>
+    <w:p>
+      <w:pPr>
+        <w:pStyle w:val="Heading2"/>
         <w:numPr>
           <w:ilvl w:val="0"/>
           <w:numId w:val="1"/>
@@ -1166,15 +1443,14 @@
           <w:b/>
         </w:rPr>
       </w:pPr>
-      <w:bookmarkStart w:id="0" w:name="_Toc358914984"/>
+      <w:bookmarkStart w:id="1" w:name="_Toc358914984"/>
       <w:r>
         <w:rPr>
           <w:b/>
         </w:rPr>
-        <w:lastRenderedPageBreak/>
         <w:t>Introdução</w:t>
       </w:r>
-      <w:bookmarkEnd w:id="0"/>
+      <w:bookmarkEnd w:id="1"/>
     </w:p>
     <w:p>
       <w:pPr>
@@ -1216,7 +1492,7 @@
     </w:p>
     <w:p>
       <w:pPr>
-        <w:pStyle w:val="PargrafodaLista"/>
+        <w:pStyle w:val="ListParagraph"/>
         <w:numPr>
           <w:ilvl w:val="1"/>
           <w:numId w:val="1"/>
@@ -1250,7 +1526,7 @@
     </w:p>
     <w:p>
       <w:pPr>
-        <w:pStyle w:val="PargrafodaLista"/>
+        <w:pStyle w:val="ListParagraph"/>
         <w:numPr>
           <w:ilvl w:val="1"/>
           <w:numId w:val="1"/>
@@ -1277,7 +1553,7 @@
     </w:p>
     <w:p>
       <w:pPr>
-        <w:pStyle w:val="Ttulo2"/>
+        <w:pStyle w:val="Heading2"/>
         <w:numPr>
           <w:ilvl w:val="0"/>
           <w:numId w:val="1"/>
@@ -1287,14 +1563,14 @@
           <w:b/>
         </w:rPr>
       </w:pPr>
-      <w:bookmarkStart w:id="1" w:name="_Toc358914985"/>
+      <w:bookmarkStart w:id="2" w:name="_Toc358914985"/>
       <w:r>
         <w:rPr>
           <w:b/>
         </w:rPr>
         <w:t>Métricas de Custo</w:t>
       </w:r>
-      <w:bookmarkEnd w:id="1"/>
+      <w:bookmarkEnd w:id="2"/>
     </w:p>
     <w:p/>
     <w:p>
@@ -1444,7 +1720,7 @@
     <w:p/>
     <w:p>
       <w:pPr>
-        <w:pStyle w:val="Ttulo2"/>
+        <w:pStyle w:val="Heading2"/>
         <w:numPr>
           <w:ilvl w:val="1"/>
           <w:numId w:val="1"/>
@@ -1454,14 +1730,14 @@
           <w:b/>
         </w:rPr>
       </w:pPr>
-      <w:bookmarkStart w:id="2" w:name="_Toc358914986"/>
+      <w:bookmarkStart w:id="3" w:name="_Toc358914986"/>
       <w:r>
         <w:rPr>
           <w:b/>
         </w:rPr>
         <w:t>Valores de Recursos Humanos</w:t>
       </w:r>
-      <w:bookmarkEnd w:id="2"/>
+      <w:bookmarkEnd w:id="3"/>
     </w:p>
     <w:p>
       <w:r>
@@ -1470,12 +1746,12 @@
     </w:p>
     <w:tbl>
       <w:tblPr>
-        <w:tblStyle w:val="Tabelacomgrade"/>
+        <w:tblStyle w:val="TableGrid"/>
         <w:tblW w:w="0" w:type="auto"/>
         <w:jc w:val="center"/>
         <w:tblInd w:w="-358" w:type="dxa"/>
         <w:tblLayout w:type="fixed"/>
-        <w:tblLook w:val="0000"/>
+        <w:tblLook w:val="0000" w:firstRow="0" w:lastRow="0" w:firstColumn="0" w:lastColumn="0" w:noHBand="0" w:noVBand="0"/>
       </w:tblPr>
       <w:tblGrid>
         <w:gridCol w:w="4281"/>
@@ -2134,7 +2410,6 @@
                 <w:sz w:val="22"/>
                 <w:szCs w:val="22"/>
               </w:rPr>
-              <w:lastRenderedPageBreak/>
               <w:t xml:space="preserve">Arquiteto de Software </w:t>
             </w:r>
           </w:p>
@@ -2375,7 +2650,7 @@
     <w:p/>
     <w:p>
       <w:pPr>
-        <w:pStyle w:val="Ttulo2"/>
+        <w:pStyle w:val="Heading2"/>
         <w:numPr>
           <w:ilvl w:val="0"/>
           <w:numId w:val="1"/>
@@ -2385,14 +2660,14 @@
           <w:b/>
         </w:rPr>
       </w:pPr>
-      <w:bookmarkStart w:id="3" w:name="_Toc358914987"/>
+      <w:bookmarkStart w:id="4" w:name="_Toc358914987"/>
       <w:r>
         <w:rPr>
           <w:b/>
         </w:rPr>
         <w:t>Armazenamento das informações</w:t>
       </w:r>
-      <w:bookmarkEnd w:id="3"/>
+      <w:bookmarkEnd w:id="4"/>
     </w:p>
     <w:p/>
     <w:p>
@@ -2417,7 +2692,7 @@
     </w:p>
     <w:p>
       <w:pPr>
-        <w:pStyle w:val="Ttulo2"/>
+        <w:pStyle w:val="Heading2"/>
         <w:numPr>
           <w:ilvl w:val="0"/>
           <w:numId w:val="1"/>
@@ -2427,14 +2702,14 @@
           <w:b/>
         </w:rPr>
       </w:pPr>
-      <w:bookmarkStart w:id="4" w:name="_Toc358914988"/>
+      <w:bookmarkStart w:id="5" w:name="_Toc358914988"/>
       <w:r>
         <w:rPr>
           <w:b/>
         </w:rPr>
         <w:t>Orçamento total do projeto</w:t>
       </w:r>
-      <w:bookmarkEnd w:id="4"/>
+      <w:bookmarkEnd w:id="5"/>
     </w:p>
     <w:p/>
     <w:p>
@@ -2444,7 +2719,7 @@
     </w:p>
     <w:p>
       <w:pPr>
-        <w:pStyle w:val="Ttulo2"/>
+        <w:pStyle w:val="Heading2"/>
         <w:numPr>
           <w:ilvl w:val="0"/>
           <w:numId w:val="1"/>
@@ -2454,18 +2729,18 @@
           <w:b/>
         </w:rPr>
       </w:pPr>
-      <w:bookmarkStart w:id="5" w:name="_Toc358914989"/>
+      <w:bookmarkStart w:id="6" w:name="_Toc358914989"/>
       <w:r>
         <w:rPr>
           <w:b/>
         </w:rPr>
         <w:t>Atividade de custo</w:t>
       </w:r>
-      <w:bookmarkEnd w:id="5"/>
-    </w:p>
-    <w:p>
-      <w:pPr>
-        <w:pStyle w:val="PargrafodaLista"/>
+      <w:bookmarkEnd w:id="6"/>
+    </w:p>
+    <w:p>
+      <w:pPr>
+        <w:pStyle w:val="ListParagraph"/>
         <w:numPr>
           <w:ilvl w:val="1"/>
           <w:numId w:val="1"/>
@@ -2587,7 +2862,7 @@
     </w:p>
     <w:p>
       <w:pPr>
-        <w:pStyle w:val="PargrafodaLista"/>
+        <w:pStyle w:val="ListParagraph"/>
         <w:numPr>
           <w:ilvl w:val="1"/>
           <w:numId w:val="14"/>
@@ -2608,13 +2883,13 @@
     </w:p>
     <w:p>
       <w:pPr>
-        <w:pStyle w:val="PargrafodaLista"/>
+        <w:pStyle w:val="ListParagraph"/>
         <w:ind w:left="360"/>
       </w:pPr>
     </w:p>
     <w:p>
       <w:pPr>
-        <w:pStyle w:val="PargrafodaLista"/>
+        <w:pStyle w:val="ListParagraph"/>
         <w:ind w:left="0"/>
       </w:pPr>
       <w:r>
@@ -2623,7 +2898,7 @@
     </w:p>
     <w:p>
       <w:pPr>
-        <w:pStyle w:val="PargrafodaLista"/>
+        <w:pStyle w:val="ListParagraph"/>
         <w:ind w:left="360"/>
         <w:rPr>
           <w:sz w:val="24"/>
@@ -2633,7 +2908,7 @@
     </w:p>
     <w:p>
       <w:pPr>
-        <w:pStyle w:val="PargrafodaLista"/>
+        <w:pStyle w:val="ListParagraph"/>
         <w:numPr>
           <w:ilvl w:val="1"/>
           <w:numId w:val="14"/>
@@ -2657,17 +2932,13 @@
         <w:jc w:val="both"/>
       </w:pPr>
       <w:r>
-        <w:t xml:space="preserve">O Orçamento Total do Projeto deve ser atualizado ao menos uma vez em toda iteração contemplando os valores de Custo Previsto da iteração corrente e Custo Realizado da iteração passada em relação à iteração corrente. Deve-se atentar aos valores, verificando se estes não se distanciam 10% para mais ou para menos em relação ao </w:t>
+        <w:t>O Orçamento Total do Projeto deve ser atualizado ao menos uma vez em toda iteração contemplando os valores de Custo Previsto da iteração corrente e Custo Realizado da iteração passada em relação à iteração corrente. Deve-se atentar aos valores, verificando se estes não se distanciam 10% para mais ou para menos em relação ao valor da projeção para a iteração. Caso aconteça, uma análise deverá ser realizada para corrigir o desvio e caso não resolvido, o desvio deve ser apresentado e resolvido com o Patrocinador do projeto.</w:t>
       </w:r>
-      <w:r>
-        <w:lastRenderedPageBreak/>
-        <w:t>valor da projeção para a iteração. Caso aconteça, uma análise deverá ser realizada para corrigir o desvio e caso não resolvido, o desvio deve ser apresentado e resolvido com o Patrocinador do projeto.</w:t>
-      </w:r>
     </w:p>
     <w:sectPr>
-      <w:headerReference w:type="default" r:id="rId8"/>
-      <w:footerReference w:type="default" r:id="rId9"/>
-      <w:footerReference w:type="first" r:id="rId10"/>
+      <w:headerReference w:type="default" r:id="rId9"/>
+      <w:footerReference w:type="default" r:id="rId10"/>
+      <w:footerReference w:type="first" r:id="rId11"/>
       <w:pgSz w:w="11906" w:h="16838"/>
       <w:pgMar w:top="1134" w:right="1134" w:bottom="1134" w:left="1134" w:header="709" w:footer="709" w:gutter="0"/>
       <w:cols w:space="708"/>
@@ -2679,7 +2950,7 @@
 </file>
 
 <file path=word/endnotes.xml><?xml version="1.0" encoding="utf-8"?>
-<w:endnotes xmlns:ve="http://schemas.openxmlformats.org/markup-compatibility/2006" xmlns:o="urn:schemas-microsoft-com:office:office" xmlns:r="http://schemas.openxmlformats.org/officeDocument/2006/relationships" xmlns:m="http://schemas.openxmlformats.org/officeDocument/2006/math" xmlns:v="urn:schemas-microsoft-com:vml" xmlns:wp="http://schemas.openxmlformats.org/drawingml/2006/wordprocessingDrawing" xmlns:w10="urn:schemas-microsoft-com:office:word" xmlns:w="http://schemas.openxmlformats.org/wordprocessingml/2006/main" xmlns:wne="http://schemas.microsoft.com/office/word/2006/wordml">
+<w:endnotes xmlns:wpc="http://schemas.microsoft.com/office/word/2010/wordprocessingCanvas" xmlns:mc="http://schemas.openxmlformats.org/markup-compatibility/2006" xmlns:o="urn:schemas-microsoft-com:office:office" xmlns:r="http://schemas.openxmlformats.org/officeDocument/2006/relationships" xmlns:m="http://schemas.openxmlformats.org/officeDocument/2006/math" xmlns:v="urn:schemas-microsoft-com:vml" xmlns:wp14="http://schemas.microsoft.com/office/word/2010/wordprocessingDrawing" xmlns:wp="http://schemas.openxmlformats.org/drawingml/2006/wordprocessingDrawing" xmlns:w10="urn:schemas-microsoft-com:office:word" xmlns:w="http://schemas.openxmlformats.org/wordprocessingml/2006/main" xmlns:w14="http://schemas.microsoft.com/office/word/2010/wordml" xmlns:wpg="http://schemas.microsoft.com/office/word/2010/wordprocessingGroup" xmlns:wpi="http://schemas.microsoft.com/office/word/2010/wordprocessingInk" xmlns:wne="http://schemas.microsoft.com/office/word/2006/wordml" xmlns:wps="http://schemas.microsoft.com/office/word/2010/wordprocessingShape" mc:Ignorable="w14 wp14">
   <w:endnote w:type="separator" w:id="-1">
     <w:p>
       <w:pPr>
@@ -2704,7 +2975,7 @@
 </file>
 
 <file path=word/footer1.xml><?xml version="1.0" encoding="utf-8"?>
-<w:ftr xmlns:ve="http://schemas.openxmlformats.org/markup-compatibility/2006" xmlns:o="urn:schemas-microsoft-com:office:office" xmlns:r="http://schemas.openxmlformats.org/officeDocument/2006/relationships" xmlns:m="http://schemas.openxmlformats.org/officeDocument/2006/math" xmlns:v="urn:schemas-microsoft-com:vml" xmlns:wp="http://schemas.openxmlformats.org/drawingml/2006/wordprocessingDrawing" xmlns:w10="urn:schemas-microsoft-com:office:word" xmlns:w="http://schemas.openxmlformats.org/wordprocessingml/2006/main" xmlns:wne="http://schemas.microsoft.com/office/word/2006/wordml">
+<w:ftr xmlns:wpc="http://schemas.microsoft.com/office/word/2010/wordprocessingCanvas" xmlns:mc="http://schemas.openxmlformats.org/markup-compatibility/2006" xmlns:o="urn:schemas-microsoft-com:office:office" xmlns:r="http://schemas.openxmlformats.org/officeDocument/2006/relationships" xmlns:m="http://schemas.openxmlformats.org/officeDocument/2006/math" xmlns:v="urn:schemas-microsoft-com:vml" xmlns:wp14="http://schemas.microsoft.com/office/word/2010/wordprocessingDrawing" xmlns:wp="http://schemas.openxmlformats.org/drawingml/2006/wordprocessingDrawing" xmlns:w10="urn:schemas-microsoft-com:office:word" xmlns:w="http://schemas.openxmlformats.org/wordprocessingml/2006/main" xmlns:w14="http://schemas.microsoft.com/office/word/2010/wordml" xmlns:wpg="http://schemas.microsoft.com/office/word/2010/wordprocessingGroup" xmlns:wpi="http://schemas.microsoft.com/office/word/2010/wordprocessingInk" xmlns:wne="http://schemas.microsoft.com/office/word/2006/wordml" xmlns:wps="http://schemas.microsoft.com/office/word/2010/wordprocessingShape" mc:Ignorable="w14 wp14">
   <w:sdt>
     <w:sdtPr>
       <w:id w:val="-713195947"/>
@@ -2713,49 +2984,63 @@
         <w:docPartUnique/>
       </w:docPartObj>
     </w:sdtPr>
+    <w:sdtEndPr/>
     <w:sdtContent>
       <w:p>
         <w:pPr>
-          <w:pStyle w:val="Rodap"/>
+          <w:pStyle w:val="Footer"/>
           <w:jc w:val="right"/>
         </w:pPr>
-        <w:fldSimple w:instr="PAGE   \* MERGEFORMAT">
-          <w:r>
-            <w:rPr>
-              <w:noProof/>
-            </w:rPr>
-            <w:t>3</w:t>
-          </w:r>
-        </w:fldSimple>
+        <w:r>
+          <w:fldChar w:fldCharType="begin"/>
+        </w:r>
+        <w:r>
+          <w:instrText>PAGE   \* MERGEFORMAT</w:instrText>
+        </w:r>
+        <w:r>
+          <w:fldChar w:fldCharType="separate"/>
+        </w:r>
+        <w:r>
+          <w:rPr>
+            <w:noProof/>
+          </w:rPr>
+          <w:t>6</w:t>
+        </w:r>
+        <w:r>
+          <w:rPr>
+            <w:noProof/>
+          </w:rPr>
+          <w:fldChar w:fldCharType="end"/>
+        </w:r>
       </w:p>
     </w:sdtContent>
   </w:sdt>
   <w:p>
     <w:pPr>
-      <w:pStyle w:val="Rodap"/>
+      <w:pStyle w:val="Footer"/>
     </w:pPr>
   </w:p>
 </w:ftr>
 </file>
 
 <file path=word/footer2.xml><?xml version="1.0" encoding="utf-8"?>
-<w:ftr xmlns:ve="http://schemas.openxmlformats.org/markup-compatibility/2006" xmlns:o="urn:schemas-microsoft-com:office:office" xmlns:r="http://schemas.openxmlformats.org/officeDocument/2006/relationships" xmlns:m="http://schemas.openxmlformats.org/officeDocument/2006/math" xmlns:v="urn:schemas-microsoft-com:vml" xmlns:wp="http://schemas.openxmlformats.org/drawingml/2006/wordprocessingDrawing" xmlns:w10="urn:schemas-microsoft-com:office:word" xmlns:w="http://schemas.openxmlformats.org/wordprocessingml/2006/main" xmlns:wne="http://schemas.microsoft.com/office/word/2006/wordml">
+<w:ftr xmlns:wpc="http://schemas.microsoft.com/office/word/2010/wordprocessingCanvas" xmlns:mc="http://schemas.openxmlformats.org/markup-compatibility/2006" xmlns:o="urn:schemas-microsoft-com:office:office" xmlns:r="http://schemas.openxmlformats.org/officeDocument/2006/relationships" xmlns:m="http://schemas.openxmlformats.org/officeDocument/2006/math" xmlns:v="urn:schemas-microsoft-com:vml" xmlns:wp14="http://schemas.microsoft.com/office/word/2010/wordprocessingDrawing" xmlns:wp="http://schemas.openxmlformats.org/drawingml/2006/wordprocessingDrawing" xmlns:w10="urn:schemas-microsoft-com:office:word" xmlns:w="http://schemas.openxmlformats.org/wordprocessingml/2006/main" xmlns:w14="http://schemas.microsoft.com/office/word/2010/wordml" xmlns:wpg="http://schemas.microsoft.com/office/word/2010/wordprocessingGroup" xmlns:wpi="http://schemas.microsoft.com/office/word/2010/wordprocessingInk" xmlns:wne="http://schemas.microsoft.com/office/word/2006/wordml" xmlns:wps="http://schemas.microsoft.com/office/word/2010/wordprocessingShape" mc:Ignorable="w14 wp14">
   <w:p>
     <w:pPr>
-      <w:pStyle w:val="Rodap"/>
+      <w:pStyle w:val="Footer"/>
       <w:jc w:val="right"/>
     </w:pPr>
   </w:p>
   <w:p>
     <w:pPr>
-      <w:pStyle w:val="Rodap"/>
+      <w:pStyle w:val="Footer"/>
     </w:pPr>
   </w:p>
 </w:ftr>
 </file>
 
 <file path=word/footnotes.xml><?xml version="1.0" encoding="utf-8"?>
-<w:footnotes xmlns:ve="http://schemas.openxmlformats.org/markup-compatibility/2006" xmlns:o="urn:schemas-microsoft-com:office:office" xmlns:r="http://schemas.openxmlformats.org/officeDocument/2006/relationships" xmlns:m="http://schemas.openxmlformats.org/officeDocument/2006/math" xmlns:v="urn:schemas-microsoft-com:vml" xmlns:wp="http://schemas.openxmlformats.org/drawingml/2006/wordprocessingDrawing" xmlns:w10="urn:schemas-microsoft-com:office:word" xmlns:w="http://schemas.openxmlformats.org/wordprocessingml/2006/main" xmlns:wne="http://schemas.microsoft.com/office/word/2006/wordml">
+<w:footnotes xmlns:wpc="http://schemas.microsoft.com/office/word/2010/wordprocessingCanvas" xmlns:mc="http://schemas.openxmlformats.org/markup-compatibility/2006" xmlns:o="urn:schemas-microsoft-com:office:office" xmlns:r="http://schemas.openxmlformats.org/officeDocument/2006/relationships" xmlns:m="http://schemas.openxmlformats.org/officeDocument/2006/math" xmlns:v="urn:schemas-microsoft-com:vml" xmlns:wp14="http://schemas.microsoft.com/office/word/2010/wordprocessingDrawing" xmlns:wp="http://schemas.openxmlformats.org/drawingml/2006/wordprocessingDrawing" xmlns:w10="urn:schemas-microsoft-com:office:word" xmlns:w="http://schemas.openxmlformats.org/wordprocessingml/2006/main" xmlns:w14="http://schemas.microsoft.com/office/word/2010/wordml" xmlns:wpg="http://schemas.microsoft.com/office/word/2010/wordprocessingGroup" xmlns:wpi="http://schemas.microsoft.com/office/word/2010/wordprocessingInk" xmlns:wne="http://schemas.microsoft.com/office/word/2006/wordml" xmlns:wps="http://schemas.microsoft.com/office/word/2010/wordprocessingShape" mc:Ignorable="w14 wp14">
   <w:footnote w:type="separator" w:id="-1">
     <w:p>
       <w:pPr>
@@ -2780,12 +3065,12 @@
 </file>
 
 <file path=word/header1.xml><?xml version="1.0" encoding="utf-8"?>
-<w:hdr xmlns:ve="http://schemas.openxmlformats.org/markup-compatibility/2006" xmlns:o="urn:schemas-microsoft-com:office:office" xmlns:r="http://schemas.openxmlformats.org/officeDocument/2006/relationships" xmlns:m="http://schemas.openxmlformats.org/officeDocument/2006/math" xmlns:v="urn:schemas-microsoft-com:vml" xmlns:wp="http://schemas.openxmlformats.org/drawingml/2006/wordprocessingDrawing" xmlns:w10="urn:schemas-microsoft-com:office:word" xmlns:w="http://schemas.openxmlformats.org/wordprocessingml/2006/main" xmlns:wne="http://schemas.microsoft.com/office/word/2006/wordml">
+<w:hdr xmlns:wpc="http://schemas.microsoft.com/office/word/2010/wordprocessingCanvas" xmlns:mc="http://schemas.openxmlformats.org/markup-compatibility/2006" xmlns:o="urn:schemas-microsoft-com:office:office" xmlns:r="http://schemas.openxmlformats.org/officeDocument/2006/relationships" xmlns:m="http://schemas.openxmlformats.org/officeDocument/2006/math" xmlns:v="urn:schemas-microsoft-com:vml" xmlns:wp14="http://schemas.microsoft.com/office/word/2010/wordprocessingDrawing" xmlns:wp="http://schemas.openxmlformats.org/drawingml/2006/wordprocessingDrawing" xmlns:w10="urn:schemas-microsoft-com:office:word" xmlns:w="http://schemas.openxmlformats.org/wordprocessingml/2006/main" xmlns:w14="http://schemas.microsoft.com/office/word/2010/wordml" xmlns:wpg="http://schemas.microsoft.com/office/word/2010/wordprocessingGroup" xmlns:wpi="http://schemas.microsoft.com/office/word/2010/wordprocessingInk" xmlns:wne="http://schemas.microsoft.com/office/word/2006/wordml" xmlns:wps="http://schemas.microsoft.com/office/word/2010/wordprocessingShape" mc:Ignorable="w14 wp14">
   <w:tbl>
     <w:tblPr>
-      <w:tblStyle w:val="Tabelacomgrade"/>
+      <w:tblStyle w:val="TableGrid"/>
       <w:tblW w:w="0" w:type="auto"/>
-      <w:tblLook w:val="04A0"/>
+      <w:tblLook w:val="04A0" w:firstRow="1" w:lastRow="0" w:firstColumn="1" w:lastColumn="0" w:noHBand="0" w:noVBand="1"/>
     </w:tblPr>
     <w:tblGrid>
       <w:gridCol w:w="4746"/>
@@ -2801,7 +3086,7 @@
         </w:tcPr>
         <w:p>
           <w:pPr>
-            <w:pStyle w:val="Cabealho"/>
+            <w:pStyle w:val="Header"/>
           </w:pPr>
           <w:r>
             <w:t>SAD – Sistema de Avaliação do Docente</w:t>
@@ -2814,7 +3099,7 @@
         </w:tcPr>
         <w:p>
           <w:pPr>
-            <w:pStyle w:val="Cabealho"/>
+            <w:pStyle w:val="Header"/>
             <w:tabs>
               <w:tab w:val="clear" w:pos="4252"/>
               <w:tab w:val="clear" w:pos="8504"/>
@@ -2823,7 +3108,7 @@
             </w:tabs>
           </w:pPr>
           <w:r>
-            <w:t>Versão: 0.1</w:t>
+            <w:t>Versão: 0.2</w:t>
           </w:r>
           <w:r>
             <w:tab/>
@@ -2841,7 +3126,7 @@
         </w:tcPr>
         <w:p>
           <w:pPr>
-            <w:pStyle w:val="Cabealho"/>
+            <w:pStyle w:val="Header"/>
           </w:pPr>
           <w:r>
             <w:t>Plano de Gerenciamento de Custo</w:t>
@@ -2854,10 +3139,22 @@
         </w:tcPr>
         <w:p>
           <w:pPr>
-            <w:pStyle w:val="Cabealho"/>
+            <w:pStyle w:val="Header"/>
           </w:pPr>
           <w:r>
-            <w:t>Data: 25/05/2013</w:t>
+            <w:t>Data: 2</w:t>
+          </w:r>
+          <w:r>
+            <w:t>3</w:t>
+          </w:r>
+          <w:r>
+            <w:t>/0</w:t>
+          </w:r>
+          <w:r>
+            <w:t>6</w:t>
+          </w:r>
+          <w:r>
+            <w:t>/2013</w:t>
           </w:r>
         </w:p>
       </w:tc>
@@ -2865,14 +3162,14 @@
   </w:tbl>
   <w:p>
     <w:pPr>
-      <w:pStyle w:val="Cabealho"/>
+      <w:pStyle w:val="Header"/>
     </w:pPr>
   </w:p>
 </w:hdr>
 </file>
 
 <file path=word/numbering.xml><?xml version="1.0" encoding="utf-8"?>
-<w:numbering xmlns:ve="http://schemas.openxmlformats.org/markup-compatibility/2006" xmlns:o="urn:schemas-microsoft-com:office:office" xmlns:r="http://schemas.openxmlformats.org/officeDocument/2006/relationships" xmlns:m="http://schemas.openxmlformats.org/officeDocument/2006/math" xmlns:v="urn:schemas-microsoft-com:vml" xmlns:wp="http://schemas.openxmlformats.org/drawingml/2006/wordprocessingDrawing" xmlns:w10="urn:schemas-microsoft-com:office:word" xmlns:w="http://schemas.openxmlformats.org/wordprocessingml/2006/main" xmlns:wne="http://schemas.microsoft.com/office/word/2006/wordml">
+<w:numbering xmlns:wpc="http://schemas.microsoft.com/office/word/2010/wordprocessingCanvas" xmlns:mc="http://schemas.openxmlformats.org/markup-compatibility/2006" xmlns:o="urn:schemas-microsoft-com:office:office" xmlns:r="http://schemas.openxmlformats.org/officeDocument/2006/relationships" xmlns:m="http://schemas.openxmlformats.org/officeDocument/2006/math" xmlns:v="urn:schemas-microsoft-com:vml" xmlns:wp14="http://schemas.microsoft.com/office/word/2010/wordprocessingDrawing" xmlns:wp="http://schemas.openxmlformats.org/drawingml/2006/wordprocessingDrawing" xmlns:w10="urn:schemas-microsoft-com:office:word" xmlns:w="http://schemas.openxmlformats.org/wordprocessingml/2006/main" xmlns:w14="http://schemas.microsoft.com/office/word/2010/wordml" xmlns:wpg="http://schemas.microsoft.com/office/word/2010/wordprocessingGroup" xmlns:wpi="http://schemas.microsoft.com/office/word/2010/wordprocessingInk" xmlns:wne="http://schemas.microsoft.com/office/word/2006/wordml" xmlns:wps="http://schemas.microsoft.com/office/word/2010/wordprocessingShape" mc:Ignorable="w14 wp14">
   <w:abstractNum w:abstractNumId="0">
     <w:nsid w:val="03840ED1"/>
     <w:multiLevelType w:val="multilevel"/>
@@ -4371,7 +4668,7 @@
 </file>
 
 <file path=word/styles.xml><?xml version="1.0" encoding="utf-8"?>
-<w:styles xmlns:r="http://schemas.openxmlformats.org/officeDocument/2006/relationships" xmlns:w="http://schemas.openxmlformats.org/wordprocessingml/2006/main">
+<w:styles xmlns:mc="http://schemas.openxmlformats.org/markup-compatibility/2006" xmlns:r="http://schemas.openxmlformats.org/officeDocument/2006/relationships" xmlns:w="http://schemas.openxmlformats.org/wordprocessingml/2006/main" xmlns:w14="http://schemas.microsoft.com/office/word/2010/wordml" mc:Ignorable="w14">
   <w:docDefaults>
     <w:rPrDefault>
       <w:rPr>
@@ -4531,11 +4828,11 @@
     <w:qFormat/>
     <w:rsid w:val="00DE76B0"/>
   </w:style>
-  <w:style w:type="paragraph" w:styleId="Ttulo1">
+  <w:style w:type="paragraph" w:styleId="Heading1">
     <w:name w:val="heading 1"/>
     <w:basedOn w:val="Normal"/>
     <w:next w:val="Normal"/>
-    <w:link w:val="Ttulo1Char"/>
+    <w:link w:val="Heading1Char"/>
     <w:uiPriority w:val="9"/>
     <w:qFormat/>
     <w:rsid w:val="00DE76B0"/>
@@ -4553,11 +4850,11 @@
       <w:szCs w:val="40"/>
     </w:rPr>
   </w:style>
-  <w:style w:type="paragraph" w:styleId="Ttulo2">
+  <w:style w:type="paragraph" w:styleId="Heading2">
     <w:name w:val="heading 2"/>
     <w:basedOn w:val="Normal"/>
     <w:next w:val="Normal"/>
-    <w:link w:val="Ttulo2Char"/>
+    <w:link w:val="Heading2Char"/>
     <w:uiPriority w:val="9"/>
     <w:unhideWhenUsed/>
     <w:qFormat/>
@@ -4575,11 +4872,11 @@
       <w:szCs w:val="32"/>
     </w:rPr>
   </w:style>
-  <w:style w:type="paragraph" w:styleId="Ttulo3">
+  <w:style w:type="paragraph" w:styleId="Heading3">
     <w:name w:val="heading 3"/>
     <w:basedOn w:val="Normal"/>
     <w:next w:val="Normal"/>
-    <w:link w:val="Ttulo3Char"/>
+    <w:link w:val="Heading3Char"/>
     <w:uiPriority w:val="9"/>
     <w:semiHidden/>
     <w:unhideWhenUsed/>
@@ -4597,11 +4894,11 @@
       <w:szCs w:val="32"/>
     </w:rPr>
   </w:style>
-  <w:style w:type="paragraph" w:styleId="Ttulo4">
+  <w:style w:type="paragraph" w:styleId="Heading4">
     <w:name w:val="heading 4"/>
     <w:basedOn w:val="Normal"/>
     <w:next w:val="Normal"/>
-    <w:link w:val="Ttulo4Char"/>
+    <w:link w:val="Heading4Char"/>
     <w:uiPriority w:val="9"/>
     <w:semiHidden/>
     <w:unhideWhenUsed/>
@@ -4621,11 +4918,11 @@
       <w:szCs w:val="30"/>
     </w:rPr>
   </w:style>
-  <w:style w:type="paragraph" w:styleId="Ttulo5">
+  <w:style w:type="paragraph" w:styleId="Heading5">
     <w:name w:val="heading 5"/>
     <w:basedOn w:val="Normal"/>
     <w:next w:val="Normal"/>
-    <w:link w:val="Ttulo5Char"/>
+    <w:link w:val="Heading5Char"/>
     <w:uiPriority w:val="9"/>
     <w:semiHidden/>
     <w:unhideWhenUsed/>
@@ -4643,11 +4940,11 @@
       <w:szCs w:val="28"/>
     </w:rPr>
   </w:style>
-  <w:style w:type="paragraph" w:styleId="Ttulo6">
+  <w:style w:type="paragraph" w:styleId="Heading6">
     <w:name w:val="heading 6"/>
     <w:basedOn w:val="Normal"/>
     <w:next w:val="Normal"/>
-    <w:link w:val="Ttulo6Char"/>
+    <w:link w:val="Heading6Char"/>
     <w:uiPriority w:val="9"/>
     <w:semiHidden/>
     <w:unhideWhenUsed/>
@@ -4667,11 +4964,11 @@
       <w:szCs w:val="26"/>
     </w:rPr>
   </w:style>
-  <w:style w:type="paragraph" w:styleId="Ttulo7">
+  <w:style w:type="paragraph" w:styleId="Heading7">
     <w:name w:val="heading 7"/>
     <w:basedOn w:val="Normal"/>
     <w:next w:val="Normal"/>
-    <w:link w:val="Ttulo7Char"/>
+    <w:link w:val="Heading7Char"/>
     <w:uiPriority w:val="9"/>
     <w:semiHidden/>
     <w:unhideWhenUsed/>
@@ -4689,11 +4986,11 @@
       <w:szCs w:val="24"/>
     </w:rPr>
   </w:style>
-  <w:style w:type="paragraph" w:styleId="Ttulo8">
+  <w:style w:type="paragraph" w:styleId="Heading8">
     <w:name w:val="heading 8"/>
     <w:basedOn w:val="Normal"/>
     <w:next w:val="Normal"/>
-    <w:link w:val="Ttulo8Char"/>
+    <w:link w:val="Heading8Char"/>
     <w:uiPriority w:val="9"/>
     <w:semiHidden/>
     <w:unhideWhenUsed/>
@@ -4713,11 +5010,11 @@
       <w:szCs w:val="22"/>
     </w:rPr>
   </w:style>
-  <w:style w:type="paragraph" w:styleId="Ttulo9">
+  <w:style w:type="paragraph" w:styleId="Heading9">
     <w:name w:val="heading 9"/>
     <w:basedOn w:val="Normal"/>
     <w:next w:val="Normal"/>
-    <w:link w:val="Ttulo9Char"/>
+    <w:link w:val="Heading9Char"/>
     <w:uiPriority w:val="9"/>
     <w:semiHidden/>
     <w:unhideWhenUsed/>
@@ -4736,18 +5033,17 @@
       <w:iCs/>
     </w:rPr>
   </w:style>
-  <w:style w:type="character" w:default="1" w:styleId="Fontepargpadro">
+  <w:style w:type="character" w:default="1" w:styleId="DefaultParagraphFont">
     <w:name w:val="Default Paragraph Font"/>
     <w:uiPriority w:val="1"/>
     <w:semiHidden/>
     <w:unhideWhenUsed/>
   </w:style>
-  <w:style w:type="table" w:default="1" w:styleId="Tabelanormal">
+  <w:style w:type="table" w:default="1" w:styleId="TableNormal">
     <w:name w:val="Normal Table"/>
     <w:uiPriority w:val="99"/>
     <w:semiHidden/>
     <w:unhideWhenUsed/>
-    <w:qFormat/>
     <w:tblPr>
       <w:tblInd w:w="0" w:type="dxa"/>
       <w:tblCellMar>
@@ -4758,16 +5054,16 @@
       </w:tblCellMar>
     </w:tblPr>
   </w:style>
-  <w:style w:type="numbering" w:default="1" w:styleId="Semlista">
+  <w:style w:type="numbering" w:default="1" w:styleId="NoList">
     <w:name w:val="No List"/>
     <w:uiPriority w:val="99"/>
     <w:semiHidden/>
     <w:unhideWhenUsed/>
   </w:style>
-  <w:style w:type="paragraph" w:styleId="Cabealho">
+  <w:style w:type="paragraph" w:styleId="Header">
     <w:name w:val="header"/>
     <w:basedOn w:val="Normal"/>
-    <w:link w:val="CabealhoChar"/>
+    <w:link w:val="HeaderChar"/>
     <w:uiPriority w:val="99"/>
     <w:unhideWhenUsed/>
     <w:rsid w:val="00393006"/>
@@ -4779,17 +5075,17 @@
       <w:spacing w:after="0" w:line="240" w:lineRule="auto"/>
     </w:pPr>
   </w:style>
-  <w:style w:type="character" w:customStyle="1" w:styleId="CabealhoChar">
-    <w:name w:val="Cabeçalho Char"/>
-    <w:basedOn w:val="Fontepargpadro"/>
-    <w:link w:val="Cabealho"/>
+  <w:style w:type="character" w:customStyle="1" w:styleId="HeaderChar">
+    <w:name w:val="Header Char"/>
+    <w:basedOn w:val="DefaultParagraphFont"/>
+    <w:link w:val="Header"/>
     <w:uiPriority w:val="99"/>
     <w:rsid w:val="00393006"/>
   </w:style>
-  <w:style w:type="paragraph" w:styleId="Rodap">
+  <w:style w:type="paragraph" w:styleId="Footer">
     <w:name w:val="footer"/>
     <w:basedOn w:val="Normal"/>
-    <w:link w:val="RodapChar"/>
+    <w:link w:val="FooterChar"/>
     <w:uiPriority w:val="99"/>
     <w:unhideWhenUsed/>
     <w:rsid w:val="00393006"/>
@@ -4801,17 +5097,17 @@
       <w:spacing w:after="0" w:line="240" w:lineRule="auto"/>
     </w:pPr>
   </w:style>
-  <w:style w:type="character" w:customStyle="1" w:styleId="RodapChar">
-    <w:name w:val="Rodapé Char"/>
-    <w:basedOn w:val="Fontepargpadro"/>
-    <w:link w:val="Rodap"/>
+  <w:style w:type="character" w:customStyle="1" w:styleId="FooterChar">
+    <w:name w:val="Footer Char"/>
+    <w:basedOn w:val="DefaultParagraphFont"/>
+    <w:link w:val="Footer"/>
     <w:uiPriority w:val="99"/>
     <w:rsid w:val="00393006"/>
   </w:style>
-  <w:style w:type="character" w:customStyle="1" w:styleId="Ttulo1Char">
-    <w:name w:val="Título 1 Char"/>
-    <w:basedOn w:val="Fontepargpadro"/>
-    <w:link w:val="Ttulo1"/>
+  <w:style w:type="character" w:customStyle="1" w:styleId="Heading1Char">
+    <w:name w:val="Heading 1 Char"/>
+    <w:basedOn w:val="DefaultParagraphFont"/>
+    <w:link w:val="Heading1"/>
     <w:uiPriority w:val="9"/>
     <w:rsid w:val="00DE76B0"/>
     <w:rPr>
@@ -4821,10 +5117,10 @@
       <w:szCs w:val="40"/>
     </w:rPr>
   </w:style>
-  <w:style w:type="character" w:customStyle="1" w:styleId="Ttulo2Char">
-    <w:name w:val="Título 2 Char"/>
-    <w:basedOn w:val="Fontepargpadro"/>
-    <w:link w:val="Ttulo2"/>
+  <w:style w:type="character" w:customStyle="1" w:styleId="Heading2Char">
+    <w:name w:val="Heading 2 Char"/>
+    <w:basedOn w:val="DefaultParagraphFont"/>
+    <w:link w:val="Heading2"/>
     <w:uiPriority w:val="9"/>
     <w:rsid w:val="00DE76B0"/>
     <w:rPr>
@@ -4833,10 +5129,10 @@
       <w:szCs w:val="32"/>
     </w:rPr>
   </w:style>
-  <w:style w:type="character" w:customStyle="1" w:styleId="Ttulo3Char">
-    <w:name w:val="Título 3 Char"/>
-    <w:basedOn w:val="Fontepargpadro"/>
-    <w:link w:val="Ttulo3"/>
+  <w:style w:type="character" w:customStyle="1" w:styleId="Heading3Char">
+    <w:name w:val="Heading 3 Char"/>
+    <w:basedOn w:val="DefaultParagraphFont"/>
+    <w:link w:val="Heading3"/>
     <w:uiPriority w:val="9"/>
     <w:semiHidden/>
     <w:rsid w:val="00DE76B0"/>
@@ -4846,10 +5142,10 @@
       <w:szCs w:val="32"/>
     </w:rPr>
   </w:style>
-  <w:style w:type="character" w:customStyle="1" w:styleId="Ttulo4Char">
-    <w:name w:val="Título 4 Char"/>
-    <w:basedOn w:val="Fontepargpadro"/>
-    <w:link w:val="Ttulo4"/>
+  <w:style w:type="character" w:customStyle="1" w:styleId="Heading4Char">
+    <w:name w:val="Heading 4 Char"/>
+    <w:basedOn w:val="DefaultParagraphFont"/>
+    <w:link w:val="Heading4"/>
     <w:uiPriority w:val="9"/>
     <w:semiHidden/>
     <w:rsid w:val="00DE76B0"/>
@@ -4861,10 +5157,10 @@
       <w:szCs w:val="30"/>
     </w:rPr>
   </w:style>
-  <w:style w:type="character" w:customStyle="1" w:styleId="Ttulo5Char">
-    <w:name w:val="Título 5 Char"/>
-    <w:basedOn w:val="Fontepargpadro"/>
-    <w:link w:val="Ttulo5"/>
+  <w:style w:type="character" w:customStyle="1" w:styleId="Heading5Char">
+    <w:name w:val="Heading 5 Char"/>
+    <w:basedOn w:val="DefaultParagraphFont"/>
+    <w:link w:val="Heading5"/>
     <w:uiPriority w:val="9"/>
     <w:semiHidden/>
     <w:rsid w:val="00DE76B0"/>
@@ -4874,10 +5170,10 @@
       <w:szCs w:val="28"/>
     </w:rPr>
   </w:style>
-  <w:style w:type="character" w:customStyle="1" w:styleId="Ttulo6Char">
-    <w:name w:val="Título 6 Char"/>
-    <w:basedOn w:val="Fontepargpadro"/>
-    <w:link w:val="Ttulo6"/>
+  <w:style w:type="character" w:customStyle="1" w:styleId="Heading6Char">
+    <w:name w:val="Heading 6 Char"/>
+    <w:basedOn w:val="DefaultParagraphFont"/>
+    <w:link w:val="Heading6"/>
     <w:uiPriority w:val="9"/>
     <w:semiHidden/>
     <w:rsid w:val="00DE76B0"/>
@@ -4889,10 +5185,10 @@
       <w:szCs w:val="26"/>
     </w:rPr>
   </w:style>
-  <w:style w:type="character" w:customStyle="1" w:styleId="Ttulo7Char">
-    <w:name w:val="Título 7 Char"/>
-    <w:basedOn w:val="Fontepargpadro"/>
-    <w:link w:val="Ttulo7"/>
+  <w:style w:type="character" w:customStyle="1" w:styleId="Heading7Char">
+    <w:name w:val="Heading 7 Char"/>
+    <w:basedOn w:val="DefaultParagraphFont"/>
+    <w:link w:val="Heading7"/>
     <w:uiPriority w:val="9"/>
     <w:semiHidden/>
     <w:rsid w:val="00DE76B0"/>
@@ -4902,10 +5198,10 @@
       <w:szCs w:val="24"/>
     </w:rPr>
   </w:style>
-  <w:style w:type="character" w:customStyle="1" w:styleId="Ttulo8Char">
-    <w:name w:val="Título 8 Char"/>
-    <w:basedOn w:val="Fontepargpadro"/>
-    <w:link w:val="Ttulo8"/>
+  <w:style w:type="character" w:customStyle="1" w:styleId="Heading8Char">
+    <w:name w:val="Heading 8 Char"/>
+    <w:basedOn w:val="DefaultParagraphFont"/>
+    <w:link w:val="Heading8"/>
     <w:uiPriority w:val="9"/>
     <w:semiHidden/>
     <w:rsid w:val="00DE76B0"/>
@@ -4917,10 +5213,10 @@
       <w:szCs w:val="22"/>
     </w:rPr>
   </w:style>
-  <w:style w:type="character" w:customStyle="1" w:styleId="Ttulo9Char">
-    <w:name w:val="Título 9 Char"/>
-    <w:basedOn w:val="Fontepargpadro"/>
-    <w:link w:val="Ttulo9"/>
+  <w:style w:type="character" w:customStyle="1" w:styleId="Heading9Char">
+    <w:name w:val="Heading 9 Char"/>
+    <w:basedOn w:val="DefaultParagraphFont"/>
+    <w:link w:val="Heading9"/>
     <w:uiPriority w:val="9"/>
     <w:semiHidden/>
     <w:rsid w:val="00DE76B0"/>
@@ -4931,7 +5227,7 @@
       <w:iCs/>
     </w:rPr>
   </w:style>
-  <w:style w:type="paragraph" w:styleId="Legenda">
+  <w:style w:type="paragraph" w:styleId="Caption">
     <w:name w:val="caption"/>
     <w:basedOn w:val="Normal"/>
     <w:next w:val="Normal"/>
@@ -4951,11 +5247,11 @@
       <w:szCs w:val="16"/>
     </w:rPr>
   </w:style>
-  <w:style w:type="paragraph" w:styleId="Ttulo">
+  <w:style w:type="paragraph" w:styleId="Title">
     <w:name w:val="Title"/>
     <w:basedOn w:val="Normal"/>
     <w:next w:val="Normal"/>
-    <w:link w:val="TtuloChar"/>
+    <w:link w:val="TitleChar"/>
     <w:uiPriority w:val="10"/>
     <w:qFormat/>
     <w:rsid w:val="00DE76B0"/>
@@ -4977,10 +5273,10 @@
       <w:szCs w:val="72"/>
     </w:rPr>
   </w:style>
-  <w:style w:type="character" w:customStyle="1" w:styleId="TtuloChar">
-    <w:name w:val="Título Char"/>
-    <w:basedOn w:val="Fontepargpadro"/>
-    <w:link w:val="Ttulo"/>
+  <w:style w:type="character" w:customStyle="1" w:styleId="TitleChar">
+    <w:name w:val="Title Char"/>
+    <w:basedOn w:val="DefaultParagraphFont"/>
+    <w:link w:val="Title"/>
     <w:uiPriority w:val="10"/>
     <w:rsid w:val="00DE76B0"/>
     <w:rPr>
@@ -4992,11 +5288,11 @@
       <w:szCs w:val="72"/>
     </w:rPr>
   </w:style>
-  <w:style w:type="paragraph" w:styleId="Subttulo">
+  <w:style w:type="paragraph" w:styleId="Subtitle">
     <w:name w:val="Subtitle"/>
     <w:basedOn w:val="Normal"/>
     <w:next w:val="Normal"/>
-    <w:link w:val="SubttuloChar"/>
+    <w:link w:val="SubtitleChar"/>
     <w:uiPriority w:val="11"/>
     <w:qFormat/>
     <w:rsid w:val="00DE76B0"/>
@@ -5012,10 +5308,10 @@
       <w:szCs w:val="28"/>
     </w:rPr>
   </w:style>
-  <w:style w:type="character" w:customStyle="1" w:styleId="SubttuloChar">
-    <w:name w:val="Subtítulo Char"/>
-    <w:basedOn w:val="Fontepargpadro"/>
-    <w:link w:val="Subttulo"/>
+  <w:style w:type="character" w:customStyle="1" w:styleId="SubtitleChar">
+    <w:name w:val="Subtitle Char"/>
+    <w:basedOn w:val="DefaultParagraphFont"/>
+    <w:link w:val="Subtitle"/>
     <w:uiPriority w:val="11"/>
     <w:rsid w:val="00DE76B0"/>
     <w:rPr>
@@ -5024,9 +5320,9 @@
       <w:szCs w:val="28"/>
     </w:rPr>
   </w:style>
-  <w:style w:type="character" w:styleId="Forte">
+  <w:style w:type="character" w:styleId="Strong">
     <w:name w:val="Strong"/>
-    <w:basedOn w:val="Fontepargpadro"/>
+    <w:basedOn w:val="DefaultParagraphFont"/>
     <w:uiPriority w:val="22"/>
     <w:qFormat/>
     <w:rsid w:val="00DE76B0"/>
@@ -5035,9 +5331,9 @@
       <w:bCs/>
     </w:rPr>
   </w:style>
-  <w:style w:type="character" w:styleId="nfase">
+  <w:style w:type="character" w:styleId="Emphasis">
     <w:name w:val="Emphasis"/>
-    <w:basedOn w:val="Fontepargpadro"/>
+    <w:basedOn w:val="DefaultParagraphFont"/>
     <w:uiPriority w:val="20"/>
     <w:qFormat/>
     <w:rsid w:val="00DE76B0"/>
@@ -5047,7 +5343,7 @@
       <w:color w:val="000000" w:themeColor="text1"/>
     </w:rPr>
   </w:style>
-  <w:style w:type="paragraph" w:styleId="SemEspaamento">
+  <w:style w:type="paragraph" w:styleId="NoSpacing">
     <w:name w:val="No Spacing"/>
     <w:uiPriority w:val="1"/>
     <w:qFormat/>
@@ -5056,11 +5352,11 @@
       <w:spacing w:after="0" w:line="240" w:lineRule="auto"/>
     </w:pPr>
   </w:style>
-  <w:style w:type="paragraph" w:styleId="Citao">
+  <w:style w:type="paragraph" w:styleId="Quote">
     <w:name w:val="Quote"/>
     <w:basedOn w:val="Normal"/>
     <w:next w:val="Normal"/>
-    <w:link w:val="CitaoChar"/>
+    <w:link w:val="QuoteChar"/>
     <w:uiPriority w:val="29"/>
     <w:qFormat/>
     <w:rsid w:val="00DE76B0"/>
@@ -5077,10 +5373,10 @@
       <w:szCs w:val="24"/>
     </w:rPr>
   </w:style>
-  <w:style w:type="character" w:customStyle="1" w:styleId="CitaoChar">
-    <w:name w:val="Citação Char"/>
-    <w:basedOn w:val="Fontepargpadro"/>
-    <w:link w:val="Citao"/>
+  <w:style w:type="character" w:customStyle="1" w:styleId="QuoteChar">
+    <w:name w:val="Quote Char"/>
+    <w:basedOn w:val="DefaultParagraphFont"/>
+    <w:link w:val="Quote"/>
     <w:uiPriority w:val="29"/>
     <w:rsid w:val="00DE76B0"/>
     <w:rPr>
@@ -5091,11 +5387,11 @@
       <w:szCs w:val="24"/>
     </w:rPr>
   </w:style>
-  <w:style w:type="paragraph" w:styleId="CitaoIntensa">
+  <w:style w:type="paragraph" w:styleId="IntenseQuote">
     <w:name w:val="Intense Quote"/>
     <w:basedOn w:val="Normal"/>
     <w:next w:val="Normal"/>
-    <w:link w:val="CitaoIntensaChar"/>
+    <w:link w:val="IntenseQuoteChar"/>
     <w:uiPriority w:val="30"/>
     <w:qFormat/>
     <w:rsid w:val="00DE76B0"/>
@@ -5112,10 +5408,10 @@
       <w:szCs w:val="28"/>
     </w:rPr>
   </w:style>
-  <w:style w:type="character" w:customStyle="1" w:styleId="CitaoIntensaChar">
-    <w:name w:val="Citação Intensa Char"/>
-    <w:basedOn w:val="Fontepargpadro"/>
-    <w:link w:val="CitaoIntensa"/>
+  <w:style w:type="character" w:customStyle="1" w:styleId="IntenseQuoteChar">
+    <w:name w:val="Intense Quote Char"/>
+    <w:basedOn w:val="DefaultParagraphFont"/>
+    <w:link w:val="IntenseQuote"/>
     <w:uiPriority w:val="30"/>
     <w:rsid w:val="00DE76B0"/>
     <w:rPr>
@@ -5126,9 +5422,9 @@
       <w:szCs w:val="28"/>
     </w:rPr>
   </w:style>
-  <w:style w:type="character" w:styleId="nfaseSutil">
+  <w:style w:type="character" w:styleId="SubtleEmphasis">
     <w:name w:val="Subtle Emphasis"/>
-    <w:basedOn w:val="Fontepargpadro"/>
+    <w:basedOn w:val="DefaultParagraphFont"/>
     <w:uiPriority w:val="19"/>
     <w:qFormat/>
     <w:rsid w:val="00DE76B0"/>
@@ -5138,9 +5434,9 @@
       <w:color w:val="595959" w:themeColor="text1" w:themeTint="A6"/>
     </w:rPr>
   </w:style>
-  <w:style w:type="character" w:styleId="nfaseIntensa">
+  <w:style w:type="character" w:styleId="IntenseEmphasis">
     <w:name w:val="Intense Emphasis"/>
-    <w:basedOn w:val="Fontepargpadro"/>
+    <w:basedOn w:val="DefaultParagraphFont"/>
     <w:uiPriority w:val="21"/>
     <w:qFormat/>
     <w:rsid w:val="00DE76B0"/>
@@ -5152,9 +5448,9 @@
       <w:color w:val="auto"/>
     </w:rPr>
   </w:style>
-  <w:style w:type="character" w:styleId="RefernciaSutil">
+  <w:style w:type="character" w:styleId="SubtleReference">
     <w:name w:val="Subtle Reference"/>
-    <w:basedOn w:val="Fontepargpadro"/>
+    <w:basedOn w:val="DefaultParagraphFont"/>
     <w:uiPriority w:val="31"/>
     <w:qFormat/>
     <w:rsid w:val="00DE76B0"/>
@@ -5166,9 +5462,9 @@
       <w:u w:val="single" w:color="7F7F7F" w:themeColor="text1" w:themeTint="80"/>
     </w:rPr>
   </w:style>
-  <w:style w:type="character" w:styleId="RefernciaIntensa">
+  <w:style w:type="character" w:styleId="IntenseReference">
     <w:name w:val="Intense Reference"/>
-    <w:basedOn w:val="Fontepargpadro"/>
+    <w:basedOn w:val="DefaultParagraphFont"/>
     <w:uiPriority w:val="32"/>
     <w:qFormat/>
     <w:rsid w:val="00DE76B0"/>
@@ -5182,9 +5478,9 @@
       <w:u w:val="single"/>
     </w:rPr>
   </w:style>
-  <w:style w:type="character" w:styleId="TtulodoLivro">
+  <w:style w:type="character" w:styleId="BookTitle">
     <w:name w:val="Book Title"/>
-    <w:basedOn w:val="Fontepargpadro"/>
+    <w:basedOn w:val="DefaultParagraphFont"/>
     <w:uiPriority w:val="33"/>
     <w:qFormat/>
     <w:rsid w:val="00DE76B0"/>
@@ -5196,9 +5492,9 @@
       <w:spacing w:val="0"/>
     </w:rPr>
   </w:style>
-  <w:style w:type="paragraph" w:styleId="CabealhodoSumrio">
+  <w:style w:type="paragraph" w:styleId="TOCHeading">
     <w:name w:val="TOC Heading"/>
-    <w:basedOn w:val="Ttulo1"/>
+    <w:basedOn w:val="Heading1"/>
     <w:next w:val="Normal"/>
     <w:uiPriority w:val="39"/>
     <w:unhideWhenUsed/>
@@ -5208,9 +5504,9 @@
       <w:outlineLvl w:val="9"/>
     </w:pPr>
   </w:style>
-  <w:style w:type="table" w:styleId="Tabelacomgrade">
+  <w:style w:type="table" w:styleId="TableGrid">
     <w:name w:val="Table Grid"/>
-    <w:basedOn w:val="Tabelanormal"/>
+    <w:basedOn w:val="TableNormal"/>
     <w:uiPriority w:val="39"/>
     <w:rsid w:val="00DE76B0"/>
     <w:pPr>
@@ -5234,7 +5530,7 @@
       </w:tblCellMar>
     </w:tblPr>
   </w:style>
-  <w:style w:type="paragraph" w:styleId="PargrafodaLista">
+  <w:style w:type="paragraph" w:styleId="ListParagraph">
     <w:name w:val="List Paragraph"/>
     <w:basedOn w:val="Normal"/>
     <w:qFormat/>
@@ -5244,7 +5540,7 @@
       <w:contextualSpacing/>
     </w:pPr>
   </w:style>
-  <w:style w:type="paragraph" w:styleId="Sumrio2">
+  <w:style w:type="paragraph" w:styleId="TOC2">
     <w:name w:val="toc 2"/>
     <w:basedOn w:val="Normal"/>
     <w:next w:val="Normal"/>
@@ -5263,7 +5559,7 @@
   </w:style>
   <w:style w:type="character" w:styleId="Hyperlink">
     <w:name w:val="Hyperlink"/>
-    <w:basedOn w:val="Fontepargpadro"/>
+    <w:basedOn w:val="DefaultParagraphFont"/>
     <w:uiPriority w:val="99"/>
     <w:unhideWhenUsed/>
     <w:rsid w:val="003747BF"/>
@@ -5288,10 +5584,10 @@
       <w:szCs w:val="22"/>
     </w:rPr>
   </w:style>
-  <w:style w:type="paragraph" w:styleId="Textodebalo">
+  <w:style w:type="paragraph" w:styleId="BalloonText">
     <w:name w:val="Balloon Text"/>
     <w:basedOn w:val="Normal"/>
-    <w:link w:val="TextodebaloChar"/>
+    <w:link w:val="BalloonTextChar"/>
     <w:uiPriority w:val="99"/>
     <w:semiHidden/>
     <w:unhideWhenUsed/>
@@ -5305,10 +5601,10 @@
       <w:szCs w:val="16"/>
     </w:rPr>
   </w:style>
-  <w:style w:type="character" w:customStyle="1" w:styleId="TextodebaloChar">
-    <w:name w:val="Texto de balão Char"/>
-    <w:basedOn w:val="Fontepargpadro"/>
-    <w:link w:val="Textodebalo"/>
+  <w:style w:type="character" w:customStyle="1" w:styleId="BalloonTextChar">
+    <w:name w:val="Balloon Text Char"/>
+    <w:basedOn w:val="DefaultParagraphFont"/>
+    <w:link w:val="BalloonText"/>
     <w:uiPriority w:val="99"/>
     <w:semiHidden/>
     <w:rsid w:val="00755A17"/>
@@ -5333,6 +5629,196 @@
       <w:sz w:val="24"/>
       <w:szCs w:val="24"/>
     </w:rPr>
+  </w:style>
+</w:styles>
+</file>
+
+<file path=word/stylesWithEffects.xml><?xml version="1.0" encoding="utf-8"?>
+<w:styles xmlns:wpc="http://schemas.microsoft.com/office/word/2010/wordprocessingCanvas" xmlns:mc="http://schemas.openxmlformats.org/markup-compatibility/2006" xmlns:o="urn:schemas-microsoft-com:office:office" xmlns:r="http://schemas.openxmlformats.org/officeDocument/2006/relationships" xmlns:m="http://schemas.openxmlformats.org/officeDocument/2006/math" xmlns:v="urn:schemas-microsoft-com:vml" xmlns:wp14="http://schemas.microsoft.com/office/word/2010/wordprocessingDrawing" xmlns:wp="http://schemas.openxmlformats.org/drawingml/2006/wordprocessingDrawing" xmlns:w10="urn:schemas-microsoft-com:office:word" xmlns:w="http://schemas.openxmlformats.org/wordprocessingml/2006/main" xmlns:w14="http://schemas.microsoft.com/office/word/2010/wordml" xmlns:wpg="http://schemas.microsoft.com/office/word/2010/wordprocessingGroup" xmlns:wpi="http://schemas.microsoft.com/office/word/2010/wordprocessingInk" xmlns:wne="http://schemas.microsoft.com/office/word/2006/wordml" xmlns:wps="http://schemas.microsoft.com/office/word/2010/wordprocessingShape" mc:Ignorable="w14 wp14">
+  <w:docDefaults>
+    <w:rPrDefault>
+      <w:rPr>
+        <w:rFonts w:asciiTheme="minorHAnsi" w:eastAsiaTheme="minorEastAsia" w:hAnsiTheme="minorHAnsi" w:cstheme="minorBidi"/>
+        <w:sz w:val="22"/>
+        <w:szCs w:val="22"/>
+        <w:lang w:val="pt-BR" w:eastAsia="pt-BR" w:bidi="ar-SA"/>
+      </w:rPr>
+    </w:rPrDefault>
+    <w:pPrDefault>
+      <w:pPr>
+        <w:spacing w:after="200" w:line="276" w:lineRule="auto"/>
+      </w:pPr>
+    </w:pPrDefault>
+  </w:docDefaults>
+  <w:latentStyles w:defLockedState="0" w:defUIPriority="99" w:defSemiHidden="1" w:defUnhideWhenUsed="1" w:defQFormat="0" w:count="267">
+    <w:lsdException w:name="Normal" w:semiHidden="0" w:uiPriority="0" w:unhideWhenUsed="0" w:qFormat="1"/>
+    <w:lsdException w:name="heading 1" w:semiHidden="0" w:uiPriority="9" w:unhideWhenUsed="0" w:qFormat="1"/>
+    <w:lsdException w:name="heading 2" w:uiPriority="9" w:qFormat="1"/>
+    <w:lsdException w:name="heading 3" w:uiPriority="9" w:qFormat="1"/>
+    <w:lsdException w:name="heading 4" w:uiPriority="9" w:qFormat="1"/>
+    <w:lsdException w:name="heading 5" w:uiPriority="9" w:qFormat="1"/>
+    <w:lsdException w:name="heading 6" w:uiPriority="9" w:qFormat="1"/>
+    <w:lsdException w:name="heading 7" w:uiPriority="9" w:qFormat="1"/>
+    <w:lsdException w:name="heading 8" w:uiPriority="9" w:qFormat="1"/>
+    <w:lsdException w:name="heading 9" w:uiPriority="9" w:qFormat="1"/>
+    <w:lsdException w:name="toc 1" w:uiPriority="39"/>
+    <w:lsdException w:name="toc 2" w:uiPriority="39"/>
+    <w:lsdException w:name="toc 3" w:uiPriority="39"/>
+    <w:lsdException w:name="toc 4" w:uiPriority="39"/>
+    <w:lsdException w:name="toc 5" w:uiPriority="39"/>
+    <w:lsdException w:name="toc 6" w:uiPriority="39"/>
+    <w:lsdException w:name="toc 7" w:uiPriority="39"/>
+    <w:lsdException w:name="toc 8" w:uiPriority="39"/>
+    <w:lsdException w:name="toc 9" w:uiPriority="39"/>
+    <w:lsdException w:name="caption" w:uiPriority="35" w:qFormat="1"/>
+    <w:lsdException w:name="Title" w:semiHidden="0" w:uiPriority="10" w:unhideWhenUsed="0" w:qFormat="1"/>
+    <w:lsdException w:name="Default Paragraph Font" w:uiPriority="1"/>
+    <w:lsdException w:name="Subtitle" w:semiHidden="0" w:uiPriority="11" w:unhideWhenUsed="0" w:qFormat="1"/>
+    <w:lsdException w:name="Strong" w:semiHidden="0" w:uiPriority="22" w:unhideWhenUsed="0" w:qFormat="1"/>
+    <w:lsdException w:name="Emphasis" w:semiHidden="0" w:uiPriority="20" w:unhideWhenUsed="0" w:qFormat="1"/>
+    <w:lsdException w:name="Table Grid" w:semiHidden="0" w:uiPriority="59" w:unhideWhenUsed="0"/>
+    <w:lsdException w:name="Placeholder Text" w:unhideWhenUsed="0"/>
+    <w:lsdException w:name="No Spacing" w:semiHidden="0" w:uiPriority="1" w:unhideWhenUsed="0" w:qFormat="1"/>
+    <w:lsdException w:name="Light Shading" w:semiHidden="0" w:uiPriority="60" w:unhideWhenUsed="0"/>
+    <w:lsdException w:name="Light List" w:semiHidden="0" w:uiPriority="61" w:unhideWhenUsed="0"/>
+    <w:lsdException w:name="Light Grid" w:semiHidden="0" w:uiPriority="62" w:unhideWhenUsed="0"/>
+    <w:lsdException w:name="Medium Shading 1" w:semiHidden="0" w:uiPriority="63" w:unhideWhenUsed="0"/>
+    <w:lsdException w:name="Medium Shading 2" w:semiHidden="0" w:uiPriority="64" w:unhideWhenUsed="0"/>
+    <w:lsdException w:name="Medium List 1" w:semiHidden="0" w:uiPriority="65" w:unhideWhenUsed="0"/>
+    <w:lsdException w:name="Medium List 2" w:semiHidden="0" w:uiPriority="66" w:unhideWhenUsed="0"/>
+    <w:lsdException w:name="Medium Grid 1" w:semiHidden="0" w:uiPriority="67" w:unhideWhenUsed="0"/>
+    <w:lsdException w:name="Medium Grid 2" w:semiHidden="0" w:uiPriority="68" w:unhideWhenUsed="0"/>
+    <w:lsdException w:name="Medium Grid 3" w:semiHidden="0" w:uiPriority="69" w:unhideWhenUsed="0"/>
+    <w:lsdException w:name="Dark List" w:semiHidden="0" w:uiPriority="70" w:unhideWhenUsed="0"/>
+    <w:lsdException w:name="Colorful Shading" w:semiHidden="0" w:uiPriority="71" w:unhideWhenUsed="0"/>
+    <w:lsdException w:name="Colorful List" w:semiHidden="0" w:uiPriority="72" w:unhideWhenUsed="0"/>
+    <w:lsdException w:name="Colorful Grid" w:semiHidden="0" w:uiPriority="73" w:unhideWhenUsed="0"/>
+    <w:lsdException w:name="Light Shading Accent 1" w:semiHidden="0" w:uiPriority="60" w:unhideWhenUsed="0"/>
+    <w:lsdException w:name="Light List Accent 1" w:semiHidden="0" w:uiPriority="61" w:unhideWhenUsed="0"/>
+    <w:lsdException w:name="Light Grid Accent 1" w:semiHidden="0" w:uiPriority="62" w:unhideWhenUsed="0"/>
+    <w:lsdException w:name="Medium Shading 1 Accent 1" w:semiHidden="0" w:uiPriority="63" w:unhideWhenUsed="0"/>
+    <w:lsdException w:name="Medium Shading 2 Accent 1" w:semiHidden="0" w:uiPriority="64" w:unhideWhenUsed="0"/>
+    <w:lsdException w:name="Medium List 1 Accent 1" w:semiHidden="0" w:uiPriority="65" w:unhideWhenUsed="0"/>
+    <w:lsdException w:name="Revision" w:unhideWhenUsed="0"/>
+    <w:lsdException w:name="List Paragraph" w:semiHidden="0" w:uiPriority="34" w:unhideWhenUsed="0" w:qFormat="1"/>
+    <w:lsdException w:name="Quote" w:semiHidden="0" w:uiPriority="29" w:unhideWhenUsed="0" w:qFormat="1"/>
+    <w:lsdException w:name="Intense Quote" w:semiHidden="0" w:uiPriority="30" w:unhideWhenUsed="0" w:qFormat="1"/>
+    <w:lsdException w:name="Medium List 2 Accent 1" w:semiHidden="0" w:uiPriority="66" w:unhideWhenUsed="0"/>
+    <w:lsdException w:name="Medium Grid 1 Accent 1" w:semiHidden="0" w:uiPriority="67" w:unhideWhenUsed="0"/>
+    <w:lsdException w:name="Medium Grid 2 Accent 1" w:semiHidden="0" w:uiPriority="68" w:unhideWhenUsed="0"/>
+    <w:lsdException w:name="Medium Grid 3 Accent 1" w:semiHidden="0" w:uiPriority="69" w:unhideWhenUsed="0"/>
+    <w:lsdException w:name="Dark List Accent 1" w:semiHidden="0" w:uiPriority="70" w:unhideWhenUsed="0"/>
+    <w:lsdException w:name="Colorful Shading Accent 1" w:semiHidden="0" w:uiPriority="71" w:unhideWhenUsed="0"/>
+    <w:lsdException w:name="Colorful List Accent 1" w:semiHidden="0" w:uiPriority="72" w:unhideWhenUsed="0"/>
+    <w:lsdException w:name="Colorful Grid Accent 1" w:semiHidden="0" w:uiPriority="73" w:unhideWhenUsed="0"/>
+    <w:lsdException w:name="Light Shading Accent 2" w:semiHidden="0" w:uiPriority="60" w:unhideWhenUsed="0"/>
+    <w:lsdException w:name="Light List Accent 2" w:semiHidden="0" w:uiPriority="61" w:unhideWhenUsed="0"/>
+    <w:lsdException w:name="Light Grid Accent 2" w:semiHidden="0" w:uiPriority="62" w:unhideWhenUsed="0"/>
+    <w:lsdException w:name="Medium Shading 1 Accent 2" w:semiHidden="0" w:uiPriority="63" w:unhideWhenUsed="0"/>
+    <w:lsdException w:name="Medium Shading 2 Accent 2" w:semiHidden="0" w:uiPriority="64" w:unhideWhenUsed="0"/>
+    <w:lsdException w:name="Medium List 1 Accent 2" w:semiHidden="0" w:uiPriority="65" w:unhideWhenUsed="0"/>
+    <w:lsdException w:name="Medium List 2 Accent 2" w:semiHidden="0" w:uiPriority="66" w:unhideWhenUsed="0"/>
+    <w:lsdException w:name="Medium Grid 1 Accent 2" w:semiHidden="0" w:uiPriority="67" w:unhideWhenUsed="0"/>
+    <w:lsdException w:name="Medium Grid 2 Accent 2" w:semiHidden="0" w:uiPriority="68" w:unhideWhenUsed="0"/>
+    <w:lsdException w:name="Medium Grid 3 Accent 2" w:semiHidden="0" w:uiPriority="69" w:unhideWhenUsed="0"/>
+    <w:lsdException w:name="Dark List Accent 2" w:semiHidden="0" w:uiPriority="70" w:unhideWhenUsed="0"/>
+    <w:lsdException w:name="Colorful Shading Accent 2" w:semiHidden="0" w:uiPriority="71" w:unhideWhenUsed="0"/>
+    <w:lsdException w:name="Colorful List Accent 2" w:semiHidden="0" w:uiPriority="72" w:unhideWhenUsed="0"/>
+    <w:lsdException w:name="Colorful Grid Accent 2" w:semiHidden="0" w:uiPriority="73" w:unhideWhenUsed="0"/>
+    <w:lsdException w:name="Light Shading Accent 3" w:semiHidden="0" w:uiPriority="60" w:unhideWhenUsed="0"/>
+    <w:lsdException w:name="Light List Accent 3" w:semiHidden="0" w:uiPriority="61" w:unhideWhenUsed="0"/>
+    <w:lsdException w:name="Light Grid Accent 3" w:semiHidden="0" w:uiPriority="62" w:unhideWhenUsed="0"/>
+    <w:lsdException w:name="Medium Shading 1 Accent 3" w:semiHidden="0" w:uiPriority="63" w:unhideWhenUsed="0"/>
+    <w:lsdException w:name="Medium Shading 2 Accent 3" w:semiHidden="0" w:uiPriority="64" w:unhideWhenUsed="0"/>
+    <w:lsdException w:name="Medium List 1 Accent 3" w:semiHidden="0" w:uiPriority="65" w:unhideWhenUsed="0"/>
+    <w:lsdException w:name="Medium List 2 Accent 3" w:semiHidden="0" w:uiPriority="66" w:unhideWhenUsed="0"/>
+    <w:lsdException w:name="Medium Grid 1 Accent 3" w:semiHidden="0" w:uiPriority="67" w:unhideWhenUsed="0"/>
+    <w:lsdException w:name="Medium Grid 2 Accent 3" w:semiHidden="0" w:uiPriority="68" w:unhideWhenUsed="0"/>
+    <w:lsdException w:name="Medium Grid 3 Accent 3" w:semiHidden="0" w:uiPriority="69" w:unhideWhenUsed="0"/>
+    <w:lsdException w:name="Dark List Accent 3" w:semiHidden="0" w:uiPriority="70" w:unhideWhenUsed="0"/>
+    <w:lsdException w:name="Colorful Shading Accent 3" w:semiHidden="0" w:uiPriority="71" w:unhideWhenUsed="0"/>
+    <w:lsdException w:name="Colorful List Accent 3" w:semiHidden="0" w:uiPriority="72" w:unhideWhenUsed="0"/>
+    <w:lsdException w:name="Colorful Grid Accent 3" w:semiHidden="0" w:uiPriority="73" w:unhideWhenUsed="0"/>
+    <w:lsdException w:name="Light Shading Accent 4" w:semiHidden="0" w:uiPriority="60" w:unhideWhenUsed="0"/>
+    <w:lsdException w:name="Light List Accent 4" w:semiHidden="0" w:uiPriority="61" w:unhideWhenUsed="0"/>
+    <w:lsdException w:name="Light Grid Accent 4" w:semiHidden="0" w:uiPriority="62" w:unhideWhenUsed="0"/>
+    <w:lsdException w:name="Medium Shading 1 Accent 4" w:semiHidden="0" w:uiPriority="63" w:unhideWhenUsed="0"/>
+    <w:lsdException w:name="Medium Shading 2 Accent 4" w:semiHidden="0" w:uiPriority="64" w:unhideWhenUsed="0"/>
+    <w:lsdException w:name="Medium List 1 Accent 4" w:semiHidden="0" w:uiPriority="65" w:unhideWhenUsed="0"/>
+    <w:lsdException w:name="Medium List 2 Accent 4" w:semiHidden="0" w:uiPriority="66" w:unhideWhenUsed="0"/>
+    <w:lsdException w:name="Medium Grid 1 Accent 4" w:semiHidden="0" w:uiPriority="67" w:unhideWhenUsed="0"/>
+    <w:lsdException w:name="Medium Grid 2 Accent 4" w:semiHidden="0" w:uiPriority="68" w:unhideWhenUsed="0"/>
+    <w:lsdException w:name="Medium Grid 3 Accent 4" w:semiHidden="0" w:uiPriority="69" w:unhideWhenUsed="0"/>
+    <w:lsdException w:name="Dark List Accent 4" w:semiHidden="0" w:uiPriority="70" w:unhideWhenUsed="0"/>
+    <w:lsdException w:name="Colorful Shading Accent 4" w:semiHidden="0" w:uiPriority="71" w:unhideWhenUsed="0"/>
+    <w:lsdException w:name="Colorful List Accent 4" w:semiHidden="0" w:uiPriority="72" w:unhideWhenUsed="0"/>
+    <w:lsdException w:name="Colorful Grid Accent 4" w:semiHidden="0" w:uiPriority="73" w:unhideWhenUsed="0"/>
+    <w:lsdException w:name="Light Shading Accent 5" w:semiHidden="0" w:uiPriority="60" w:unhideWhenUsed="0"/>
+    <w:lsdException w:name="Light List Accent 5" w:semiHidden="0" w:uiPriority="61" w:unhideWhenUsed="0"/>
+    <w:lsdException w:name="Light Grid Accent 5" w:semiHidden="0" w:uiPriority="62" w:unhideWhenUsed="0"/>
+    <w:lsdException w:name="Medium Shading 1 Accent 5" w:semiHidden="0" w:uiPriority="63" w:unhideWhenUsed="0"/>
+    <w:lsdException w:name="Medium Shading 2 Accent 5" w:semiHidden="0" w:uiPriority="64" w:unhideWhenUsed="0"/>
+    <w:lsdException w:name="Medium List 1 Accent 5" w:semiHidden="0" w:uiPriority="65" w:unhideWhenUsed="0"/>
+    <w:lsdException w:name="Medium List 2 Accent 5" w:semiHidden="0" w:uiPriority="66" w:unhideWhenUsed="0"/>
+    <w:lsdException w:name="Medium Grid 1 Accent 5" w:semiHidden="0" w:uiPriority="67" w:unhideWhenUsed="0"/>
+    <w:lsdException w:name="Medium Grid 2 Accent 5" w:semiHidden="0" w:uiPriority="68" w:unhideWhenUsed="0"/>
+    <w:lsdException w:name="Medium Grid 3 Accent 5" w:semiHidden="0" w:uiPriority="69" w:unhideWhenUsed="0"/>
+    <w:lsdException w:name="Dark List Accent 5" w:semiHidden="0" w:uiPriority="70" w:unhideWhenUsed="0"/>
+    <w:lsdException w:name="Colorful Shading Accent 5" w:semiHidden="0" w:uiPriority="71" w:unhideWhenUsed="0"/>
+    <w:lsdException w:name="Colorful List Accent 5" w:semiHidden="0" w:uiPriority="72" w:unhideWhenUsed="0"/>
+    <w:lsdException w:name="Colorful Grid Accent 5" w:semiHidden="0" w:uiPriority="73" w:unhideWhenUsed="0"/>
+    <w:lsdException w:name="Light Shading Accent 6" w:semiHidden="0" w:uiPriority="60" w:unhideWhenUsed="0"/>
+    <w:lsdException w:name="Light List Accent 6" w:semiHidden="0" w:uiPriority="61" w:unhideWhenUsed="0"/>
+    <w:lsdException w:name="Light Grid Accent 6" w:semiHidden="0" w:uiPriority="62" w:unhideWhenUsed="0"/>
+    <w:lsdException w:name="Medium Shading 1 Accent 6" w:semiHidden="0" w:uiPriority="63" w:unhideWhenUsed="0"/>
+    <w:lsdException w:name="Medium Shading 2 Accent 6" w:semiHidden="0" w:uiPriority="64" w:unhideWhenUsed="0"/>
+    <w:lsdException w:name="Medium List 1 Accent 6" w:semiHidden="0" w:uiPriority="65" w:unhideWhenUsed="0"/>
+    <w:lsdException w:name="Medium List 2 Accent 6" w:semiHidden="0" w:uiPriority="66" w:unhideWhenUsed="0"/>
+    <w:lsdException w:name="Medium Grid 1 Accent 6" w:semiHidden="0" w:uiPriority="67" w:unhideWhenUsed="0"/>
+    <w:lsdException w:name="Medium Grid 2 Accent 6" w:semiHidden="0" w:uiPriority="68" w:unhideWhenUsed="0"/>
+    <w:lsdException w:name="Medium Grid 3 Accent 6" w:semiHidden="0" w:uiPriority="69" w:unhideWhenUsed="0"/>
+    <w:lsdException w:name="Dark List Accent 6" w:semiHidden="0" w:uiPriority="70" w:unhideWhenUsed="0"/>
+    <w:lsdException w:name="Colorful Shading Accent 6" w:semiHidden="0" w:uiPriority="71" w:unhideWhenUsed="0"/>
+    <w:lsdException w:name="Colorful List Accent 6" w:semiHidden="0" w:uiPriority="72" w:unhideWhenUsed="0"/>
+    <w:lsdException w:name="Colorful Grid Accent 6" w:semiHidden="0" w:uiPriority="73" w:unhideWhenUsed="0"/>
+    <w:lsdException w:name="Subtle Emphasis" w:semiHidden="0" w:uiPriority="19" w:unhideWhenUsed="0" w:qFormat="1"/>
+    <w:lsdException w:name="Intense Emphasis" w:semiHidden="0" w:uiPriority="21" w:unhideWhenUsed="0" w:qFormat="1"/>
+    <w:lsdException w:name="Subtle Reference" w:semiHidden="0" w:uiPriority="31" w:unhideWhenUsed="0" w:qFormat="1"/>
+    <w:lsdException w:name="Intense Reference" w:semiHidden="0" w:uiPriority="32" w:unhideWhenUsed="0" w:qFormat="1"/>
+    <w:lsdException w:name="Book Title" w:semiHidden="0" w:uiPriority="33" w:unhideWhenUsed="0" w:qFormat="1"/>
+    <w:lsdException w:name="Bibliography" w:uiPriority="37"/>
+    <w:lsdException w:name="TOC Heading" w:uiPriority="39" w:qFormat="1"/>
+  </w:latentStyles>
+  <w:style w:type="paragraph" w:default="1" w:styleId="Normal">
+    <w:name w:val="Normal"/>
+    <w:qFormat/>
+  </w:style>
+  <w:style w:type="character" w:default="1" w:styleId="DefaultParagraphFont">
+    <w:name w:val="Default Paragraph Font"/>
+    <w:uiPriority w:val="1"/>
+    <w:semiHidden/>
+    <w:unhideWhenUsed/>
+  </w:style>
+  <w:style w:type="table" w:default="1" w:styleId="TableNormal">
+    <w:name w:val="Normal Table"/>
+    <w:uiPriority w:val="99"/>
+    <w:semiHidden/>
+    <w:unhideWhenUsed/>
+    <w:tblPr>
+      <w:tblInd w:w="0" w:type="dxa"/>
+      <w:tblCellMar>
+        <w:top w:w="0" w:type="dxa"/>
+        <w:left w:w="108" w:type="dxa"/>
+        <w:bottom w:w="0" w:type="dxa"/>
+        <w:right w:w="108" w:type="dxa"/>
+      </w:tblCellMar>
+    </w:tblPr>
+  </w:style>
+  <w:style w:type="numbering" w:default="1" w:styleId="NoList">
+    <w:name w:val="No List"/>
+    <w:uiPriority w:val="99"/>
+    <w:semiHidden/>
+    <w:unhideWhenUsed/>
   </w:style>
 </w:styles>
 </file>
@@ -5592,7 +6078,7 @@
   <a:extraClrSchemeLst/>
   <a:extLst>
     <a:ext uri="{05A4C25C-085E-4340-85A3-A5531E510DB2}">
-      <thm15:themeFamily xmlns:thm15="http://schemas.microsoft.com/office/thememl/2012/main" xmlns="" name="Office Theme" id="{62F939B6-93AF-4DB8-9C6B-D6C7DFDC589F}" vid="{4A3C46E8-61CC-4603-A589-7422A47A8E4A}"/>
+      <thm15:themeFamily xmlns="" xmlns:thm15="http://schemas.microsoft.com/office/thememl/2012/main" name="Office Theme" id="{62F939B6-93AF-4DB8-9C6B-D6C7DFDC589F}" vid="{4A3C46E8-61CC-4603-A589-7422A47A8E4A}"/>
     </a:ext>
   </a:extLst>
 </a:theme>
@@ -5603,7 +6089,7 @@
 </file>
 
 <file path=customXml/itemProps1.xml><?xml version="1.0" encoding="utf-8"?>
-<ds:datastoreItem xmlns:ds="http://schemas.openxmlformats.org/officeDocument/2006/customXml" ds:itemID="{E3EBFE94-B28F-4723-B342-C175BFC7C01E}">
+<ds:datastoreItem xmlns:ds="http://schemas.openxmlformats.org/officeDocument/2006/customXml" ds:itemID="{AC714313-0209-4F98-8CDD-45EED26DF2B1}">
   <ds:schemaRefs>
     <ds:schemaRef ds:uri="http://schemas.openxmlformats.org/officeDocument/2006/bibliography"/>
   </ds:schemaRefs>

--- a/Gerencia_Projeto/Planos/Plano de Gerenciamento de Custo.docx
+++ b/Gerencia_Projeto/Planos/Plano de Gerenciamento de Custo.docx
@@ -126,7 +126,7 @@
           <w:color w:val="000000" w:themeColor="text1"/>
           <w:sz w:val="32"/>
         </w:rPr>
-        <w:t>2</w:t>
+        <w:t>3</w:t>
       </w:r>
     </w:p>
     <w:p>
@@ -211,7 +211,7 @@
         <w:rPr>
           <w:b/>
         </w:rPr>
-        <w:t>3</w:t>
+        <w:t>5</w:t>
       </w:r>
       <w:r>
         <w:rPr>
@@ -235,16 +235,8 @@
         <w:rPr>
           <w:b/>
         </w:rPr>
-        <w:t xml:space="preserve">de </w:t>
+        <w:t>de 2013</w:t>
       </w:r>
-      <w:proofErr w:type="gramStart"/>
-      <w:r>
-        <w:rPr>
-          <w:b/>
-        </w:rPr>
-        <w:t>2013</w:t>
-      </w:r>
-      <w:proofErr w:type="gramEnd"/>
     </w:p>
     <w:p>
       <w:pPr>
@@ -398,13 +390,8 @@
             <w:pPr>
               <w:jc w:val="center"/>
             </w:pPr>
-            <w:proofErr w:type="spellStart"/>
-            <w:r>
-              <w:t>Rhaíssa</w:t>
-            </w:r>
-            <w:proofErr w:type="spellEnd"/>
-            <w:r>
-              <w:t xml:space="preserve"> Nogueira</w:t>
+            <w:r>
+              <w:t>Rhaíssa Nogueira</w:t>
             </w:r>
           </w:p>
         </w:tc>
@@ -467,6 +454,68 @@
             </w:pPr>
             <w:r>
               <w:t>Rafael Braga</w:t>
+            </w:r>
+          </w:p>
+        </w:tc>
+      </w:tr>
+      <w:tr>
+        <w:trPr>
+          <w:trHeight w:val="257"/>
+          <w:jc w:val="center"/>
+        </w:trPr>
+        <w:tc>
+          <w:tcPr>
+            <w:tcW w:w="1335" w:type="dxa"/>
+            <w:vAlign w:val="center"/>
+          </w:tcPr>
+          <w:p>
+            <w:pPr>
+              <w:jc w:val="center"/>
+            </w:pPr>
+            <w:r>
+              <w:t>25/06/2013</w:t>
+            </w:r>
+          </w:p>
+        </w:tc>
+        <w:tc>
+          <w:tcPr>
+            <w:tcW w:w="911" w:type="dxa"/>
+            <w:vAlign w:val="center"/>
+          </w:tcPr>
+          <w:p>
+            <w:pPr>
+              <w:jc w:val="center"/>
+            </w:pPr>
+            <w:r>
+              <w:t>0.3</w:t>
+            </w:r>
+          </w:p>
+        </w:tc>
+        <w:tc>
+          <w:tcPr>
+            <w:tcW w:w="5424" w:type="dxa"/>
+            <w:vAlign w:val="center"/>
+          </w:tcPr>
+          <w:p>
+            <w:pPr>
+              <w:jc w:val="center"/>
+            </w:pPr>
+            <w:r>
+              <w:t>Correções dos itens levantados no checklist de Qualidade</w:t>
+            </w:r>
+          </w:p>
+        </w:tc>
+        <w:tc>
+          <w:tcPr>
+            <w:tcW w:w="2184" w:type="dxa"/>
+            <w:vAlign w:val="center"/>
+          </w:tcPr>
+          <w:p>
+            <w:pPr>
+              <w:jc w:val="center"/>
+            </w:pPr>
+            <w:r>
+              <w:t>Rhaissa Nogueira</w:t>
             </w:r>
           </w:p>
         </w:tc>
@@ -797,7 +846,7 @@
               <w:noProof/>
               <w:sz w:val="22"/>
               <w:szCs w:val="22"/>
-              <w:lang w:eastAsia="pt-BR"/>
+              <w:lang w:val="ru-RU" w:eastAsia="ru-RU"/>
             </w:rPr>
           </w:pPr>
           <w:r>
@@ -809,7 +858,7 @@
           <w:r>
             <w:fldChar w:fldCharType="separate"/>
           </w:r>
-          <w:hyperlink w:anchor="_Toc358914984" w:history="1">
+          <w:hyperlink w:anchor="_Toc359932768" w:history="1">
             <w:r>
               <w:rPr>
                 <w:rStyle w:val="Hyperlink"/>
@@ -823,7 +872,7 @@
                 <w:noProof/>
                 <w:sz w:val="22"/>
                 <w:szCs w:val="22"/>
-                <w:lang w:eastAsia="pt-BR"/>
+                <w:lang w:val="ru-RU" w:eastAsia="ru-RU"/>
               </w:rPr>
               <w:tab/>
             </w:r>
@@ -854,7 +903,7 @@
                 <w:noProof/>
                 <w:webHidden/>
               </w:rPr>
-              <w:instrText xml:space="preserve"> PAGEREF _Toc358914984 \h </w:instrText>
+              <w:instrText xml:space="preserve"> PAGEREF _Toc359932768 \h </w:instrText>
             </w:r>
             <w:r>
               <w:rPr>
@@ -874,7 +923,7 @@
                 <w:noProof/>
                 <w:webHidden/>
               </w:rPr>
-              <w:t>3</w:t>
+              <w:t>4</w:t>
             </w:r>
             <w:r>
               <w:rPr>
@@ -892,10 +941,10 @@
               <w:noProof/>
               <w:sz w:val="22"/>
               <w:szCs w:val="22"/>
-              <w:lang w:eastAsia="pt-BR"/>
+              <w:lang w:val="ru-RU" w:eastAsia="ru-RU"/>
             </w:rPr>
           </w:pPr>
-          <w:hyperlink w:anchor="_Toc358914985" w:history="1">
+          <w:hyperlink w:anchor="_Toc359932769" w:history="1">
             <w:r>
               <w:rPr>
                 <w:rStyle w:val="Hyperlink"/>
@@ -909,7 +958,7 @@
                 <w:noProof/>
                 <w:sz w:val="22"/>
                 <w:szCs w:val="22"/>
-                <w:lang w:eastAsia="pt-BR"/>
+                <w:lang w:val="ru-RU" w:eastAsia="ru-RU"/>
               </w:rPr>
               <w:tab/>
             </w:r>
@@ -940,7 +989,7 @@
                 <w:noProof/>
                 <w:webHidden/>
               </w:rPr>
-              <w:instrText xml:space="preserve"> PAGEREF _Toc358914985 \h </w:instrText>
+              <w:instrText xml:space="preserve"> PAGEREF _Toc359932769 \h </w:instrText>
             </w:r>
             <w:r>
               <w:rPr>
@@ -960,7 +1009,226 @@
                 <w:noProof/>
                 <w:webHidden/>
               </w:rPr>
-              <w:t>3</w:t>
+              <w:t>4</w:t>
+            </w:r>
+            <w:r>
+              <w:rPr>
+                <w:noProof/>
+                <w:webHidden/>
+              </w:rPr>
+              <w:fldChar w:fldCharType="end"/>
+            </w:r>
+          </w:hyperlink>
+        </w:p>
+        <w:bookmarkStart w:id="0" w:name="_GoBack"/>
+        <w:bookmarkEnd w:id="0"/>
+        <w:p>
+          <w:pPr>
+            <w:pStyle w:val="TOC2"/>
+            <w:rPr>
+              <w:noProof/>
+              <w:sz w:val="22"/>
+              <w:szCs w:val="22"/>
+              <w:lang w:val="ru-RU" w:eastAsia="ru-RU"/>
+            </w:rPr>
+          </w:pPr>
+          <w:r>
+            <w:rPr>
+              <w:rStyle w:val="Hyperlink"/>
+              <w:noProof/>
+            </w:rPr>
+            <w:fldChar w:fldCharType="begin"/>
+          </w:r>
+          <w:r>
+            <w:rPr>
+              <w:rStyle w:val="Hyperlink"/>
+              <w:noProof/>
+            </w:rPr>
+            <w:instrText xml:space="preserve"> </w:instrText>
+          </w:r>
+          <w:r>
+            <w:rPr>
+              <w:noProof/>
+            </w:rPr>
+            <w:instrText>HYPERLINK \l "_Toc359932771"</w:instrText>
+          </w:r>
+          <w:r>
+            <w:rPr>
+              <w:rStyle w:val="Hyperlink"/>
+              <w:noProof/>
+            </w:rPr>
+            <w:instrText xml:space="preserve"> </w:instrText>
+          </w:r>
+          <w:r>
+            <w:rPr>
+              <w:rStyle w:val="Hyperlink"/>
+              <w:noProof/>
+            </w:rPr>
+          </w:r>
+          <w:r>
+            <w:rPr>
+              <w:rStyle w:val="Hyperlink"/>
+              <w:noProof/>
+            </w:rPr>
+            <w:fldChar w:fldCharType="separate"/>
+          </w:r>
+          <w:r>
+            <w:rPr>
+              <w:rStyle w:val="Hyperlink"/>
+              <w:b/>
+              <w:noProof/>
+            </w:rPr>
+            <w:t>3.</w:t>
+          </w:r>
+          <w:r>
+            <w:rPr>
+              <w:noProof/>
+              <w:sz w:val="22"/>
+              <w:szCs w:val="22"/>
+              <w:lang w:val="ru-RU" w:eastAsia="ru-RU"/>
+            </w:rPr>
+            <w:tab/>
+          </w:r>
+          <w:r>
+            <w:rPr>
+              <w:rStyle w:val="Hyperlink"/>
+              <w:b/>
+              <w:noProof/>
+            </w:rPr>
+            <w:t>Armazenamento das informações</w:t>
+          </w:r>
+          <w:r>
+            <w:rPr>
+              <w:noProof/>
+              <w:webHidden/>
+            </w:rPr>
+            <w:tab/>
+          </w:r>
+          <w:r>
+            <w:rPr>
+              <w:noProof/>
+              <w:webHidden/>
+            </w:rPr>
+            <w:fldChar w:fldCharType="begin"/>
+          </w:r>
+          <w:r>
+            <w:rPr>
+              <w:noProof/>
+              <w:webHidden/>
+            </w:rPr>
+            <w:instrText xml:space="preserve"> PAGEREF _Toc359932771 \h </w:instrText>
+          </w:r>
+          <w:r>
+            <w:rPr>
+              <w:noProof/>
+              <w:webHidden/>
+            </w:rPr>
+          </w:r>
+          <w:r>
+            <w:rPr>
+              <w:noProof/>
+              <w:webHidden/>
+            </w:rPr>
+            <w:fldChar w:fldCharType="separate"/>
+          </w:r>
+          <w:r>
+            <w:rPr>
+              <w:noProof/>
+              <w:webHidden/>
+            </w:rPr>
+            <w:t>5</w:t>
+          </w:r>
+          <w:r>
+            <w:rPr>
+              <w:noProof/>
+              <w:webHidden/>
+            </w:rPr>
+            <w:fldChar w:fldCharType="end"/>
+          </w:r>
+          <w:r>
+            <w:rPr>
+              <w:rStyle w:val="Hyperlink"/>
+              <w:noProof/>
+            </w:rPr>
+            <w:fldChar w:fldCharType="end"/>
+          </w:r>
+        </w:p>
+        <w:p>
+          <w:pPr>
+            <w:pStyle w:val="TOC2"/>
+            <w:rPr>
+              <w:noProof/>
+              <w:sz w:val="22"/>
+              <w:szCs w:val="22"/>
+              <w:lang w:val="ru-RU" w:eastAsia="ru-RU"/>
+            </w:rPr>
+          </w:pPr>
+          <w:hyperlink w:anchor="_Toc359932772" w:history="1">
+            <w:r>
+              <w:rPr>
+                <w:rStyle w:val="Hyperlink"/>
+                <w:b/>
+                <w:noProof/>
+              </w:rPr>
+              <w:t>4.</w:t>
+            </w:r>
+            <w:r>
+              <w:rPr>
+                <w:noProof/>
+                <w:sz w:val="22"/>
+                <w:szCs w:val="22"/>
+                <w:lang w:val="ru-RU" w:eastAsia="ru-RU"/>
+              </w:rPr>
+              <w:tab/>
+            </w:r>
+            <w:r>
+              <w:rPr>
+                <w:rStyle w:val="Hyperlink"/>
+                <w:b/>
+                <w:noProof/>
+              </w:rPr>
+              <w:t>Orçamento total do projeto</w:t>
+            </w:r>
+            <w:r>
+              <w:rPr>
+                <w:noProof/>
+                <w:webHidden/>
+              </w:rPr>
+              <w:tab/>
+            </w:r>
+            <w:r>
+              <w:rPr>
+                <w:noProof/>
+                <w:webHidden/>
+              </w:rPr>
+              <w:fldChar w:fldCharType="begin"/>
+            </w:r>
+            <w:r>
+              <w:rPr>
+                <w:noProof/>
+                <w:webHidden/>
+              </w:rPr>
+              <w:instrText xml:space="preserve"> PAGEREF _Toc359932772 \h </w:instrText>
+            </w:r>
+            <w:r>
+              <w:rPr>
+                <w:noProof/>
+                <w:webHidden/>
+              </w:rPr>
+            </w:r>
+            <w:r>
+              <w:rPr>
+                <w:noProof/>
+                <w:webHidden/>
+              </w:rPr>
+              <w:fldChar w:fldCharType="separate"/>
+            </w:r>
+            <w:r>
+              <w:rPr>
+                <w:noProof/>
+                <w:webHidden/>
+              </w:rPr>
+              <w:t>5</w:t>
             </w:r>
             <w:r>
               <w:rPr>
@@ -978,24 +1246,24 @@
               <w:noProof/>
               <w:sz w:val="22"/>
               <w:szCs w:val="22"/>
-              <w:lang w:eastAsia="pt-BR"/>
+              <w:lang w:val="ru-RU" w:eastAsia="ru-RU"/>
             </w:rPr>
           </w:pPr>
-          <w:hyperlink w:anchor="_Toc358914986" w:history="1">
+          <w:hyperlink w:anchor="_Toc359932773" w:history="1">
             <w:r>
               <w:rPr>
                 <w:rStyle w:val="Hyperlink"/>
                 <w:b/>
                 <w:noProof/>
               </w:rPr>
-              <w:t>1.1.</w:t>
+              <w:t>5.</w:t>
             </w:r>
             <w:r>
               <w:rPr>
                 <w:noProof/>
                 <w:sz w:val="22"/>
                 <w:szCs w:val="22"/>
-                <w:lang w:eastAsia="pt-BR"/>
+                <w:lang w:val="ru-RU" w:eastAsia="ru-RU"/>
               </w:rPr>
               <w:tab/>
             </w:r>
@@ -1005,7 +1273,7 @@
                 <w:b/>
                 <w:noProof/>
               </w:rPr>
-              <w:t>Valores de Recursos Humanos</w:t>
+              <w:t>Atividade de custo</w:t>
             </w:r>
             <w:r>
               <w:rPr>
@@ -1026,7 +1294,7 @@
                 <w:noProof/>
                 <w:webHidden/>
               </w:rPr>
-              <w:instrText xml:space="preserve"> PAGEREF _Toc358914986 \h </w:instrText>
+              <w:instrText xml:space="preserve"> PAGEREF _Toc359932773 \h </w:instrText>
             </w:r>
             <w:r>
               <w:rPr>
@@ -1046,265 +1314,7 @@
                 <w:noProof/>
                 <w:webHidden/>
               </w:rPr>
-              <w:t>3</w:t>
-            </w:r>
-            <w:r>
-              <w:rPr>
-                <w:noProof/>
-                <w:webHidden/>
-              </w:rPr>
-              <w:fldChar w:fldCharType="end"/>
-            </w:r>
-          </w:hyperlink>
-        </w:p>
-        <w:p>
-          <w:pPr>
-            <w:pStyle w:val="TOC2"/>
-            <w:rPr>
-              <w:noProof/>
-              <w:sz w:val="22"/>
-              <w:szCs w:val="22"/>
-              <w:lang w:eastAsia="pt-BR"/>
-            </w:rPr>
-          </w:pPr>
-          <w:hyperlink w:anchor="_Toc358914987" w:history="1">
-            <w:r>
-              <w:rPr>
-                <w:rStyle w:val="Hyperlink"/>
-                <w:b/>
-                <w:noProof/>
-              </w:rPr>
-              <w:t>3.</w:t>
-            </w:r>
-            <w:r>
-              <w:rPr>
-                <w:noProof/>
-                <w:sz w:val="22"/>
-                <w:szCs w:val="22"/>
-                <w:lang w:eastAsia="pt-BR"/>
-              </w:rPr>
-              <w:tab/>
-            </w:r>
-            <w:r>
-              <w:rPr>
-                <w:rStyle w:val="Hyperlink"/>
-                <w:b/>
-                <w:noProof/>
-              </w:rPr>
-              <w:t>Armazenamento das informações</w:t>
-            </w:r>
-            <w:r>
-              <w:rPr>
-                <w:noProof/>
-                <w:webHidden/>
-              </w:rPr>
-              <w:tab/>
-            </w:r>
-            <w:r>
-              <w:rPr>
-                <w:noProof/>
-                <w:webHidden/>
-              </w:rPr>
-              <w:fldChar w:fldCharType="begin"/>
-            </w:r>
-            <w:r>
-              <w:rPr>
-                <w:noProof/>
-                <w:webHidden/>
-              </w:rPr>
-              <w:instrText xml:space="preserve"> PAGEREF _Toc358914987 \h </w:instrText>
-            </w:r>
-            <w:r>
-              <w:rPr>
-                <w:noProof/>
-                <w:webHidden/>
-              </w:rPr>
-            </w:r>
-            <w:r>
-              <w:rPr>
-                <w:noProof/>
-                <w:webHidden/>
-              </w:rPr>
-              <w:fldChar w:fldCharType="separate"/>
-            </w:r>
-            <w:r>
-              <w:rPr>
-                <w:noProof/>
-                <w:webHidden/>
-              </w:rPr>
-              <w:t>3</w:t>
-            </w:r>
-            <w:r>
-              <w:rPr>
-                <w:noProof/>
-                <w:webHidden/>
-              </w:rPr>
-              <w:fldChar w:fldCharType="end"/>
-            </w:r>
-          </w:hyperlink>
-        </w:p>
-        <w:p>
-          <w:pPr>
-            <w:pStyle w:val="TOC2"/>
-            <w:rPr>
-              <w:noProof/>
-              <w:sz w:val="22"/>
-              <w:szCs w:val="22"/>
-              <w:lang w:eastAsia="pt-BR"/>
-            </w:rPr>
-          </w:pPr>
-          <w:hyperlink w:anchor="_Toc358914988" w:history="1">
-            <w:r>
-              <w:rPr>
-                <w:rStyle w:val="Hyperlink"/>
-                <w:b/>
-                <w:noProof/>
-              </w:rPr>
-              <w:t>4.</w:t>
-            </w:r>
-            <w:r>
-              <w:rPr>
-                <w:noProof/>
-                <w:sz w:val="22"/>
-                <w:szCs w:val="22"/>
-                <w:lang w:eastAsia="pt-BR"/>
-              </w:rPr>
-              <w:tab/>
-            </w:r>
-            <w:r>
-              <w:rPr>
-                <w:rStyle w:val="Hyperlink"/>
-                <w:b/>
-                <w:noProof/>
-              </w:rPr>
-              <w:t>Orçamento total do projeto</w:t>
-            </w:r>
-            <w:r>
-              <w:rPr>
-                <w:noProof/>
-                <w:webHidden/>
-              </w:rPr>
-              <w:tab/>
-            </w:r>
-            <w:r>
-              <w:rPr>
-                <w:noProof/>
-                <w:webHidden/>
-              </w:rPr>
-              <w:fldChar w:fldCharType="begin"/>
-            </w:r>
-            <w:r>
-              <w:rPr>
-                <w:noProof/>
-                <w:webHidden/>
-              </w:rPr>
-              <w:instrText xml:space="preserve"> PAGEREF _Toc358914988 \h </w:instrText>
-            </w:r>
-            <w:r>
-              <w:rPr>
-                <w:noProof/>
-                <w:webHidden/>
-              </w:rPr>
-            </w:r>
-            <w:r>
-              <w:rPr>
-                <w:noProof/>
-                <w:webHidden/>
-              </w:rPr>
-              <w:fldChar w:fldCharType="separate"/>
-            </w:r>
-            <w:r>
-              <w:rPr>
-                <w:noProof/>
-                <w:webHidden/>
-              </w:rPr>
-              <w:t>4</w:t>
-            </w:r>
-            <w:r>
-              <w:rPr>
-                <w:noProof/>
-                <w:webHidden/>
-              </w:rPr>
-              <w:fldChar w:fldCharType="end"/>
-            </w:r>
-          </w:hyperlink>
-        </w:p>
-        <w:p>
-          <w:pPr>
-            <w:pStyle w:val="TOC2"/>
-            <w:rPr>
-              <w:noProof/>
-              <w:sz w:val="22"/>
-              <w:szCs w:val="22"/>
-              <w:lang w:eastAsia="pt-BR"/>
-            </w:rPr>
-          </w:pPr>
-          <w:hyperlink w:anchor="_Toc358914989" w:history="1">
-            <w:r>
-              <w:rPr>
-                <w:rStyle w:val="Hyperlink"/>
-                <w:b/>
-                <w:noProof/>
-              </w:rPr>
-              <w:t>5.</w:t>
-            </w:r>
-            <w:r>
-              <w:rPr>
-                <w:noProof/>
-                <w:sz w:val="22"/>
-                <w:szCs w:val="22"/>
-                <w:lang w:eastAsia="pt-BR"/>
-              </w:rPr>
-              <w:tab/>
-            </w:r>
-            <w:r>
-              <w:rPr>
-                <w:rStyle w:val="Hyperlink"/>
-                <w:b/>
-                <w:noProof/>
-              </w:rPr>
-              <w:t>Atividade de custo</w:t>
-            </w:r>
-            <w:r>
-              <w:rPr>
-                <w:noProof/>
-                <w:webHidden/>
-              </w:rPr>
-              <w:tab/>
-            </w:r>
-            <w:r>
-              <w:rPr>
-                <w:noProof/>
-                <w:webHidden/>
-              </w:rPr>
-              <w:fldChar w:fldCharType="begin"/>
-            </w:r>
-            <w:r>
-              <w:rPr>
-                <w:noProof/>
-                <w:webHidden/>
-              </w:rPr>
-              <w:instrText xml:space="preserve"> PAGEREF _Toc358914989 \h </w:instrText>
-            </w:r>
-            <w:r>
-              <w:rPr>
-                <w:noProof/>
-                <w:webHidden/>
-              </w:rPr>
-            </w:r>
-            <w:r>
-              <w:rPr>
-                <w:noProof/>
-                <w:webHidden/>
-              </w:rPr>
-              <w:fldChar w:fldCharType="separate"/>
-            </w:r>
-            <w:r>
-              <w:rPr>
-                <w:noProof/>
-                <w:webHidden/>
-              </w:rPr>
-              <w:t>4</w:t>
+              <w:t>5</w:t>
             </w:r>
             <w:r>
               <w:rPr>
@@ -1423,8 +1433,6 @@
       <w:pPr>
         <w:jc w:val="both"/>
       </w:pPr>
-      <w:bookmarkStart w:id="0" w:name="_GoBack"/>
-      <w:bookmarkEnd w:id="0"/>
     </w:p>
     <w:p>
       <w:pPr>
@@ -1443,11 +1451,12 @@
           <w:b/>
         </w:rPr>
       </w:pPr>
-      <w:bookmarkStart w:id="1" w:name="_Toc358914984"/>
+      <w:bookmarkStart w:id="1" w:name="_Toc359932768"/>
       <w:r>
         <w:rPr>
           <w:b/>
         </w:rPr>
+        <w:lastRenderedPageBreak/>
         <w:t>Introdução</w:t>
       </w:r>
       <w:bookmarkEnd w:id="1"/>
@@ -1463,14 +1472,12 @@
       <w:r>
         <w:t xml:space="preserve">compõem a CAD, é esperado que </w:t>
       </w:r>
-      <w:proofErr w:type="gramStart"/>
       <w:r>
         <w:t>tenha</w:t>
       </w:r>
       <w:r>
         <w:t>mos</w:t>
       </w:r>
-      <w:proofErr w:type="gramEnd"/>
       <w:r>
         <w:t xml:space="preserve"> um plano de custo bem definido, de forma que consiga informar a todos os envolvidos no projeto o quanto de esforço está sendo gasto para o seu desenvolvimento.</w:t>
       </w:r>
@@ -1483,12 +1490,6 @@
       <w:r>
         <w:t>Outra importância de se ter esse documento sempre atualizado é por afetar diretamente o desempenho dos alunos componentes do time do projeto no que diz as suas notas em algumas disciplinas cursadas, além de demonstrar possíveis desvios que o projeto pode estar tendo (muito esforço, pouco resultado).</w:t>
       </w:r>
-    </w:p>
-    <w:p>
-      <w:pPr>
-        <w:ind w:left="426" w:firstLine="708"/>
-        <w:jc w:val="both"/>
-      </w:pPr>
     </w:p>
     <w:p>
       <w:pPr>
@@ -1500,15 +1501,15 @@
         <w:jc w:val="both"/>
         <w:rPr>
           <w:b/>
-          <w:sz w:val="24"/>
-          <w:szCs w:val="24"/>
+          <w:sz w:val="32"/>
+          <w:szCs w:val="32"/>
         </w:rPr>
       </w:pPr>
       <w:r>
         <w:rPr>
           <w:b/>
-          <w:sz w:val="24"/>
-          <w:szCs w:val="24"/>
+          <w:sz w:val="32"/>
+          <w:szCs w:val="32"/>
         </w:rPr>
         <w:t>Finalidade</w:t>
       </w:r>
@@ -1534,11 +1535,15 @@
         <w:jc w:val="both"/>
         <w:rPr>
           <w:b/>
+          <w:sz w:val="32"/>
+          <w:szCs w:val="32"/>
         </w:rPr>
       </w:pPr>
       <w:r>
         <w:rPr>
           <w:b/>
+          <w:sz w:val="32"/>
+          <w:szCs w:val="32"/>
         </w:rPr>
         <w:t>Escopo</w:t>
       </w:r>
@@ -1563,7 +1568,7 @@
           <w:b/>
         </w:rPr>
       </w:pPr>
-      <w:bookmarkStart w:id="2" w:name="_Toc358914985"/>
+      <w:bookmarkStart w:id="2" w:name="_Toc359932769"/>
       <w:r>
         <w:rPr>
           <w:b/>
@@ -1730,7 +1735,7 @@
           <w:b/>
         </w:rPr>
       </w:pPr>
-      <w:bookmarkStart w:id="3" w:name="_Toc358914986"/>
+      <w:bookmarkStart w:id="3" w:name="_Toc359932770"/>
       <w:r>
         <w:rPr>
           <w:b/>
@@ -1741,7 +1746,13 @@
     </w:p>
     <w:p>
       <w:r>
-        <w:t>Existem diversos cargos e cada qual tem seu custo. Os valores para cada cargo possivelmente possuem diferentes valores. Segue abaixo uma planilha preenchida com valores baseados em pesquisas de mercado e que estão disponíveis para acesso público.</w:t>
+        <w:t xml:space="preserve">Existem diversos cargos e cada qual tem seu custo. Os valores para cada cargo possivelmente possuem diferentes valores. Segue abaixo uma </w:t>
+      </w:r>
+      <w:r>
+        <w:t xml:space="preserve">tabela </w:t>
+      </w:r>
+      <w:r>
+        <w:t>preenchida com valores baseados em pesquisas de mercado e que estão disponíveis para acesso público.</w:t>
       </w:r>
     </w:p>
     <w:tbl>
@@ -2462,6 +2473,7 @@
                 <w:sz w:val="22"/>
                 <w:szCs w:val="22"/>
               </w:rPr>
+              <w:lastRenderedPageBreak/>
               <w:t xml:space="preserve">Projetista de Software </w:t>
             </w:r>
           </w:p>
@@ -2660,7 +2672,7 @@
           <w:b/>
         </w:rPr>
       </w:pPr>
-      <w:bookmarkStart w:id="4" w:name="_Toc358914987"/>
+      <w:bookmarkStart w:id="4" w:name="_Toc359932771"/>
       <w:r>
         <w:rPr>
           <w:b/>
@@ -2669,7 +2681,6 @@
       </w:r>
       <w:bookmarkEnd w:id="4"/>
     </w:p>
-    <w:p/>
     <w:p>
       <w:pPr>
         <w:jc w:val="both"/>
@@ -2702,7 +2713,7 @@
           <w:b/>
         </w:rPr>
       </w:pPr>
-      <w:bookmarkStart w:id="5" w:name="_Toc358914988"/>
+      <w:bookmarkStart w:id="5" w:name="_Toc359932772"/>
       <w:r>
         <w:rPr>
           <w:b/>
@@ -2711,7 +2722,6 @@
       </w:r>
       <w:bookmarkEnd w:id="5"/>
     </w:p>
-    <w:p/>
     <w:p>
       <w:r>
         <w:t>O orçamento total do projeto será disponibilizado de forma iterativa, ou seja, para cada iteração o documento será atualizado e divulgado aos interessados.</w:t>
@@ -2729,7 +2739,7 @@
           <w:b/>
         </w:rPr>
       </w:pPr>
-      <w:bookmarkStart w:id="6" w:name="_Toc358914989"/>
+      <w:bookmarkStart w:id="6" w:name="_Toc359932773"/>
       <w:r>
         <w:rPr>
           <w:b/>
@@ -2746,14 +2756,16 @@
           <w:numId w:val="1"/>
         </w:numPr>
         <w:rPr>
-          <w:sz w:val="24"/>
-          <w:szCs w:val="24"/>
+          <w:b/>
+          <w:sz w:val="32"/>
+          <w:szCs w:val="32"/>
         </w:rPr>
       </w:pPr>
       <w:r>
         <w:rPr>
-          <w:sz w:val="24"/>
-          <w:szCs w:val="24"/>
+          <w:b/>
+          <w:sz w:val="32"/>
+          <w:szCs w:val="32"/>
         </w:rPr>
         <w:t>Estimar custo da iteração atual</w:t>
       </w:r>
@@ -2869,14 +2881,24 @@
         </w:numPr>
         <w:ind w:hanging="76"/>
         <w:rPr>
-          <w:sz w:val="24"/>
-          <w:szCs w:val="24"/>
+          <w:b/>
+          <w:sz w:val="32"/>
+          <w:szCs w:val="32"/>
         </w:rPr>
       </w:pPr>
       <w:r>
         <w:rPr>
-          <w:sz w:val="24"/>
-          <w:szCs w:val="24"/>
+          <w:b/>
+          <w:sz w:val="32"/>
+          <w:szCs w:val="32"/>
+        </w:rPr>
+        <w:tab/>
+      </w:r>
+      <w:r>
+        <w:rPr>
+          <w:b/>
+          <w:sz w:val="32"/>
+          <w:szCs w:val="32"/>
         </w:rPr>
         <w:t>Analisar iteração passada</w:t>
       </w:r>
@@ -2901,8 +2923,9 @@
         <w:pStyle w:val="ListParagraph"/>
         <w:ind w:left="360"/>
         <w:rPr>
-          <w:sz w:val="24"/>
-          <w:szCs w:val="24"/>
+          <w:b/>
+          <w:sz w:val="32"/>
+          <w:szCs w:val="32"/>
         </w:rPr>
       </w:pPr>
     </w:p>
@@ -2915,14 +2938,24 @@
         </w:numPr>
         <w:ind w:hanging="76"/>
         <w:rPr>
-          <w:sz w:val="24"/>
-          <w:szCs w:val="24"/>
+          <w:b/>
+          <w:sz w:val="32"/>
+          <w:szCs w:val="32"/>
         </w:rPr>
       </w:pPr>
       <w:r>
         <w:rPr>
-          <w:sz w:val="24"/>
-          <w:szCs w:val="24"/>
+          <w:b/>
+          <w:sz w:val="32"/>
+          <w:szCs w:val="32"/>
+        </w:rPr>
+        <w:tab/>
+      </w:r>
+      <w:r>
+        <w:rPr>
+          <w:b/>
+          <w:sz w:val="32"/>
+          <w:szCs w:val="32"/>
         </w:rPr>
         <w:t>Monitorar/Atualizar Orçamento e Custo total do Projeto</w:t>
       </w:r>
@@ -3004,7 +3037,7 @@
           <w:rPr>
             <w:noProof/>
           </w:rPr>
-          <w:t>6</w:t>
+          <w:t>3</w:t>
         </w:r>
         <w:r>
           <w:rPr>
@@ -4138,7 +4171,7 @@
   <w:abstractNum w:abstractNumId="9">
     <w:nsid w:val="44BC31B1"/>
     <w:multiLevelType w:val="multilevel"/>
-    <w:tmpl w:val="0416001F"/>
+    <w:tmpl w:val="8968F166"/>
     <w:lvl w:ilvl="0">
       <w:start w:val="1"/>
       <w:numFmt w:val="decimal"/>
@@ -4157,7 +4190,7 @@
         <w:ind w:left="792" w:hanging="432"/>
       </w:pPr>
       <w:rPr>
-        <w:rFonts w:hint="default"/>
+        <w:rFonts w:asciiTheme="minorHAnsi" w:hAnsiTheme="minorHAnsi" w:cstheme="minorHAnsi" w:hint="default"/>
       </w:rPr>
     </w:lvl>
     <w:lvl w:ilvl="2">
@@ -6078,7 +6111,7 @@
   <a:extraClrSchemeLst/>
   <a:extLst>
     <a:ext uri="{05A4C25C-085E-4340-85A3-A5531E510DB2}">
-      <thm15:themeFamily xmlns="" xmlns:thm15="http://schemas.microsoft.com/office/thememl/2012/main" name="Office Theme" id="{62F939B6-93AF-4DB8-9C6B-D6C7DFDC589F}" vid="{4A3C46E8-61CC-4603-A589-7422A47A8E4A}"/>
+      <thm15:themeFamily xmlns:thm15="http://schemas.microsoft.com/office/thememl/2012/main" xmlns="" name="Office Theme" id="{62F939B6-93AF-4DB8-9C6B-D6C7DFDC589F}" vid="{4A3C46E8-61CC-4603-A589-7422A47A8E4A}"/>
     </a:ext>
   </a:extLst>
 </a:theme>
@@ -6089,7 +6122,7 @@
 </file>
 
 <file path=customXml/itemProps1.xml><?xml version="1.0" encoding="utf-8"?>
-<ds:datastoreItem xmlns:ds="http://schemas.openxmlformats.org/officeDocument/2006/customXml" ds:itemID="{AC714313-0209-4F98-8CDD-45EED26DF2B1}">
+<ds:datastoreItem xmlns:ds="http://schemas.openxmlformats.org/officeDocument/2006/customXml" ds:itemID="{107A7069-8A5B-46EA-A3C7-2C890A8745BD}">
   <ds:schemaRefs>
     <ds:schemaRef ds:uri="http://schemas.openxmlformats.org/officeDocument/2006/bibliography"/>
   </ds:schemaRefs>

--- a/Gerencia_Projeto/Planos/Plano de Gerenciamento de Custo.docx
+++ b/Gerencia_Projeto/Planos/Plano de Gerenciamento de Custo.docx
@@ -1020,8 +1020,6 @@
             </w:r>
           </w:hyperlink>
         </w:p>
-        <w:bookmarkStart w:id="0" w:name="_GoBack"/>
-        <w:bookmarkEnd w:id="0"/>
         <w:p>
           <w:pPr>
             <w:pStyle w:val="TOC2"/>
@@ -1032,126 +1030,81 @@
               <w:lang w:val="ru-RU" w:eastAsia="ru-RU"/>
             </w:rPr>
           </w:pPr>
-          <w:r>
-            <w:rPr>
-              <w:rStyle w:val="Hyperlink"/>
-              <w:noProof/>
-            </w:rPr>
-            <w:fldChar w:fldCharType="begin"/>
-          </w:r>
-          <w:r>
-            <w:rPr>
-              <w:rStyle w:val="Hyperlink"/>
-              <w:noProof/>
-            </w:rPr>
-            <w:instrText xml:space="preserve"> </w:instrText>
-          </w:r>
-          <w:r>
-            <w:rPr>
-              <w:noProof/>
-            </w:rPr>
-            <w:instrText>HYPERLINK \l "_Toc359932771"</w:instrText>
-          </w:r>
-          <w:r>
-            <w:rPr>
-              <w:rStyle w:val="Hyperlink"/>
-              <w:noProof/>
-            </w:rPr>
-            <w:instrText xml:space="preserve"> </w:instrText>
-          </w:r>
-          <w:r>
-            <w:rPr>
-              <w:rStyle w:val="Hyperlink"/>
-              <w:noProof/>
-            </w:rPr>
-          </w:r>
-          <w:r>
-            <w:rPr>
-              <w:rStyle w:val="Hyperlink"/>
-              <w:noProof/>
-            </w:rPr>
-            <w:fldChar w:fldCharType="separate"/>
-          </w:r>
-          <w:r>
-            <w:rPr>
-              <w:rStyle w:val="Hyperlink"/>
-              <w:b/>
-              <w:noProof/>
-            </w:rPr>
-            <w:t>3.</w:t>
-          </w:r>
-          <w:r>
-            <w:rPr>
-              <w:noProof/>
-              <w:sz w:val="22"/>
-              <w:szCs w:val="22"/>
-              <w:lang w:val="ru-RU" w:eastAsia="ru-RU"/>
-            </w:rPr>
-            <w:tab/>
-          </w:r>
-          <w:r>
-            <w:rPr>
-              <w:rStyle w:val="Hyperlink"/>
-              <w:b/>
-              <w:noProof/>
-            </w:rPr>
-            <w:t>Armazenamento das informações</w:t>
-          </w:r>
-          <w:r>
-            <w:rPr>
-              <w:noProof/>
-              <w:webHidden/>
-            </w:rPr>
-            <w:tab/>
-          </w:r>
-          <w:r>
-            <w:rPr>
-              <w:noProof/>
-              <w:webHidden/>
-            </w:rPr>
-            <w:fldChar w:fldCharType="begin"/>
-          </w:r>
-          <w:r>
-            <w:rPr>
-              <w:noProof/>
-              <w:webHidden/>
-            </w:rPr>
-            <w:instrText xml:space="preserve"> PAGEREF _Toc359932771 \h </w:instrText>
-          </w:r>
-          <w:r>
-            <w:rPr>
-              <w:noProof/>
-              <w:webHidden/>
-            </w:rPr>
-          </w:r>
-          <w:r>
-            <w:rPr>
-              <w:noProof/>
-              <w:webHidden/>
-            </w:rPr>
-            <w:fldChar w:fldCharType="separate"/>
-          </w:r>
-          <w:r>
-            <w:rPr>
-              <w:noProof/>
-              <w:webHidden/>
-            </w:rPr>
-            <w:t>5</w:t>
-          </w:r>
-          <w:r>
-            <w:rPr>
-              <w:noProof/>
-              <w:webHidden/>
-            </w:rPr>
-            <w:fldChar w:fldCharType="end"/>
-          </w:r>
-          <w:r>
-            <w:rPr>
-              <w:rStyle w:val="Hyperlink"/>
-              <w:noProof/>
-            </w:rPr>
-            <w:fldChar w:fldCharType="end"/>
-          </w:r>
+          <w:hyperlink w:anchor="_Toc359932771" w:history="1">
+            <w:r>
+              <w:rPr>
+                <w:rStyle w:val="Hyperlink"/>
+                <w:b/>
+                <w:noProof/>
+              </w:rPr>
+              <w:t>3.</w:t>
+            </w:r>
+            <w:r>
+              <w:rPr>
+                <w:noProof/>
+                <w:sz w:val="22"/>
+                <w:szCs w:val="22"/>
+                <w:lang w:val="ru-RU" w:eastAsia="ru-RU"/>
+              </w:rPr>
+              <w:tab/>
+            </w:r>
+            <w:r>
+              <w:rPr>
+                <w:rStyle w:val="Hyperlink"/>
+                <w:b/>
+                <w:noProof/>
+              </w:rPr>
+              <w:t>Armazenamento das informações</w:t>
+            </w:r>
+            <w:r>
+              <w:rPr>
+                <w:noProof/>
+                <w:webHidden/>
+              </w:rPr>
+              <w:tab/>
+            </w:r>
+            <w:r>
+              <w:rPr>
+                <w:noProof/>
+                <w:webHidden/>
+              </w:rPr>
+              <w:fldChar w:fldCharType="begin"/>
+            </w:r>
+            <w:r>
+              <w:rPr>
+                <w:noProof/>
+                <w:webHidden/>
+              </w:rPr>
+              <w:instrText xml:space="preserve"> PAGEREF _Toc359932771 \h </w:instrText>
+            </w:r>
+            <w:r>
+              <w:rPr>
+                <w:noProof/>
+                <w:webHidden/>
+              </w:rPr>
+            </w:r>
+            <w:r>
+              <w:rPr>
+                <w:noProof/>
+                <w:webHidden/>
+              </w:rPr>
+              <w:fldChar w:fldCharType="separate"/>
+            </w:r>
+            <w:r>
+              <w:rPr>
+                <w:noProof/>
+                <w:webHidden/>
+              </w:rPr>
+              <w:t>5</w:t>
+            </w:r>
+            <w:r>
+              <w:rPr>
+                <w:noProof/>
+                <w:webHidden/>
+              </w:rPr>
+              <w:fldChar w:fldCharType="end"/>
+            </w:r>
+          </w:hyperlink>
         </w:p>
         <w:p>
           <w:pPr>
@@ -1451,7 +1404,7 @@
           <w:b/>
         </w:rPr>
       </w:pPr>
-      <w:bookmarkStart w:id="1" w:name="_Toc359932768"/>
+      <w:bookmarkStart w:id="0" w:name="_Toc359932768"/>
       <w:r>
         <w:rPr>
           <w:b/>
@@ -1459,7 +1412,7 @@
         <w:lastRenderedPageBreak/>
         <w:t>Introdução</w:t>
       </w:r>
-      <w:bookmarkEnd w:id="1"/>
+      <w:bookmarkEnd w:id="0"/>
     </w:p>
     <w:p>
       <w:pPr>
@@ -1568,14 +1521,14 @@
           <w:b/>
         </w:rPr>
       </w:pPr>
-      <w:bookmarkStart w:id="2" w:name="_Toc359932769"/>
+      <w:bookmarkStart w:id="1" w:name="_Toc359932769"/>
       <w:r>
         <w:rPr>
           <w:b/>
         </w:rPr>
         <w:t>Métricas de Custo</w:t>
       </w:r>
-      <w:bookmarkEnd w:id="2"/>
+      <w:bookmarkEnd w:id="1"/>
     </w:p>
     <w:p/>
     <w:p>
@@ -1735,18 +1688,30 @@
           <w:b/>
         </w:rPr>
       </w:pPr>
-      <w:bookmarkStart w:id="3" w:name="_Toc359932770"/>
+      <w:bookmarkStart w:id="2" w:name="_Toc359932770"/>
       <w:r>
         <w:rPr>
           <w:b/>
         </w:rPr>
         <w:t>Valores de Recursos Humanos</w:t>
       </w:r>
-      <w:bookmarkEnd w:id="3"/>
-    </w:p>
-    <w:p>
-      <w:r>
-        <w:t xml:space="preserve">Existem diversos cargos e cada qual tem seu custo. Os valores para cada cargo possivelmente possuem diferentes valores. Segue abaixo uma </w:t>
+      <w:bookmarkEnd w:id="2"/>
+    </w:p>
+    <w:p>
+      <w:r>
+        <w:t xml:space="preserve">Existem diversos cargos e cada qual tem seu custo. </w:t>
+      </w:r>
+      <w:r>
+        <w:t>Para</w:t>
+      </w:r>
+      <w:r>
+        <w:t xml:space="preserve"> cada cargo </w:t>
+      </w:r>
+      <w:r>
+        <w:t xml:space="preserve">evidentimente haverá </w:t>
+      </w:r>
+      <w:r>
+        <w:t xml:space="preserve">diferentes valores. Segue abaixo uma </w:t>
       </w:r>
       <w:r>
         <w:t xml:space="preserve">tabela </w:t>
@@ -2672,14 +2637,14 @@
           <w:b/>
         </w:rPr>
       </w:pPr>
-      <w:bookmarkStart w:id="4" w:name="_Toc359932771"/>
+      <w:bookmarkStart w:id="3" w:name="_Toc359932771"/>
       <w:r>
         <w:rPr>
           <w:b/>
         </w:rPr>
         <w:t>Armazenamento das informações</w:t>
       </w:r>
-      <w:bookmarkEnd w:id="4"/>
+      <w:bookmarkEnd w:id="3"/>
     </w:p>
     <w:p>
       <w:pPr>
@@ -2698,7 +2663,13 @@
         <w:t xml:space="preserve"> Cronograma)</w:t>
       </w:r>
       <w:r>
-        <w:t>. Este orçamento abrange as atividades de cada iteração, horas estimadas, horas gastas, custo estimado, custo realizado, somatória das iterações e projeção do custo do projeto, entre outras informações.</w:t>
+        <w:t>. Este orçamento abrange as atividades de cada iteração, horas estimadas, horas gastas, custo estimado, custo realizado</w:t>
+      </w:r>
+      <w:r>
+        <w:t xml:space="preserve">, </w:t>
+      </w:r>
+      <w:r>
+        <w:t>entre outras informações.</w:t>
       </w:r>
     </w:p>
     <w:p>
@@ -2713,14 +2684,14 @@
           <w:b/>
         </w:rPr>
       </w:pPr>
-      <w:bookmarkStart w:id="5" w:name="_Toc359932772"/>
+      <w:bookmarkStart w:id="4" w:name="_Toc359932772"/>
       <w:r>
         <w:rPr>
           <w:b/>
         </w:rPr>
         <w:t>Orçamento total do projeto</w:t>
       </w:r>
-      <w:bookmarkEnd w:id="5"/>
+      <w:bookmarkEnd w:id="4"/>
     </w:p>
     <w:p>
       <w:r>
@@ -2739,14 +2710,14 @@
           <w:b/>
         </w:rPr>
       </w:pPr>
-      <w:bookmarkStart w:id="6" w:name="_Toc359932773"/>
+      <w:bookmarkStart w:id="5" w:name="_Toc359932773"/>
       <w:r>
         <w:rPr>
           <w:b/>
         </w:rPr>
         <w:t>Atividade de custo</w:t>
       </w:r>
-      <w:bookmarkEnd w:id="6"/>
+      <w:bookmarkEnd w:id="5"/>
     </w:p>
     <w:p>
       <w:pPr>
@@ -2785,7 +2756,17 @@
           <w:sz w:val="21"/>
           <w:szCs w:val="21"/>
         </w:rPr>
-        <w:t xml:space="preserve">Toda iteração tem um custo de projeção no orçamento total. Este deve ser considerado o valor limite para a iteração, ou seja, representa o valor que foi destinado a ela. Ao estimar o custo da iteração, caso o valor estimado seja 10% superior ou inferior ao previsto, deve-se analisar e caso necessário, apresentar e resolver com o Patrocinador do projeto. A estimativa do custo da iteração acontece da seguinte forma: </w:t>
+        <w:t xml:space="preserve">Toda iteração tem um custo de projeção no orçamento total. Este deve ser considerado o valor limite para a iteração, ou seja, representa o valor </w:t>
+      </w:r>
+      <w:bookmarkStart w:id="6" w:name="_GoBack"/>
+      <w:bookmarkEnd w:id="6"/>
+      <w:r>
+        <w:rPr>
+          <w:rFonts w:asciiTheme="minorHAnsi" w:hAnsiTheme="minorHAnsi"/>
+          <w:sz w:val="21"/>
+          <w:szCs w:val="21"/>
+        </w:rPr>
+        <w:t xml:space="preserve">que foi destinado a ela. Ao estimar o custo da iteração, caso o valor estimado seja 10% superior ou inferior ao previsto, deve-se analisar e caso necessário, apresentar e resolver com o Patrocinador do projeto. A estimativa do custo da iteração acontece da seguinte forma: </w:t>
       </w:r>
     </w:p>
     <w:p>
@@ -3037,7 +3018,7 @@
           <w:rPr>
             <w:noProof/>
           </w:rPr>
-          <w:t>3</w:t>
+          <w:t>5</w:t>
         </w:r>
         <w:r>
           <w:rPr>
@@ -6111,7 +6092,7 @@
   <a:extraClrSchemeLst/>
   <a:extLst>
     <a:ext uri="{05A4C25C-085E-4340-85A3-A5531E510DB2}">
-      <thm15:themeFamily xmlns:thm15="http://schemas.microsoft.com/office/thememl/2012/main" xmlns="" name="Office Theme" id="{62F939B6-93AF-4DB8-9C6B-D6C7DFDC589F}" vid="{4A3C46E8-61CC-4603-A589-7422A47A8E4A}"/>
+      <thm15:themeFamily xmlns="" xmlns:thm15="http://schemas.microsoft.com/office/thememl/2012/main" name="Office Theme" id="{62F939B6-93AF-4DB8-9C6B-D6C7DFDC589F}" vid="{4A3C46E8-61CC-4603-A589-7422A47A8E4A}"/>
     </a:ext>
   </a:extLst>
 </a:theme>
@@ -6122,7 +6103,7 @@
 </file>
 
 <file path=customXml/itemProps1.xml><?xml version="1.0" encoding="utf-8"?>
-<ds:datastoreItem xmlns:ds="http://schemas.openxmlformats.org/officeDocument/2006/customXml" ds:itemID="{107A7069-8A5B-46EA-A3C7-2C890A8745BD}">
+<ds:datastoreItem xmlns:ds="http://schemas.openxmlformats.org/officeDocument/2006/customXml" ds:itemID="{8247CD48-70B2-425B-A45B-DC4D2C4F4C0A}">
   <ds:schemaRefs>
     <ds:schemaRef ds:uri="http://schemas.openxmlformats.org/officeDocument/2006/bibliography"/>
   </ds:schemaRefs>

--- a/Gerencia_Projeto/Planos/Plano de Gerenciamento de Custo.docx
+++ b/Gerencia_Projeto/Planos/Plano de Gerenciamento de Custo.docx
@@ -2756,17 +2756,23 @@
           <w:sz w:val="21"/>
           <w:szCs w:val="21"/>
         </w:rPr>
-        <w:t xml:space="preserve">Toda iteração tem um custo de projeção no orçamento total. Este deve ser considerado o valor limite para a iteração, ou seja, representa o valor </w:t>
-      </w:r>
-      <w:bookmarkStart w:id="6" w:name="_GoBack"/>
-      <w:bookmarkEnd w:id="6"/>
+        <w:t xml:space="preserve">Toda iteração tem um custo de projeção no orçamento total. </w:t>
+      </w:r>
       <w:r>
         <w:rPr>
           <w:rFonts w:asciiTheme="minorHAnsi" w:hAnsiTheme="minorHAnsi"/>
           <w:sz w:val="21"/>
           <w:szCs w:val="21"/>
         </w:rPr>
-        <w:t xml:space="preserve">que foi destinado a ela. Ao estimar o custo da iteração, caso o valor estimado seja 10% superior ou inferior ao previsto, deve-se analisar e caso necessário, apresentar e resolver com o Patrocinador do projeto. A estimativa do custo da iteração acontece da seguinte forma: </w:t>
+        <w:t xml:space="preserve"> </w:t>
+      </w:r>
+      <w:r>
+        <w:rPr>
+          <w:rFonts w:asciiTheme="minorHAnsi" w:hAnsiTheme="minorHAnsi"/>
+          <w:sz w:val="21"/>
+          <w:szCs w:val="21"/>
+        </w:rPr>
+        <w:t xml:space="preserve">Ao estimar o custo da iteração, caso o valor estimado seja 10% superior ou inferior ao previsto, deve-se analisar e caso necessário, apresentar e resolver com o Patrocinador do projeto. A estimativa do custo da iteração acontece da seguinte forma: </w:t>
       </w:r>
     </w:p>
     <w:p>
@@ -2800,7 +2806,7 @@
           <w:sz w:val="21"/>
           <w:szCs w:val="21"/>
         </w:rPr>
-        <w:t xml:space="preserve">Ao serem definidas as atividades da iteração, estas devem ser estimadas pelos responsáveis que irão executá-las conforme o Plano de Gerência de Tempo. </w:t>
+        <w:t xml:space="preserve">Ao serem definidas as atividades da iteração, estas devem ser estimadas pelos responsáveis que irão executá-las. </w:t>
       </w:r>
     </w:p>
     <w:p>
@@ -2896,7 +2902,16 @@
         <w:ind w:left="0"/>
       </w:pPr>
       <w:r>
-        <w:t>Ao fechar uma iteração é possível visualizar todas as atividades realizadas e todas as horas gastas para se realizar as atividades. Deve ser calculado o custo real da iteração com base nas horas reais gastas. Esta análise deve ser feita no início de cada iteração a fim de encontrar o custo gasto na iteração anterior. É de extrema importância que seja evidenciado Custo Previsto X Custo Realizado da iteração para apresentação ao Patrocinador do projeto.</w:t>
+        <w:t>Ao fechar uma iteração é possível visualizar todas as atividades realizadas e todas as horas gastas para se realizar as atividades. Deve ser calculado o custo real da iteração com base nas horas reais gastas</w:t>
+      </w:r>
+      <w:r>
+        <w:t>, podendo ser visualizado tanto pelo redmine tanto no relatório gerado por esta ferramenta.</w:t>
+      </w:r>
+      <w:r>
+        <w:t xml:space="preserve"> Esta análise deve ser feita no início de cada iteração a fim de encontrar o cu</w:t>
+      </w:r>
+      <w:r>
+        <w:t>sto gasto na iteração anterior e repassada as partes interessadas pelo projeto.</w:t>
       </w:r>
     </w:p>
     <w:p>
@@ -2946,7 +2961,27 @@
         <w:jc w:val="both"/>
       </w:pPr>
       <w:r>
-        <w:t>O Orçamento Total do Projeto deve ser atualizado ao menos uma vez em toda iteração contemplando os valores de Custo Previsto da iteração corrente e Custo Realizado da iteração passada em relação à iteração corrente. Deve-se atentar aos valores, verificando se estes não se distanciam 10% para mais ou para menos em relação ao valor da projeção para a iteração. Caso aconteça, uma análise deverá ser realizada para corrigir o desvio e caso não resolvido, o desvio deve ser apresentado e resolvido com o Patrocinador do projeto.</w:t>
+        <w:t>O orçamento total do projeto se dará em vista da análise do planejado X realizado nas iterações do projeto.</w:t>
+      </w:r>
+      <w:r>
+        <w:t xml:space="preserve"> </w:t>
+      </w:r>
+      <w:r>
+        <w:t xml:space="preserve">Um </w:t>
+      </w:r>
+      <w:r>
+        <w:t>análise deverá ser realizada para corrigir o desvio</w:t>
+      </w:r>
+      <w:r>
+        <w:t xml:space="preserve"> (caso identificado)</w:t>
+      </w:r>
+      <w:r>
+        <w:t xml:space="preserve"> e caso não resolvido, o desvio deve ser apresentado e </w:t>
+      </w:r>
+      <w:bookmarkStart w:id="6" w:name="_GoBack"/>
+      <w:bookmarkEnd w:id="6"/>
+      <w:r>
+        <w:t>resolvido com o Patrocinador do projeto.</w:t>
       </w:r>
     </w:p>
     <w:sectPr>
@@ -6092,7 +6127,7 @@
   <a:extraClrSchemeLst/>
   <a:extLst>
     <a:ext uri="{05A4C25C-085E-4340-85A3-A5531E510DB2}">
-      <thm15:themeFamily xmlns="" xmlns:thm15="http://schemas.microsoft.com/office/thememl/2012/main" name="Office Theme" id="{62F939B6-93AF-4DB8-9C6B-D6C7DFDC589F}" vid="{4A3C46E8-61CC-4603-A589-7422A47A8E4A}"/>
+      <thm15:themeFamily xmlns:thm15="http://schemas.microsoft.com/office/thememl/2012/main" xmlns="" name="Office Theme" id="{62F939B6-93AF-4DB8-9C6B-D6C7DFDC589F}" vid="{4A3C46E8-61CC-4603-A589-7422A47A8E4A}"/>
     </a:ext>
   </a:extLst>
 </a:theme>
@@ -6103,7 +6138,7 @@
 </file>
 
 <file path=customXml/itemProps1.xml><?xml version="1.0" encoding="utf-8"?>
-<ds:datastoreItem xmlns:ds="http://schemas.openxmlformats.org/officeDocument/2006/customXml" ds:itemID="{8247CD48-70B2-425B-A45B-DC4D2C4F4C0A}">
+<ds:datastoreItem xmlns:ds="http://schemas.openxmlformats.org/officeDocument/2006/customXml" ds:itemID="{860A50EC-7277-48C7-B03F-3EC0110F2A03}">
   <ds:schemaRefs>
     <ds:schemaRef ds:uri="http://schemas.openxmlformats.org/officeDocument/2006/bibliography"/>
   </ds:schemaRefs>

--- a/Gerencia_Projeto/Planos/Plano de Gerenciamento de Custo.docx
+++ b/Gerencia_Projeto/Planos/Plano de Gerenciamento de Custo.docx
@@ -1,6 +1,6 @@
 
 <file path=word/document.xml><?xml version="1.0" encoding="utf-8"?>
-<w:document xmlns:wpc="http://schemas.microsoft.com/office/word/2010/wordprocessingCanvas" xmlns:mc="http://schemas.openxmlformats.org/markup-compatibility/2006" xmlns:o="urn:schemas-microsoft-com:office:office" xmlns:r="http://schemas.openxmlformats.org/officeDocument/2006/relationships" xmlns:m="http://schemas.openxmlformats.org/officeDocument/2006/math" xmlns:v="urn:schemas-microsoft-com:vml" xmlns:wp14="http://schemas.microsoft.com/office/word/2010/wordprocessingDrawing" xmlns:wp="http://schemas.openxmlformats.org/drawingml/2006/wordprocessingDrawing" xmlns:w10="urn:schemas-microsoft-com:office:word" xmlns:w="http://schemas.openxmlformats.org/wordprocessingml/2006/main" xmlns:w14="http://schemas.microsoft.com/office/word/2010/wordml" xmlns:wpg="http://schemas.microsoft.com/office/word/2010/wordprocessingGroup" xmlns:wpi="http://schemas.microsoft.com/office/word/2010/wordprocessingInk" xmlns:wne="http://schemas.microsoft.com/office/word/2006/wordml" xmlns:wps="http://schemas.microsoft.com/office/word/2010/wordprocessingShape" mc:Ignorable="w14 wp14">
+<w:document xmlns:ve="http://schemas.openxmlformats.org/markup-compatibility/2006" xmlns:o="urn:schemas-microsoft-com:office:office" xmlns:r="http://schemas.openxmlformats.org/officeDocument/2006/relationships" xmlns:m="http://schemas.openxmlformats.org/officeDocument/2006/math" xmlns:v="urn:schemas-microsoft-com:vml" xmlns:wp="http://schemas.openxmlformats.org/drawingml/2006/wordprocessingDrawing" xmlns:w10="urn:schemas-microsoft-com:office:word" xmlns:w="http://schemas.openxmlformats.org/wordprocessingml/2006/main" xmlns:wne="http://schemas.microsoft.com/office/word/2006/wordml">
   <w:body>
     <w:p>
       <w:pPr>
@@ -78,13 +78,13 @@
       <w:pPr>
         <w:pStyle w:val="Title"/>
         <w:rPr>
-          <w:color w:val="000000" w:themeColor="text1"/>
+          <w:color w:val="000000"/>
           <w:sz w:val="32"/>
         </w:rPr>
       </w:pPr>
       <w:r>
         <w:rPr>
-          <w:color w:val="000000" w:themeColor="text1"/>
+          <w:color w:val="000000"/>
           <w:sz w:val="32"/>
         </w:rPr>
         <w:t>Plano de gerenciamento de custo</w:t>
@@ -94,13 +94,13 @@
       <w:pPr>
         <w:pStyle w:val="Title"/>
         <w:rPr>
-          <w:color w:val="000000" w:themeColor="text1"/>
+          <w:color w:val="000000"/>
           <w:sz w:val="32"/>
         </w:rPr>
       </w:pPr>
       <w:r>
         <w:rPr>
-          <w:color w:val="000000" w:themeColor="text1"/>
+          <w:color w:val="000000"/>
           <w:sz w:val="32"/>
         </w:rPr>
         <w:t>Sistema de Avaliação do Docente – SAD</w:t>
@@ -110,23 +110,16 @@
       <w:pPr>
         <w:pStyle w:val="Title"/>
         <w:rPr>
-          <w:color w:val="000000" w:themeColor="text1"/>
+          <w:color w:val="000000"/>
           <w:sz w:val="32"/>
         </w:rPr>
       </w:pPr>
       <w:r>
         <w:rPr>
-          <w:color w:val="000000" w:themeColor="text1"/>
+          <w:color w:val="000000"/>
           <w:sz w:val="32"/>
         </w:rPr>
-        <w:t>Versão 0.</w:t>
-      </w:r>
-      <w:r>
-        <w:rPr>
-          <w:color w:val="000000" w:themeColor="text1"/>
-          <w:sz w:val="32"/>
-        </w:rPr>
-        <w:t>3</w:t>
+        <w:t>Versão 0.3</w:t>
       </w:r>
     </w:p>
     <w:p>
@@ -205,31 +198,19 @@
         <w:rPr>
           <w:b/>
         </w:rPr>
-        <w:t>Goiânia, 2</w:t>
+        <w:t>Goiânia, 25</w:t>
       </w:r>
       <w:r>
         <w:rPr>
           <w:b/>
         </w:rPr>
-        <w:t>5</w:t>
+        <w:t xml:space="preserve"> de </w:t>
       </w:r>
       <w:r>
         <w:rPr>
           <w:b/>
         </w:rPr>
-        <w:t xml:space="preserve"> de </w:t>
-      </w:r>
-      <w:r>
-        <w:rPr>
-          <w:b/>
-        </w:rPr>
-        <w:t>junho</w:t>
-      </w:r>
-      <w:r>
-        <w:rPr>
-          <w:b/>
-        </w:rPr>
-        <w:t xml:space="preserve"> </w:t>
+        <w:t xml:space="preserve">junho </w:t>
       </w:r>
       <w:r>
         <w:rPr>
@@ -251,7 +232,6 @@
           <w:b/>
           <w:sz w:val="28"/>
         </w:rPr>
-        <w:lastRenderedPageBreak/>
         <w:t>Histórico de revisões</w:t>
       </w:r>
     </w:p>
@@ -262,10 +242,17 @@
     </w:p>
     <w:tbl>
       <w:tblPr>
-        <w:tblStyle w:val="TableGrid"/>
         <w:tblW w:w="0" w:type="auto"/>
         <w:jc w:val="center"/>
-        <w:tblLook w:val="04A0" w:firstRow="1" w:lastRow="0" w:firstColumn="1" w:lastColumn="0" w:noHBand="0" w:noVBand="1"/>
+        <w:tblBorders>
+          <w:top w:val="single" w:sz="4" w:space="0" w:color="auto"/>
+          <w:left w:val="single" w:sz="4" w:space="0" w:color="auto"/>
+          <w:bottom w:val="single" w:sz="4" w:space="0" w:color="auto"/>
+          <w:right w:val="single" w:sz="4" w:space="0" w:color="auto"/>
+          <w:insideH w:val="single" w:sz="4" w:space="0" w:color="auto"/>
+          <w:insideV w:val="single" w:sz="4" w:space="0" w:color="auto"/>
+        </w:tblBorders>
+        <w:tblLook w:val="00A0"/>
       </w:tblPr>
       <w:tblGrid>
         <w:gridCol w:w="1335"/>
@@ -284,6 +271,7 @@
           </w:tcPr>
           <w:p>
             <w:pPr>
+              <w:spacing w:after="0" w:line="240" w:lineRule="auto"/>
               <w:jc w:val="center"/>
             </w:pPr>
             <w:r>
@@ -297,6 +285,7 @@
           </w:tcPr>
           <w:p>
             <w:pPr>
+              <w:spacing w:after="0" w:line="240" w:lineRule="auto"/>
               <w:jc w:val="center"/>
             </w:pPr>
             <w:r>
@@ -310,6 +299,7 @@
           </w:tcPr>
           <w:p>
             <w:pPr>
+              <w:spacing w:after="0" w:line="240" w:lineRule="auto"/>
               <w:jc w:val="center"/>
             </w:pPr>
             <w:r>
@@ -323,6 +313,7 @@
           </w:tcPr>
           <w:p>
             <w:pPr>
+              <w:spacing w:after="0" w:line="240" w:lineRule="auto"/>
               <w:jc w:val="center"/>
             </w:pPr>
             <w:r>
@@ -343,6 +334,7 @@
           </w:tcPr>
           <w:p>
             <w:pPr>
+              <w:spacing w:after="0" w:line="240" w:lineRule="auto"/>
               <w:jc w:val="center"/>
             </w:pPr>
             <w:r>
@@ -357,6 +349,7 @@
           </w:tcPr>
           <w:p>
             <w:pPr>
+              <w:spacing w:after="0" w:line="240" w:lineRule="auto"/>
               <w:jc w:val="center"/>
             </w:pPr>
             <w:r>
@@ -371,13 +364,11 @@
           </w:tcPr>
           <w:p>
             <w:pPr>
+              <w:spacing w:after="0" w:line="240" w:lineRule="auto"/>
               <w:jc w:val="center"/>
             </w:pPr>
             <w:r>
-              <w:t xml:space="preserve">Criando documento de Gerenciamento de </w:t>
-            </w:r>
-            <w:r>
-              <w:t>Custo</w:t>
+              <w:t>Criando documento de Gerenciamento de Custo</w:t>
             </w:r>
           </w:p>
         </w:tc>
@@ -388,6 +379,7 @@
           </w:tcPr>
           <w:p>
             <w:pPr>
+              <w:spacing w:after="0" w:line="240" w:lineRule="auto"/>
               <w:jc w:val="center"/>
             </w:pPr>
             <w:r>
@@ -408,6 +400,7 @@
           </w:tcPr>
           <w:p>
             <w:pPr>
+              <w:spacing w:after="0" w:line="240" w:lineRule="auto"/>
               <w:jc w:val="center"/>
             </w:pPr>
             <w:r>
@@ -422,6 +415,7 @@
           </w:tcPr>
           <w:p>
             <w:pPr>
+              <w:spacing w:after="0" w:line="240" w:lineRule="auto"/>
               <w:jc w:val="center"/>
             </w:pPr>
             <w:r>
@@ -436,6 +430,7 @@
           </w:tcPr>
           <w:p>
             <w:pPr>
+              <w:spacing w:after="0" w:line="240" w:lineRule="auto"/>
               <w:jc w:val="center"/>
             </w:pPr>
             <w:r>
@@ -450,6 +445,7 @@
           </w:tcPr>
           <w:p>
             <w:pPr>
+              <w:spacing w:after="0" w:line="240" w:lineRule="auto"/>
               <w:jc w:val="center"/>
             </w:pPr>
             <w:r>
@@ -470,6 +466,7 @@
           </w:tcPr>
           <w:p>
             <w:pPr>
+              <w:spacing w:after="0" w:line="240" w:lineRule="auto"/>
               <w:jc w:val="center"/>
             </w:pPr>
             <w:r>
@@ -484,6 +481,7 @@
           </w:tcPr>
           <w:p>
             <w:pPr>
+              <w:spacing w:after="0" w:line="240" w:lineRule="auto"/>
               <w:jc w:val="center"/>
             </w:pPr>
             <w:r>
@@ -498,6 +496,7 @@
           </w:tcPr>
           <w:p>
             <w:pPr>
+              <w:spacing w:after="0" w:line="240" w:lineRule="auto"/>
               <w:jc w:val="center"/>
             </w:pPr>
             <w:r>
@@ -512,6 +511,7 @@
           </w:tcPr>
           <w:p>
             <w:pPr>
+              <w:spacing w:after="0" w:line="240" w:lineRule="auto"/>
               <w:jc w:val="center"/>
             </w:pPr>
             <w:r>
@@ -803,495 +803,463 @@
         <w:jc w:val="both"/>
       </w:pPr>
     </w:p>
-    <w:sdt>
-      <w:sdtPr>
-        <w:rPr>
-          <w:rFonts w:asciiTheme="minorHAnsi" w:eastAsiaTheme="minorEastAsia" w:hAnsiTheme="minorHAnsi" w:cstheme="minorBidi"/>
-          <w:color w:val="auto"/>
-          <w:sz w:val="21"/>
-          <w:szCs w:val="21"/>
-        </w:rPr>
-        <w:id w:val="556138761"/>
-        <w:docPartObj>
-          <w:docPartGallery w:val="Table of Contents"/>
-          <w:docPartUnique/>
-        </w:docPartObj>
-      </w:sdtPr>
-      <w:sdtEndPr>
-        <w:rPr>
-          <w:b/>
-          <w:bCs/>
-        </w:rPr>
-      </w:sdtEndPr>
-      <w:sdtContent>
-        <w:p>
-          <w:pPr>
-            <w:pStyle w:val="TOCHeading"/>
-            <w:jc w:val="both"/>
-            <w:rPr>
-              <w:color w:val="000000" w:themeColor="text1"/>
-            </w:rPr>
-          </w:pPr>
-          <w:r>
-            <w:rPr>
-              <w:color w:val="000000" w:themeColor="text1"/>
-            </w:rPr>
-            <w:t>Sumário</w:t>
-          </w:r>
-        </w:p>
-        <w:p>
-          <w:pPr>
-            <w:pStyle w:val="TOC2"/>
-            <w:rPr>
-              <w:noProof/>
-              <w:sz w:val="22"/>
-              <w:szCs w:val="22"/>
-              <w:lang w:val="ru-RU" w:eastAsia="ru-RU"/>
-            </w:rPr>
-          </w:pPr>
-          <w:r>
-            <w:fldChar w:fldCharType="begin"/>
-          </w:r>
-          <w:r>
-            <w:instrText xml:space="preserve"> TOC \o "1-3" \h \z \u </w:instrText>
-          </w:r>
-          <w:r>
-            <w:fldChar w:fldCharType="separate"/>
-          </w:r>
-          <w:hyperlink w:anchor="_Toc359932768" w:history="1">
-            <w:r>
-              <w:rPr>
-                <w:rStyle w:val="Hyperlink"/>
-                <w:b/>
-                <w:noProof/>
-              </w:rPr>
-              <w:t>1.</w:t>
-            </w:r>
-            <w:r>
-              <w:rPr>
-                <w:noProof/>
-                <w:sz w:val="22"/>
-                <w:szCs w:val="22"/>
-                <w:lang w:val="ru-RU" w:eastAsia="ru-RU"/>
-              </w:rPr>
-              <w:tab/>
-            </w:r>
-            <w:r>
-              <w:rPr>
-                <w:rStyle w:val="Hyperlink"/>
-                <w:b/>
-                <w:noProof/>
-              </w:rPr>
-              <w:t>Introdução</w:t>
-            </w:r>
-            <w:r>
-              <w:rPr>
-                <w:noProof/>
-                <w:webHidden/>
-              </w:rPr>
-              <w:tab/>
-            </w:r>
-            <w:r>
-              <w:rPr>
-                <w:noProof/>
-                <w:webHidden/>
-              </w:rPr>
-              <w:fldChar w:fldCharType="begin"/>
-            </w:r>
-            <w:r>
-              <w:rPr>
-                <w:noProof/>
-                <w:webHidden/>
-              </w:rPr>
-              <w:instrText xml:space="preserve"> PAGEREF _Toc359932768 \h </w:instrText>
-            </w:r>
-            <w:r>
-              <w:rPr>
-                <w:noProof/>
-                <w:webHidden/>
-              </w:rPr>
-            </w:r>
-            <w:r>
-              <w:rPr>
-                <w:noProof/>
-                <w:webHidden/>
-              </w:rPr>
-              <w:fldChar w:fldCharType="separate"/>
-            </w:r>
-            <w:r>
-              <w:rPr>
-                <w:noProof/>
-                <w:webHidden/>
-              </w:rPr>
-              <w:t>4</w:t>
-            </w:r>
-            <w:r>
-              <w:rPr>
-                <w:noProof/>
-                <w:webHidden/>
-              </w:rPr>
-              <w:fldChar w:fldCharType="end"/>
-            </w:r>
-          </w:hyperlink>
-        </w:p>
-        <w:p>
-          <w:pPr>
-            <w:pStyle w:val="TOC2"/>
-            <w:rPr>
-              <w:noProof/>
-              <w:sz w:val="22"/>
-              <w:szCs w:val="22"/>
-              <w:lang w:val="ru-RU" w:eastAsia="ru-RU"/>
-            </w:rPr>
-          </w:pPr>
-          <w:hyperlink w:anchor="_Toc359932769" w:history="1">
-            <w:r>
-              <w:rPr>
-                <w:rStyle w:val="Hyperlink"/>
-                <w:b/>
-                <w:noProof/>
-              </w:rPr>
-              <w:t>2.</w:t>
-            </w:r>
-            <w:r>
-              <w:rPr>
-                <w:noProof/>
-                <w:sz w:val="22"/>
-                <w:szCs w:val="22"/>
-                <w:lang w:val="ru-RU" w:eastAsia="ru-RU"/>
-              </w:rPr>
-              <w:tab/>
-            </w:r>
-            <w:r>
-              <w:rPr>
-                <w:rStyle w:val="Hyperlink"/>
-                <w:b/>
-                <w:noProof/>
-              </w:rPr>
-              <w:t>Métricas de Custo</w:t>
-            </w:r>
-            <w:r>
-              <w:rPr>
-                <w:noProof/>
-                <w:webHidden/>
-              </w:rPr>
-              <w:tab/>
-            </w:r>
-            <w:r>
-              <w:rPr>
-                <w:noProof/>
-                <w:webHidden/>
-              </w:rPr>
-              <w:fldChar w:fldCharType="begin"/>
-            </w:r>
-            <w:r>
-              <w:rPr>
-                <w:noProof/>
-                <w:webHidden/>
-              </w:rPr>
-              <w:instrText xml:space="preserve"> PAGEREF _Toc359932769 \h </w:instrText>
-            </w:r>
-            <w:r>
-              <w:rPr>
-                <w:noProof/>
-                <w:webHidden/>
-              </w:rPr>
-            </w:r>
-            <w:r>
-              <w:rPr>
-                <w:noProof/>
-                <w:webHidden/>
-              </w:rPr>
-              <w:fldChar w:fldCharType="separate"/>
-            </w:r>
-            <w:r>
-              <w:rPr>
-                <w:noProof/>
-                <w:webHidden/>
-              </w:rPr>
-              <w:t>4</w:t>
-            </w:r>
-            <w:r>
-              <w:rPr>
-                <w:noProof/>
-                <w:webHidden/>
-              </w:rPr>
-              <w:fldChar w:fldCharType="end"/>
-            </w:r>
-          </w:hyperlink>
-        </w:p>
-        <w:p>
-          <w:pPr>
-            <w:pStyle w:val="TOC2"/>
-            <w:rPr>
-              <w:noProof/>
-              <w:sz w:val="22"/>
-              <w:szCs w:val="22"/>
-              <w:lang w:val="ru-RU" w:eastAsia="ru-RU"/>
-            </w:rPr>
-          </w:pPr>
-          <w:hyperlink w:anchor="_Toc359932771" w:history="1">
-            <w:r>
-              <w:rPr>
-                <w:rStyle w:val="Hyperlink"/>
-                <w:b/>
-                <w:noProof/>
-              </w:rPr>
-              <w:t>3.</w:t>
-            </w:r>
-            <w:r>
-              <w:rPr>
-                <w:noProof/>
-                <w:sz w:val="22"/>
-                <w:szCs w:val="22"/>
-                <w:lang w:val="ru-RU" w:eastAsia="ru-RU"/>
-              </w:rPr>
-              <w:tab/>
-            </w:r>
-            <w:r>
-              <w:rPr>
-                <w:rStyle w:val="Hyperlink"/>
-                <w:b/>
-                <w:noProof/>
-              </w:rPr>
-              <w:t>Armazenamento das informações</w:t>
-            </w:r>
-            <w:r>
-              <w:rPr>
-                <w:noProof/>
-                <w:webHidden/>
-              </w:rPr>
-              <w:tab/>
-            </w:r>
-            <w:r>
-              <w:rPr>
-                <w:noProof/>
-                <w:webHidden/>
-              </w:rPr>
-              <w:fldChar w:fldCharType="begin"/>
-            </w:r>
-            <w:r>
-              <w:rPr>
-                <w:noProof/>
-                <w:webHidden/>
-              </w:rPr>
-              <w:instrText xml:space="preserve"> PAGEREF _Toc359932771 \h </w:instrText>
-            </w:r>
-            <w:r>
-              <w:rPr>
-                <w:noProof/>
-                <w:webHidden/>
-              </w:rPr>
-            </w:r>
-            <w:r>
-              <w:rPr>
-                <w:noProof/>
-                <w:webHidden/>
-              </w:rPr>
-              <w:fldChar w:fldCharType="separate"/>
-            </w:r>
-            <w:r>
-              <w:rPr>
-                <w:noProof/>
-                <w:webHidden/>
-              </w:rPr>
-              <w:t>5</w:t>
-            </w:r>
-            <w:r>
-              <w:rPr>
-                <w:noProof/>
-                <w:webHidden/>
-              </w:rPr>
-              <w:fldChar w:fldCharType="end"/>
-            </w:r>
-          </w:hyperlink>
-        </w:p>
-        <w:p>
-          <w:pPr>
-            <w:pStyle w:val="TOC2"/>
-            <w:rPr>
-              <w:noProof/>
-              <w:sz w:val="22"/>
-              <w:szCs w:val="22"/>
-              <w:lang w:val="ru-RU" w:eastAsia="ru-RU"/>
-            </w:rPr>
-          </w:pPr>
-          <w:hyperlink w:anchor="_Toc359932772" w:history="1">
-            <w:r>
-              <w:rPr>
-                <w:rStyle w:val="Hyperlink"/>
-                <w:b/>
-                <w:noProof/>
-              </w:rPr>
-              <w:t>4.</w:t>
-            </w:r>
-            <w:r>
-              <w:rPr>
-                <w:noProof/>
-                <w:sz w:val="22"/>
-                <w:szCs w:val="22"/>
-                <w:lang w:val="ru-RU" w:eastAsia="ru-RU"/>
-              </w:rPr>
-              <w:tab/>
-            </w:r>
-            <w:r>
-              <w:rPr>
-                <w:rStyle w:val="Hyperlink"/>
-                <w:b/>
-                <w:noProof/>
-              </w:rPr>
-              <w:t>Orçamento total do projeto</w:t>
-            </w:r>
-            <w:r>
-              <w:rPr>
-                <w:noProof/>
-                <w:webHidden/>
-              </w:rPr>
-              <w:tab/>
-            </w:r>
-            <w:r>
-              <w:rPr>
-                <w:noProof/>
-                <w:webHidden/>
-              </w:rPr>
-              <w:fldChar w:fldCharType="begin"/>
-            </w:r>
-            <w:r>
-              <w:rPr>
-                <w:noProof/>
-                <w:webHidden/>
-              </w:rPr>
-              <w:instrText xml:space="preserve"> PAGEREF _Toc359932772 \h </w:instrText>
-            </w:r>
-            <w:r>
-              <w:rPr>
-                <w:noProof/>
-                <w:webHidden/>
-              </w:rPr>
-            </w:r>
-            <w:r>
-              <w:rPr>
-                <w:noProof/>
-                <w:webHidden/>
-              </w:rPr>
-              <w:fldChar w:fldCharType="separate"/>
-            </w:r>
-            <w:r>
-              <w:rPr>
-                <w:noProof/>
-                <w:webHidden/>
-              </w:rPr>
-              <w:t>5</w:t>
-            </w:r>
-            <w:r>
-              <w:rPr>
-                <w:noProof/>
-                <w:webHidden/>
-              </w:rPr>
-              <w:fldChar w:fldCharType="end"/>
-            </w:r>
-          </w:hyperlink>
-        </w:p>
-        <w:p>
-          <w:pPr>
-            <w:pStyle w:val="TOC2"/>
-            <w:rPr>
-              <w:noProof/>
-              <w:sz w:val="22"/>
-              <w:szCs w:val="22"/>
-              <w:lang w:val="ru-RU" w:eastAsia="ru-RU"/>
-            </w:rPr>
-          </w:pPr>
-          <w:hyperlink w:anchor="_Toc359932773" w:history="1">
-            <w:r>
-              <w:rPr>
-                <w:rStyle w:val="Hyperlink"/>
-                <w:b/>
-                <w:noProof/>
-              </w:rPr>
-              <w:t>5.</w:t>
-            </w:r>
-            <w:r>
-              <w:rPr>
-                <w:noProof/>
-                <w:sz w:val="22"/>
-                <w:szCs w:val="22"/>
-                <w:lang w:val="ru-RU" w:eastAsia="ru-RU"/>
-              </w:rPr>
-              <w:tab/>
-            </w:r>
-            <w:r>
-              <w:rPr>
-                <w:rStyle w:val="Hyperlink"/>
-                <w:b/>
-                <w:noProof/>
-              </w:rPr>
-              <w:t>Atividade de custo</w:t>
-            </w:r>
-            <w:r>
-              <w:rPr>
-                <w:noProof/>
-                <w:webHidden/>
-              </w:rPr>
-              <w:tab/>
-            </w:r>
-            <w:r>
-              <w:rPr>
-                <w:noProof/>
-                <w:webHidden/>
-              </w:rPr>
-              <w:fldChar w:fldCharType="begin"/>
-            </w:r>
-            <w:r>
-              <w:rPr>
-                <w:noProof/>
-                <w:webHidden/>
-              </w:rPr>
-              <w:instrText xml:space="preserve"> PAGEREF _Toc359932773 \h </w:instrText>
-            </w:r>
-            <w:r>
-              <w:rPr>
-                <w:noProof/>
-                <w:webHidden/>
-              </w:rPr>
-            </w:r>
-            <w:r>
-              <w:rPr>
-                <w:noProof/>
-                <w:webHidden/>
-              </w:rPr>
-              <w:fldChar w:fldCharType="separate"/>
-            </w:r>
-            <w:r>
-              <w:rPr>
-                <w:noProof/>
-                <w:webHidden/>
-              </w:rPr>
-              <w:t>5</w:t>
-            </w:r>
-            <w:r>
-              <w:rPr>
-                <w:noProof/>
-                <w:webHidden/>
-              </w:rPr>
-              <w:fldChar w:fldCharType="end"/>
-            </w:r>
-          </w:hyperlink>
-        </w:p>
-        <w:p>
-          <w:pPr>
-            <w:jc w:val="both"/>
-          </w:pPr>
-          <w:r>
-            <w:rPr>
-              <w:b/>
-              <w:bCs/>
-            </w:rPr>
-            <w:fldChar w:fldCharType="end"/>
-          </w:r>
-        </w:p>
-      </w:sdtContent>
-    </w:sdt>
+    <w:p>
+      <w:pPr>
+        <w:pStyle w:val="TOCHeading"/>
+        <w:jc w:val="both"/>
+        <w:rPr>
+          <w:color w:val="000000"/>
+        </w:rPr>
+      </w:pPr>
+      <w:r>
+        <w:rPr>
+          <w:color w:val="000000"/>
+        </w:rPr>
+        <w:t>Sumário</w:t>
+      </w:r>
+    </w:p>
+    <w:p>
+      <w:pPr>
+        <w:pStyle w:val="TOC2"/>
+        <w:rPr>
+          <w:noProof/>
+          <w:sz w:val="22"/>
+          <w:szCs w:val="22"/>
+          <w:lang w:val="ru-RU" w:eastAsia="ru-RU"/>
+        </w:rPr>
+      </w:pPr>
+      <w:r>
+        <w:fldChar w:fldCharType="begin"/>
+      </w:r>
+      <w:r>
+        <w:instrText xml:space="preserve"> TOC \o "1-3" \h \z \u </w:instrText>
+      </w:r>
+      <w:r>
+        <w:fldChar w:fldCharType="separate"/>
+      </w:r>
+      <w:hyperlink w:anchor="_Toc359932768" w:history="1">
+        <w:r>
+          <w:rPr>
+            <w:rStyle w:val="Hyperlink"/>
+            <w:b/>
+            <w:noProof/>
+          </w:rPr>
+          <w:t>1.</w:t>
+        </w:r>
+        <w:r>
+          <w:rPr>
+            <w:noProof/>
+            <w:sz w:val="22"/>
+            <w:szCs w:val="22"/>
+            <w:lang w:val="ru-RU" w:eastAsia="ru-RU"/>
+          </w:rPr>
+          <w:tab/>
+        </w:r>
+        <w:r>
+          <w:rPr>
+            <w:rStyle w:val="Hyperlink"/>
+            <w:b/>
+            <w:noProof/>
+          </w:rPr>
+          <w:t>Introdução</w:t>
+        </w:r>
+        <w:r>
+          <w:rPr>
+            <w:noProof/>
+            <w:webHidden/>
+          </w:rPr>
+          <w:tab/>
+        </w:r>
+        <w:r>
+          <w:rPr>
+            <w:noProof/>
+            <w:webHidden/>
+          </w:rPr>
+          <w:fldChar w:fldCharType="begin"/>
+        </w:r>
+        <w:r>
+          <w:rPr>
+            <w:noProof/>
+            <w:webHidden/>
+          </w:rPr>
+          <w:instrText xml:space="preserve"> PAGEREF _Toc359932768 \h </w:instrText>
+        </w:r>
+        <w:r>
+          <w:rPr>
+            <w:noProof/>
+          </w:rPr>
+        </w:r>
+        <w:r>
+          <w:rPr>
+            <w:noProof/>
+            <w:webHidden/>
+          </w:rPr>
+          <w:fldChar w:fldCharType="separate"/>
+        </w:r>
+        <w:r>
+          <w:rPr>
+            <w:noProof/>
+            <w:webHidden/>
+          </w:rPr>
+          <w:t>3</w:t>
+        </w:r>
+        <w:r>
+          <w:rPr>
+            <w:noProof/>
+            <w:webHidden/>
+          </w:rPr>
+          <w:fldChar w:fldCharType="end"/>
+        </w:r>
+      </w:hyperlink>
+    </w:p>
+    <w:p>
+      <w:pPr>
+        <w:pStyle w:val="TOC2"/>
+        <w:rPr>
+          <w:noProof/>
+          <w:sz w:val="22"/>
+          <w:szCs w:val="22"/>
+          <w:lang w:val="ru-RU" w:eastAsia="ru-RU"/>
+        </w:rPr>
+      </w:pPr>
+      <w:hyperlink w:anchor="_Toc359932769" w:history="1">
+        <w:r>
+          <w:rPr>
+            <w:rStyle w:val="Hyperlink"/>
+            <w:b/>
+            <w:noProof/>
+          </w:rPr>
+          <w:t>2.</w:t>
+        </w:r>
+        <w:r>
+          <w:rPr>
+            <w:noProof/>
+            <w:sz w:val="22"/>
+            <w:szCs w:val="22"/>
+            <w:lang w:val="ru-RU" w:eastAsia="ru-RU"/>
+          </w:rPr>
+          <w:tab/>
+        </w:r>
+        <w:r>
+          <w:rPr>
+            <w:rStyle w:val="Hyperlink"/>
+            <w:b/>
+            <w:noProof/>
+          </w:rPr>
+          <w:t>Métricas de Custo</w:t>
+        </w:r>
+        <w:r>
+          <w:rPr>
+            <w:noProof/>
+            <w:webHidden/>
+          </w:rPr>
+          <w:tab/>
+        </w:r>
+        <w:r>
+          <w:rPr>
+            <w:noProof/>
+            <w:webHidden/>
+          </w:rPr>
+          <w:fldChar w:fldCharType="begin"/>
+        </w:r>
+        <w:r>
+          <w:rPr>
+            <w:noProof/>
+            <w:webHidden/>
+          </w:rPr>
+          <w:instrText xml:space="preserve"> PAGEREF _Toc359932769 \h </w:instrText>
+        </w:r>
+        <w:r>
+          <w:rPr>
+            <w:noProof/>
+          </w:rPr>
+        </w:r>
+        <w:r>
+          <w:rPr>
+            <w:noProof/>
+            <w:webHidden/>
+          </w:rPr>
+          <w:fldChar w:fldCharType="separate"/>
+        </w:r>
+        <w:r>
+          <w:rPr>
+            <w:noProof/>
+            <w:webHidden/>
+          </w:rPr>
+          <w:t>3</w:t>
+        </w:r>
+        <w:r>
+          <w:rPr>
+            <w:noProof/>
+            <w:webHidden/>
+          </w:rPr>
+          <w:fldChar w:fldCharType="end"/>
+        </w:r>
+      </w:hyperlink>
+    </w:p>
+    <w:p>
+      <w:pPr>
+        <w:pStyle w:val="TOC2"/>
+        <w:rPr>
+          <w:noProof/>
+          <w:sz w:val="22"/>
+          <w:szCs w:val="22"/>
+          <w:lang w:val="ru-RU" w:eastAsia="ru-RU"/>
+        </w:rPr>
+      </w:pPr>
+      <w:hyperlink w:anchor="_Toc359932771" w:history="1">
+        <w:r>
+          <w:rPr>
+            <w:rStyle w:val="Hyperlink"/>
+            <w:b/>
+            <w:noProof/>
+          </w:rPr>
+          <w:t>3.</w:t>
+        </w:r>
+        <w:r>
+          <w:rPr>
+            <w:noProof/>
+            <w:sz w:val="22"/>
+            <w:szCs w:val="22"/>
+            <w:lang w:val="ru-RU" w:eastAsia="ru-RU"/>
+          </w:rPr>
+          <w:tab/>
+        </w:r>
+        <w:r>
+          <w:rPr>
+            <w:rStyle w:val="Hyperlink"/>
+            <w:b/>
+            <w:noProof/>
+          </w:rPr>
+          <w:t>Armazenamento das informações</w:t>
+        </w:r>
+        <w:r>
+          <w:rPr>
+            <w:noProof/>
+            <w:webHidden/>
+          </w:rPr>
+          <w:tab/>
+        </w:r>
+        <w:r>
+          <w:rPr>
+            <w:noProof/>
+            <w:webHidden/>
+          </w:rPr>
+          <w:fldChar w:fldCharType="begin"/>
+        </w:r>
+        <w:r>
+          <w:rPr>
+            <w:noProof/>
+            <w:webHidden/>
+          </w:rPr>
+          <w:instrText xml:space="preserve"> PAGEREF _Toc359932771 \h </w:instrText>
+        </w:r>
+        <w:r>
+          <w:rPr>
+            <w:noProof/>
+          </w:rPr>
+        </w:r>
+        <w:r>
+          <w:rPr>
+            <w:noProof/>
+            <w:webHidden/>
+          </w:rPr>
+          <w:fldChar w:fldCharType="separate"/>
+        </w:r>
+        <w:r>
+          <w:rPr>
+            <w:noProof/>
+            <w:webHidden/>
+          </w:rPr>
+          <w:t>3</w:t>
+        </w:r>
+        <w:r>
+          <w:rPr>
+            <w:noProof/>
+            <w:webHidden/>
+          </w:rPr>
+          <w:fldChar w:fldCharType="end"/>
+        </w:r>
+      </w:hyperlink>
+    </w:p>
+    <w:p>
+      <w:pPr>
+        <w:pStyle w:val="TOC2"/>
+        <w:rPr>
+          <w:noProof/>
+          <w:sz w:val="22"/>
+          <w:szCs w:val="22"/>
+          <w:lang w:val="ru-RU" w:eastAsia="ru-RU"/>
+        </w:rPr>
+      </w:pPr>
+      <w:hyperlink w:anchor="_Toc359932772" w:history="1">
+        <w:r>
+          <w:rPr>
+            <w:rStyle w:val="Hyperlink"/>
+            <w:b/>
+            <w:noProof/>
+          </w:rPr>
+          <w:t>4.</w:t>
+        </w:r>
+        <w:r>
+          <w:rPr>
+            <w:noProof/>
+            <w:sz w:val="22"/>
+            <w:szCs w:val="22"/>
+            <w:lang w:val="ru-RU" w:eastAsia="ru-RU"/>
+          </w:rPr>
+          <w:tab/>
+        </w:r>
+        <w:r>
+          <w:rPr>
+            <w:rStyle w:val="Hyperlink"/>
+            <w:b/>
+            <w:noProof/>
+          </w:rPr>
+          <w:t>Orçamento total do projeto</w:t>
+        </w:r>
+        <w:r>
+          <w:rPr>
+            <w:noProof/>
+            <w:webHidden/>
+          </w:rPr>
+          <w:tab/>
+        </w:r>
+        <w:r>
+          <w:rPr>
+            <w:noProof/>
+            <w:webHidden/>
+          </w:rPr>
+          <w:fldChar w:fldCharType="begin"/>
+        </w:r>
+        <w:r>
+          <w:rPr>
+            <w:noProof/>
+            <w:webHidden/>
+          </w:rPr>
+          <w:instrText xml:space="preserve"> PAGEREF _Toc359932772 \h </w:instrText>
+        </w:r>
+        <w:r>
+          <w:rPr>
+            <w:noProof/>
+          </w:rPr>
+        </w:r>
+        <w:r>
+          <w:rPr>
+            <w:noProof/>
+            <w:webHidden/>
+          </w:rPr>
+          <w:fldChar w:fldCharType="separate"/>
+        </w:r>
+        <w:r>
+          <w:rPr>
+            <w:noProof/>
+            <w:webHidden/>
+          </w:rPr>
+          <w:t>3</w:t>
+        </w:r>
+        <w:r>
+          <w:rPr>
+            <w:noProof/>
+            <w:webHidden/>
+          </w:rPr>
+          <w:fldChar w:fldCharType="end"/>
+        </w:r>
+      </w:hyperlink>
+    </w:p>
+    <w:p>
+      <w:pPr>
+        <w:pStyle w:val="TOC2"/>
+        <w:rPr>
+          <w:noProof/>
+          <w:sz w:val="22"/>
+          <w:szCs w:val="22"/>
+          <w:lang w:val="ru-RU" w:eastAsia="ru-RU"/>
+        </w:rPr>
+      </w:pPr>
+      <w:hyperlink w:anchor="_Toc359932773" w:history="1">
+        <w:r>
+          <w:rPr>
+            <w:rStyle w:val="Hyperlink"/>
+            <w:b/>
+            <w:noProof/>
+          </w:rPr>
+          <w:t>5.</w:t>
+        </w:r>
+        <w:r>
+          <w:rPr>
+            <w:noProof/>
+            <w:sz w:val="22"/>
+            <w:szCs w:val="22"/>
+            <w:lang w:val="ru-RU" w:eastAsia="ru-RU"/>
+          </w:rPr>
+          <w:tab/>
+        </w:r>
+        <w:r>
+          <w:rPr>
+            <w:rStyle w:val="Hyperlink"/>
+            <w:b/>
+            <w:noProof/>
+          </w:rPr>
+          <w:t>Atividade de custo</w:t>
+        </w:r>
+        <w:r>
+          <w:rPr>
+            <w:noProof/>
+            <w:webHidden/>
+          </w:rPr>
+          <w:tab/>
+        </w:r>
+        <w:r>
+          <w:rPr>
+            <w:noProof/>
+            <w:webHidden/>
+          </w:rPr>
+          <w:fldChar w:fldCharType="begin"/>
+        </w:r>
+        <w:r>
+          <w:rPr>
+            <w:noProof/>
+            <w:webHidden/>
+          </w:rPr>
+          <w:instrText xml:space="preserve"> PAGEREF _Toc359932773 \h </w:instrText>
+        </w:r>
+        <w:r>
+          <w:rPr>
+            <w:noProof/>
+          </w:rPr>
+        </w:r>
+        <w:r>
+          <w:rPr>
+            <w:noProof/>
+            <w:webHidden/>
+          </w:rPr>
+          <w:fldChar w:fldCharType="separate"/>
+        </w:r>
+        <w:r>
+          <w:rPr>
+            <w:noProof/>
+            <w:webHidden/>
+          </w:rPr>
+          <w:t>3</w:t>
+        </w:r>
+        <w:r>
+          <w:rPr>
+            <w:noProof/>
+            <w:webHidden/>
+          </w:rPr>
+          <w:fldChar w:fldCharType="end"/>
+        </w:r>
+      </w:hyperlink>
+    </w:p>
+    <w:p>
+      <w:pPr>
+        <w:jc w:val="both"/>
+      </w:pPr>
+      <w:r>
+        <w:fldChar w:fldCharType="end"/>
+      </w:r>
+    </w:p>
     <w:p>
       <w:pPr>
         <w:jc w:val="both"/>
@@ -1409,7 +1377,6 @@
         <w:rPr>
           <w:b/>
         </w:rPr>
-        <w:lastRenderedPageBreak/>
         <w:t>Introdução</w:t>
       </w:r>
       <w:bookmarkEnd w:id="0"/>
@@ -1420,19 +1387,7 @@
         <w:jc w:val="both"/>
       </w:pPr>
       <w:r>
-        <w:t xml:space="preserve">Diante de um projeto que tem como intenção atingir todos os docentes da UFG, principalmente aqueles que </w:t>
-      </w:r>
-      <w:r>
-        <w:t xml:space="preserve">compõem a CAD, é esperado que </w:t>
-      </w:r>
-      <w:r>
-        <w:t>tenha</w:t>
-      </w:r>
-      <w:r>
-        <w:t>mos</w:t>
-      </w:r>
-      <w:r>
-        <w:t xml:space="preserve"> um plano de custo bem definido, de forma que consiga informar a todos os envolvidos no projeto o quanto de esforço está sendo gasto para o seu desenvolvimento.</w:t>
+        <w:t>Diante de um projeto que tem como intenção atingir todos os docentes da UFG, principalmente aqueles que compõem a CAD, é esperado que tenhamos um plano de custo bem definido, de forma que consiga informar a todos os envolvidos no projeto o quanto de esforço está sendo gasto para o seu desenvolvimento.</w:t>
       </w:r>
     </w:p>
     <w:p>
@@ -1535,14 +1490,14 @@
       <w:pPr>
         <w:pStyle w:val="Default"/>
         <w:rPr>
-          <w:rFonts w:asciiTheme="majorHAnsi" w:hAnsiTheme="majorHAnsi"/>
+          <w:rFonts w:ascii="Calibri Light" w:hAnsi="Calibri Light"/>
           <w:sz w:val="21"/>
           <w:szCs w:val="21"/>
         </w:rPr>
       </w:pPr>
       <w:r>
         <w:rPr>
-          <w:rFonts w:asciiTheme="majorHAnsi" w:hAnsiTheme="majorHAnsi"/>
+          <w:rFonts w:ascii="Calibri Light" w:hAnsi="Calibri Light"/>
           <w:sz w:val="21"/>
           <w:szCs w:val="21"/>
         </w:rPr>
@@ -1550,7 +1505,7 @@
       </w:r>
       <w:r>
         <w:rPr>
-          <w:rFonts w:asciiTheme="majorHAnsi" w:hAnsiTheme="majorHAnsi"/>
+          <w:rFonts w:ascii="Calibri Light" w:hAnsi="Calibri Light"/>
           <w:sz w:val="21"/>
           <w:szCs w:val="21"/>
         </w:rPr>
@@ -1558,7 +1513,7 @@
       </w:r>
       <w:r>
         <w:rPr>
-          <w:rFonts w:asciiTheme="majorHAnsi" w:hAnsiTheme="majorHAnsi"/>
+          <w:rFonts w:ascii="Calibri Light" w:hAnsi="Calibri Light"/>
           <w:sz w:val="21"/>
           <w:szCs w:val="21"/>
         </w:rPr>
@@ -1566,7 +1521,7 @@
       </w:r>
       <w:r>
         <w:rPr>
-          <w:rFonts w:asciiTheme="majorHAnsi" w:hAnsiTheme="majorHAnsi"/>
+          <w:rFonts w:ascii="Calibri Light" w:hAnsi="Calibri Light"/>
           <w:sz w:val="21"/>
           <w:szCs w:val="21"/>
         </w:rPr>
@@ -1574,7 +1529,7 @@
       </w:r>
       <w:r>
         <w:rPr>
-          <w:rFonts w:asciiTheme="majorHAnsi" w:hAnsiTheme="majorHAnsi"/>
+          <w:rFonts w:ascii="Calibri Light" w:hAnsi="Calibri Light"/>
           <w:sz w:val="21"/>
           <w:szCs w:val="21"/>
         </w:rPr>
@@ -1582,7 +1537,7 @@
       </w:r>
       <w:r>
         <w:rPr>
-          <w:rFonts w:asciiTheme="majorHAnsi" w:hAnsiTheme="majorHAnsi"/>
+          <w:rFonts w:ascii="Calibri Light" w:hAnsi="Calibri Light"/>
           <w:sz w:val="21"/>
           <w:szCs w:val="21"/>
         </w:rPr>
@@ -1590,7 +1545,7 @@
       </w:r>
       <w:r>
         <w:rPr>
-          <w:rFonts w:asciiTheme="majorHAnsi" w:hAnsiTheme="majorHAnsi"/>
+          <w:rFonts w:ascii="Calibri Light" w:hAnsi="Calibri Light"/>
           <w:sz w:val="21"/>
           <w:szCs w:val="21"/>
         </w:rPr>
@@ -1601,7 +1556,7 @@
       <w:pPr>
         <w:pStyle w:val="Default"/>
         <w:rPr>
-          <w:rFonts w:asciiTheme="majorHAnsi" w:hAnsiTheme="majorHAnsi"/>
+          <w:rFonts w:ascii="Calibri Light" w:hAnsi="Calibri Light"/>
           <w:sz w:val="21"/>
           <w:szCs w:val="21"/>
         </w:rPr>
@@ -1616,14 +1571,14 @@
         </w:numPr>
         <w:spacing w:after="26"/>
         <w:rPr>
-          <w:rFonts w:asciiTheme="majorHAnsi" w:hAnsiTheme="majorHAnsi"/>
+          <w:rFonts w:ascii="Calibri Light" w:hAnsi="Calibri Light"/>
           <w:sz w:val="21"/>
           <w:szCs w:val="21"/>
         </w:rPr>
       </w:pPr>
       <w:r>
         <w:rPr>
-          <w:rFonts w:asciiTheme="majorHAnsi" w:hAnsiTheme="majorHAnsi"/>
+          <w:rFonts w:ascii="Calibri Light" w:hAnsi="Calibri Light"/>
           <w:sz w:val="21"/>
           <w:szCs w:val="21"/>
         </w:rPr>
@@ -1639,14 +1594,14 @@
         </w:numPr>
         <w:spacing w:after="26"/>
         <w:rPr>
-          <w:rFonts w:asciiTheme="majorHAnsi" w:hAnsiTheme="majorHAnsi"/>
+          <w:rFonts w:ascii="Calibri Light" w:hAnsi="Calibri Light"/>
           <w:sz w:val="21"/>
           <w:szCs w:val="21"/>
         </w:rPr>
       </w:pPr>
       <w:r>
         <w:rPr>
-          <w:rFonts w:asciiTheme="majorHAnsi" w:hAnsiTheme="majorHAnsi"/>
+          <w:rFonts w:ascii="Calibri Light" w:hAnsi="Calibri Light"/>
           <w:sz w:val="21"/>
           <w:szCs w:val="21"/>
         </w:rPr>
@@ -1661,14 +1616,14 @@
           <w:numId w:val="11"/>
         </w:numPr>
         <w:rPr>
-          <w:rFonts w:asciiTheme="majorHAnsi" w:hAnsiTheme="majorHAnsi"/>
+          <w:rFonts w:ascii="Calibri Light" w:hAnsi="Calibri Light"/>
           <w:sz w:val="21"/>
           <w:szCs w:val="21"/>
         </w:rPr>
       </w:pPr>
       <w:r>
         <w:rPr>
-          <w:rFonts w:asciiTheme="majorHAnsi" w:hAnsiTheme="majorHAnsi"/>
+          <w:rFonts w:ascii="Calibri Light" w:hAnsi="Calibri Light"/>
           <w:sz w:val="21"/>
           <w:szCs w:val="21"/>
         </w:rPr>
@@ -1708,7 +1663,7 @@
         <w:t xml:space="preserve"> cada cargo </w:t>
       </w:r>
       <w:r>
-        <w:t xml:space="preserve">evidentimente haverá </w:t>
+        <w:t xml:space="preserve">evidentemente haverá </w:t>
       </w:r>
       <w:r>
         <w:t xml:space="preserve">diferentes valores. Segue abaixo uma </w:t>
@@ -1717,17 +1672,27 @@
         <w:t xml:space="preserve">tabela </w:t>
       </w:r>
       <w:r>
-        <w:t>preenchida com valores baseados em pesquisas de mercado e que estão disponíveis para acesso público.</w:t>
+        <w:t xml:space="preserve">preenchida com valores baseados em </w:t>
+      </w:r>
+      <w:r>
+        <w:t>conhecimento prévio.</w:t>
       </w:r>
     </w:p>
     <w:tbl>
       <w:tblPr>
-        <w:tblStyle w:val="TableGrid"/>
         <w:tblW w:w="0" w:type="auto"/>
         <w:jc w:val="center"/>
         <w:tblInd w:w="-358" w:type="dxa"/>
+        <w:tblBorders>
+          <w:top w:val="single" w:sz="4" w:space="0" w:color="auto"/>
+          <w:left w:val="single" w:sz="4" w:space="0" w:color="auto"/>
+          <w:bottom w:val="single" w:sz="4" w:space="0" w:color="auto"/>
+          <w:right w:val="single" w:sz="4" w:space="0" w:color="auto"/>
+          <w:insideH w:val="single" w:sz="4" w:space="0" w:color="auto"/>
+          <w:insideV w:val="single" w:sz="4" w:space="0" w:color="auto"/>
+        </w:tblBorders>
         <w:tblLayout w:type="fixed"/>
-        <w:tblLook w:val="0000" w:firstRow="0" w:lastRow="0" w:firstColumn="0" w:lastColumn="0" w:noHBand="0" w:noVBand="0"/>
+        <w:tblLook w:val="0000"/>
       </w:tblPr>
       <w:tblGrid>
         <w:gridCol w:w="4281"/>
@@ -2165,7 +2130,6 @@
           <w:p>
             <w:pPr>
               <w:pStyle w:val="Default"/>
-              <w:jc w:val="center"/>
               <w:rPr>
                 <w:rFonts w:ascii="Calibri" w:hAnsi="Calibri" w:cs="Calibri"/>
                 <w:sz w:val="22"/>
@@ -2438,7 +2402,6 @@
                 <w:sz w:val="22"/>
                 <w:szCs w:val="22"/>
               </w:rPr>
-              <w:lastRenderedPageBreak/>
               <w:t xml:space="preserve">Projetista de Software </w:t>
             </w:r>
           </w:p>
@@ -2657,6 +2620,9 @@
         <w:t xml:space="preserve"> (Gerência de Projeto </w:t>
       </w:r>
       <w:r>
+        <w:rPr>
+          <w:szCs w:val="20"/>
+        </w:rPr>
         <w:sym w:font="Wingdings" w:char="F0E0"/>
       </w:r>
       <w:r>
@@ -2745,14 +2711,14 @@
       <w:pPr>
         <w:pStyle w:val="Default"/>
         <w:rPr>
-          <w:rFonts w:asciiTheme="minorHAnsi" w:hAnsiTheme="minorHAnsi"/>
+          <w:rFonts w:ascii="Calibri" w:hAnsi="Calibri"/>
           <w:sz w:val="21"/>
           <w:szCs w:val="21"/>
         </w:rPr>
       </w:pPr>
       <w:r>
         <w:rPr>
-          <w:rFonts w:asciiTheme="minorHAnsi" w:hAnsiTheme="minorHAnsi"/>
+          <w:rFonts w:ascii="Calibri" w:hAnsi="Calibri"/>
           <w:sz w:val="21"/>
           <w:szCs w:val="21"/>
         </w:rPr>
@@ -2760,7 +2726,7 @@
       </w:r>
       <w:r>
         <w:rPr>
-          <w:rFonts w:asciiTheme="minorHAnsi" w:hAnsiTheme="minorHAnsi"/>
+          <w:rFonts w:ascii="Calibri" w:hAnsi="Calibri"/>
           <w:sz w:val="21"/>
           <w:szCs w:val="21"/>
         </w:rPr>
@@ -2768,7 +2734,7 @@
       </w:r>
       <w:r>
         <w:rPr>
-          <w:rFonts w:asciiTheme="minorHAnsi" w:hAnsiTheme="minorHAnsi"/>
+          <w:rFonts w:ascii="Calibri" w:hAnsi="Calibri"/>
           <w:sz w:val="21"/>
           <w:szCs w:val="21"/>
         </w:rPr>
@@ -2780,7 +2746,7 @@
         <w:pStyle w:val="Default"/>
         <w:spacing w:after="25"/>
         <w:rPr>
-          <w:rFonts w:asciiTheme="minorHAnsi" w:hAnsiTheme="minorHAnsi"/>
+          <w:rFonts w:ascii="Calibri" w:hAnsi="Calibri"/>
           <w:sz w:val="21"/>
           <w:szCs w:val="21"/>
         </w:rPr>
@@ -2795,14 +2761,14 @@
         </w:numPr>
         <w:spacing w:after="25"/>
         <w:rPr>
-          <w:rFonts w:asciiTheme="minorHAnsi" w:hAnsiTheme="minorHAnsi"/>
+          <w:rFonts w:ascii="Calibri" w:hAnsi="Calibri"/>
           <w:sz w:val="21"/>
           <w:szCs w:val="21"/>
         </w:rPr>
       </w:pPr>
       <w:r>
         <w:rPr>
-          <w:rFonts w:asciiTheme="minorHAnsi" w:hAnsiTheme="minorHAnsi"/>
+          <w:rFonts w:ascii="Calibri" w:hAnsi="Calibri"/>
           <w:sz w:val="21"/>
           <w:szCs w:val="21"/>
         </w:rPr>
@@ -2818,14 +2784,14 @@
         </w:numPr>
         <w:spacing w:after="25"/>
         <w:rPr>
-          <w:rFonts w:asciiTheme="minorHAnsi" w:hAnsiTheme="minorHAnsi"/>
+          <w:rFonts w:ascii="Calibri" w:hAnsi="Calibri"/>
           <w:sz w:val="21"/>
           <w:szCs w:val="21"/>
         </w:rPr>
       </w:pPr>
       <w:r>
         <w:rPr>
-          <w:rFonts w:asciiTheme="minorHAnsi" w:hAnsiTheme="minorHAnsi"/>
+          <w:rFonts w:ascii="Calibri" w:hAnsi="Calibri"/>
           <w:sz w:val="21"/>
           <w:szCs w:val="21"/>
         </w:rPr>
@@ -2840,14 +2806,14 @@
           <w:numId w:val="12"/>
         </w:numPr>
         <w:rPr>
-          <w:rFonts w:asciiTheme="minorHAnsi" w:hAnsiTheme="minorHAnsi"/>
+          <w:rFonts w:ascii="Calibri" w:hAnsi="Calibri"/>
           <w:sz w:val="21"/>
           <w:szCs w:val="21"/>
         </w:rPr>
       </w:pPr>
       <w:r>
         <w:rPr>
-          <w:rFonts w:asciiTheme="minorHAnsi" w:hAnsiTheme="minorHAnsi"/>
+          <w:rFonts w:ascii="Calibri" w:hAnsi="Calibri"/>
           <w:sz w:val="21"/>
           <w:szCs w:val="21"/>
         </w:rPr>
@@ -2985,9 +2951,9 @@
       </w:r>
     </w:p>
     <w:sectPr>
-      <w:headerReference w:type="default" r:id="rId9"/>
-      <w:footerReference w:type="default" r:id="rId10"/>
-      <w:footerReference w:type="first" r:id="rId11"/>
+      <w:headerReference w:type="default" r:id="rId7"/>
+      <w:footerReference w:type="default" r:id="rId8"/>
+      <w:footerReference w:type="first" r:id="rId9"/>
       <w:pgSz w:w="11906" w:h="16838"/>
       <w:pgMar w:top="1134" w:right="1134" w:bottom="1134" w:left="1134" w:header="709" w:footer="709" w:gutter="0"/>
       <w:cols w:space="708"/>
@@ -2999,7 +2965,7 @@
 </file>
 
 <file path=word/endnotes.xml><?xml version="1.0" encoding="utf-8"?>
-<w:endnotes xmlns:wpc="http://schemas.microsoft.com/office/word/2010/wordprocessingCanvas" xmlns:mc="http://schemas.openxmlformats.org/markup-compatibility/2006" xmlns:o="urn:schemas-microsoft-com:office:office" xmlns:r="http://schemas.openxmlformats.org/officeDocument/2006/relationships" xmlns:m="http://schemas.openxmlformats.org/officeDocument/2006/math" xmlns:v="urn:schemas-microsoft-com:vml" xmlns:wp14="http://schemas.microsoft.com/office/word/2010/wordprocessingDrawing" xmlns:wp="http://schemas.openxmlformats.org/drawingml/2006/wordprocessingDrawing" xmlns:w10="urn:schemas-microsoft-com:office:word" xmlns:w="http://schemas.openxmlformats.org/wordprocessingml/2006/main" xmlns:w14="http://schemas.microsoft.com/office/word/2010/wordml" xmlns:wpg="http://schemas.microsoft.com/office/word/2010/wordprocessingGroup" xmlns:wpi="http://schemas.microsoft.com/office/word/2010/wordprocessingInk" xmlns:wne="http://schemas.microsoft.com/office/word/2006/wordml" xmlns:wps="http://schemas.microsoft.com/office/word/2010/wordprocessingShape" mc:Ignorable="w14 wp14">
+<w:endnotes xmlns:ve="http://schemas.openxmlformats.org/markup-compatibility/2006" xmlns:o="urn:schemas-microsoft-com:office:office" xmlns:r="http://schemas.openxmlformats.org/officeDocument/2006/relationships" xmlns:m="http://schemas.openxmlformats.org/officeDocument/2006/math" xmlns:v="urn:schemas-microsoft-com:vml" xmlns:wp="http://schemas.openxmlformats.org/drawingml/2006/wordprocessingDrawing" xmlns:w10="urn:schemas-microsoft-com:office:word" xmlns:w="http://schemas.openxmlformats.org/wordprocessingml/2006/main" xmlns:wne="http://schemas.microsoft.com/office/word/2006/wordml">
   <w:endnote w:type="separator" w:id="-1">
     <w:p>
       <w:pPr>
@@ -3024,46 +2990,21 @@
 </file>
 
 <file path=word/footer1.xml><?xml version="1.0" encoding="utf-8"?>
-<w:ftr xmlns:wpc="http://schemas.microsoft.com/office/word/2010/wordprocessingCanvas" xmlns:mc="http://schemas.openxmlformats.org/markup-compatibility/2006" xmlns:o="urn:schemas-microsoft-com:office:office" xmlns:r="http://schemas.openxmlformats.org/officeDocument/2006/relationships" xmlns:m="http://schemas.openxmlformats.org/officeDocument/2006/math" xmlns:v="urn:schemas-microsoft-com:vml" xmlns:wp14="http://schemas.microsoft.com/office/word/2010/wordprocessingDrawing" xmlns:wp="http://schemas.openxmlformats.org/drawingml/2006/wordprocessingDrawing" xmlns:w10="urn:schemas-microsoft-com:office:word" xmlns:w="http://schemas.openxmlformats.org/wordprocessingml/2006/main" xmlns:w14="http://schemas.microsoft.com/office/word/2010/wordml" xmlns:wpg="http://schemas.microsoft.com/office/word/2010/wordprocessingGroup" xmlns:wpi="http://schemas.microsoft.com/office/word/2010/wordprocessingInk" xmlns:wne="http://schemas.microsoft.com/office/word/2006/wordml" xmlns:wps="http://schemas.microsoft.com/office/word/2010/wordprocessingShape" mc:Ignorable="w14 wp14">
-  <w:sdt>
-    <w:sdtPr>
-      <w:id w:val="-713195947"/>
-      <w:docPartObj>
-        <w:docPartGallery w:val="Page Numbers (Bottom of Page)"/>
-        <w:docPartUnique/>
-      </w:docPartObj>
-    </w:sdtPr>
-    <w:sdtEndPr/>
-    <w:sdtContent>
-      <w:p>
-        <w:pPr>
-          <w:pStyle w:val="Footer"/>
-          <w:jc w:val="right"/>
-        </w:pPr>
-        <w:r>
-          <w:fldChar w:fldCharType="begin"/>
-        </w:r>
-        <w:r>
-          <w:instrText>PAGE   \* MERGEFORMAT</w:instrText>
-        </w:r>
-        <w:r>
-          <w:fldChar w:fldCharType="separate"/>
-        </w:r>
-        <w:r>
-          <w:rPr>
-            <w:noProof/>
-          </w:rPr>
-          <w:t>5</w:t>
-        </w:r>
-        <w:r>
-          <w:rPr>
-            <w:noProof/>
-          </w:rPr>
-          <w:fldChar w:fldCharType="end"/>
-        </w:r>
-      </w:p>
-    </w:sdtContent>
-  </w:sdt>
+<w:ftr xmlns:ve="http://schemas.openxmlformats.org/markup-compatibility/2006" xmlns:o="urn:schemas-microsoft-com:office:office" xmlns:r="http://schemas.openxmlformats.org/officeDocument/2006/relationships" xmlns:m="http://schemas.openxmlformats.org/officeDocument/2006/math" xmlns:v="urn:schemas-microsoft-com:vml" xmlns:wp="http://schemas.openxmlformats.org/drawingml/2006/wordprocessingDrawing" xmlns:w10="urn:schemas-microsoft-com:office:word" xmlns:w="http://schemas.openxmlformats.org/wordprocessingml/2006/main" xmlns:wne="http://schemas.microsoft.com/office/word/2006/wordml">
+  <w:p>
+    <w:pPr>
+      <w:pStyle w:val="Footer"/>
+      <w:jc w:val="right"/>
+    </w:pPr>
+    <w:fldSimple w:instr="PAGE   \* MERGEFORMAT">
+      <w:r>
+        <w:rPr>
+          <w:noProof/>
+        </w:rPr>
+        <w:t>5</w:t>
+      </w:r>
+    </w:fldSimple>
+  </w:p>
   <w:p>
     <w:pPr>
       <w:pStyle w:val="Footer"/>
@@ -3073,7 +3014,7 @@
 </file>
 
 <file path=word/footer2.xml><?xml version="1.0" encoding="utf-8"?>
-<w:ftr xmlns:wpc="http://schemas.microsoft.com/office/word/2010/wordprocessingCanvas" xmlns:mc="http://schemas.openxmlformats.org/markup-compatibility/2006" xmlns:o="urn:schemas-microsoft-com:office:office" xmlns:r="http://schemas.openxmlformats.org/officeDocument/2006/relationships" xmlns:m="http://schemas.openxmlformats.org/officeDocument/2006/math" xmlns:v="urn:schemas-microsoft-com:vml" xmlns:wp14="http://schemas.microsoft.com/office/word/2010/wordprocessingDrawing" xmlns:wp="http://schemas.openxmlformats.org/drawingml/2006/wordprocessingDrawing" xmlns:w10="urn:schemas-microsoft-com:office:word" xmlns:w="http://schemas.openxmlformats.org/wordprocessingml/2006/main" xmlns:w14="http://schemas.microsoft.com/office/word/2010/wordml" xmlns:wpg="http://schemas.microsoft.com/office/word/2010/wordprocessingGroup" xmlns:wpi="http://schemas.microsoft.com/office/word/2010/wordprocessingInk" xmlns:wne="http://schemas.microsoft.com/office/word/2006/wordml" xmlns:wps="http://schemas.microsoft.com/office/word/2010/wordprocessingShape" mc:Ignorable="w14 wp14">
+<w:ftr xmlns:ve="http://schemas.openxmlformats.org/markup-compatibility/2006" xmlns:o="urn:schemas-microsoft-com:office:office" xmlns:r="http://schemas.openxmlformats.org/officeDocument/2006/relationships" xmlns:m="http://schemas.openxmlformats.org/officeDocument/2006/math" xmlns:v="urn:schemas-microsoft-com:vml" xmlns:wp="http://schemas.openxmlformats.org/drawingml/2006/wordprocessingDrawing" xmlns:w10="urn:schemas-microsoft-com:office:word" xmlns:w="http://schemas.openxmlformats.org/wordprocessingml/2006/main" xmlns:wne="http://schemas.microsoft.com/office/word/2006/wordml">
   <w:p>
     <w:pPr>
       <w:pStyle w:val="Footer"/>
@@ -3089,7 +3030,7 @@
 </file>
 
 <file path=word/footnotes.xml><?xml version="1.0" encoding="utf-8"?>
-<w:footnotes xmlns:wpc="http://schemas.microsoft.com/office/word/2010/wordprocessingCanvas" xmlns:mc="http://schemas.openxmlformats.org/markup-compatibility/2006" xmlns:o="urn:schemas-microsoft-com:office:office" xmlns:r="http://schemas.openxmlformats.org/officeDocument/2006/relationships" xmlns:m="http://schemas.openxmlformats.org/officeDocument/2006/math" xmlns:v="urn:schemas-microsoft-com:vml" xmlns:wp14="http://schemas.microsoft.com/office/word/2010/wordprocessingDrawing" xmlns:wp="http://schemas.openxmlformats.org/drawingml/2006/wordprocessingDrawing" xmlns:w10="urn:schemas-microsoft-com:office:word" xmlns:w="http://schemas.openxmlformats.org/wordprocessingml/2006/main" xmlns:w14="http://schemas.microsoft.com/office/word/2010/wordml" xmlns:wpg="http://schemas.microsoft.com/office/word/2010/wordprocessingGroup" xmlns:wpi="http://schemas.microsoft.com/office/word/2010/wordprocessingInk" xmlns:wne="http://schemas.microsoft.com/office/word/2006/wordml" xmlns:wps="http://schemas.microsoft.com/office/word/2010/wordprocessingShape" mc:Ignorable="w14 wp14">
+<w:footnotes xmlns:ve="http://schemas.openxmlformats.org/markup-compatibility/2006" xmlns:o="urn:schemas-microsoft-com:office:office" xmlns:r="http://schemas.openxmlformats.org/officeDocument/2006/relationships" xmlns:m="http://schemas.openxmlformats.org/officeDocument/2006/math" xmlns:v="urn:schemas-microsoft-com:vml" xmlns:wp="http://schemas.openxmlformats.org/drawingml/2006/wordprocessingDrawing" xmlns:w10="urn:schemas-microsoft-com:office:word" xmlns:w="http://schemas.openxmlformats.org/wordprocessingml/2006/main" xmlns:wne="http://schemas.microsoft.com/office/word/2006/wordml">
   <w:footnote w:type="separator" w:id="-1">
     <w:p>
       <w:pPr>
@@ -3114,15 +3055,22 @@
 </file>
 
 <file path=word/header1.xml><?xml version="1.0" encoding="utf-8"?>
-<w:hdr xmlns:wpc="http://schemas.microsoft.com/office/word/2010/wordprocessingCanvas" xmlns:mc="http://schemas.openxmlformats.org/markup-compatibility/2006" xmlns:o="urn:schemas-microsoft-com:office:office" xmlns:r="http://schemas.openxmlformats.org/officeDocument/2006/relationships" xmlns:m="http://schemas.openxmlformats.org/officeDocument/2006/math" xmlns:v="urn:schemas-microsoft-com:vml" xmlns:wp14="http://schemas.microsoft.com/office/word/2010/wordprocessingDrawing" xmlns:wp="http://schemas.openxmlformats.org/drawingml/2006/wordprocessingDrawing" xmlns:w10="urn:schemas-microsoft-com:office:word" xmlns:w="http://schemas.openxmlformats.org/wordprocessingml/2006/main" xmlns:w14="http://schemas.microsoft.com/office/word/2010/wordml" xmlns:wpg="http://schemas.microsoft.com/office/word/2010/wordprocessingGroup" xmlns:wpi="http://schemas.microsoft.com/office/word/2010/wordprocessingInk" xmlns:wne="http://schemas.microsoft.com/office/word/2006/wordml" xmlns:wps="http://schemas.microsoft.com/office/word/2010/wordprocessingShape" mc:Ignorable="w14 wp14">
+<w:hdr xmlns:ve="http://schemas.openxmlformats.org/markup-compatibility/2006" xmlns:o="urn:schemas-microsoft-com:office:office" xmlns:r="http://schemas.openxmlformats.org/officeDocument/2006/relationships" xmlns:m="http://schemas.openxmlformats.org/officeDocument/2006/math" xmlns:v="urn:schemas-microsoft-com:vml" xmlns:wp="http://schemas.openxmlformats.org/drawingml/2006/wordprocessingDrawing" xmlns:w10="urn:schemas-microsoft-com:office:word" xmlns:w="http://schemas.openxmlformats.org/wordprocessingml/2006/main" xmlns:wne="http://schemas.microsoft.com/office/word/2006/wordml">
   <w:tbl>
     <w:tblPr>
-      <w:tblStyle w:val="TableGrid"/>
       <w:tblW w:w="0" w:type="auto"/>
-      <w:tblLook w:val="04A0" w:firstRow="1" w:lastRow="0" w:firstColumn="1" w:lastColumn="0" w:noHBand="0" w:noVBand="1"/>
+      <w:tblBorders>
+        <w:top w:val="single" w:sz="4" w:space="0" w:color="auto"/>
+        <w:left w:val="single" w:sz="4" w:space="0" w:color="auto"/>
+        <w:bottom w:val="single" w:sz="4" w:space="0" w:color="auto"/>
+        <w:right w:val="single" w:sz="4" w:space="0" w:color="auto"/>
+        <w:insideH w:val="single" w:sz="4" w:space="0" w:color="auto"/>
+        <w:insideV w:val="single" w:sz="4" w:space="0" w:color="auto"/>
+      </w:tblBorders>
+      <w:tblLook w:val="00A0"/>
     </w:tblPr>
     <w:tblGrid>
-      <w:gridCol w:w="4746"/>
+      <w:gridCol w:w="4638"/>
       <w:gridCol w:w="4747"/>
     </w:tblGrid>
     <w:tr>
@@ -3191,19 +3139,7 @@
             <w:pStyle w:val="Header"/>
           </w:pPr>
           <w:r>
-            <w:t>Data: 2</w:t>
-          </w:r>
-          <w:r>
-            <w:t>3</w:t>
-          </w:r>
-          <w:r>
-            <w:t>/0</w:t>
-          </w:r>
-          <w:r>
-            <w:t>6</w:t>
-          </w:r>
-          <w:r>
-            <w:t>/2013</w:t>
+            <w:t>Data: 23/06/2013</w:t>
           </w:r>
         </w:p>
       </w:tc>
@@ -3218,7 +3154,7 @@
 </file>
 
 <file path=word/numbering.xml><?xml version="1.0" encoding="utf-8"?>
-<w:numbering xmlns:wpc="http://schemas.microsoft.com/office/word/2010/wordprocessingCanvas" xmlns:mc="http://schemas.openxmlformats.org/markup-compatibility/2006" xmlns:o="urn:schemas-microsoft-com:office:office" xmlns:r="http://schemas.openxmlformats.org/officeDocument/2006/relationships" xmlns:m="http://schemas.openxmlformats.org/officeDocument/2006/math" xmlns:v="urn:schemas-microsoft-com:vml" xmlns:wp14="http://schemas.microsoft.com/office/word/2010/wordprocessingDrawing" xmlns:wp="http://schemas.openxmlformats.org/drawingml/2006/wordprocessingDrawing" xmlns:w10="urn:schemas-microsoft-com:office:word" xmlns:w="http://schemas.openxmlformats.org/wordprocessingml/2006/main" xmlns:w14="http://schemas.microsoft.com/office/word/2010/wordml" xmlns:wpg="http://schemas.microsoft.com/office/word/2010/wordprocessingGroup" xmlns:wpi="http://schemas.microsoft.com/office/word/2010/wordprocessingInk" xmlns:wne="http://schemas.microsoft.com/office/word/2006/wordml" xmlns:wps="http://schemas.microsoft.com/office/word/2010/wordprocessingShape" mc:Ignorable="w14 wp14">
+<w:numbering xmlns:ve="http://schemas.openxmlformats.org/markup-compatibility/2006" xmlns:o="urn:schemas-microsoft-com:office:office" xmlns:r="http://schemas.openxmlformats.org/officeDocument/2006/relationships" xmlns:m="http://schemas.openxmlformats.org/officeDocument/2006/math" xmlns:v="urn:schemas-microsoft-com:vml" xmlns:wp="http://schemas.openxmlformats.org/drawingml/2006/wordprocessingDrawing" xmlns:w10="urn:schemas-microsoft-com:office:word" xmlns:w="http://schemas.openxmlformats.org/wordprocessingml/2006/main" xmlns:wne="http://schemas.microsoft.com/office/word/2006/wordml">
   <w:abstractNum w:abstractNumId="0">
     <w:nsid w:val="03840ED1"/>
     <w:multiLevelType w:val="multilevel"/>
@@ -3232,7 +3168,7 @@
         <w:ind w:left="360" w:hanging="360"/>
       </w:pPr>
       <w:rPr>
-        <w:rFonts w:hint="default"/>
+        <w:rFonts w:cs="Times New Roman" w:hint="default"/>
       </w:rPr>
     </w:lvl>
     <w:lvl w:ilvl="1">
@@ -3244,7 +3180,7 @@
         <w:ind w:left="360" w:hanging="360"/>
       </w:pPr>
       <w:rPr>
-        <w:rFonts w:hint="default"/>
+        <w:rFonts w:cs="Times New Roman" w:hint="default"/>
       </w:rPr>
     </w:lvl>
     <w:lvl w:ilvl="2">
@@ -3256,7 +3192,7 @@
         <w:ind w:left="720" w:hanging="720"/>
       </w:pPr>
       <w:rPr>
-        <w:rFonts w:hint="default"/>
+        <w:rFonts w:cs="Times New Roman" w:hint="default"/>
       </w:rPr>
     </w:lvl>
     <w:lvl w:ilvl="3">
@@ -3268,7 +3204,7 @@
         <w:ind w:left="720" w:hanging="720"/>
       </w:pPr>
       <w:rPr>
-        <w:rFonts w:hint="default"/>
+        <w:rFonts w:cs="Times New Roman" w:hint="default"/>
       </w:rPr>
     </w:lvl>
     <w:lvl w:ilvl="4">
@@ -3280,7 +3216,7 @@
         <w:ind w:left="1080" w:hanging="1080"/>
       </w:pPr>
       <w:rPr>
-        <w:rFonts w:hint="default"/>
+        <w:rFonts w:cs="Times New Roman" w:hint="default"/>
       </w:rPr>
     </w:lvl>
     <w:lvl w:ilvl="5">
@@ -3292,7 +3228,7 @@
         <w:ind w:left="1080" w:hanging="1080"/>
       </w:pPr>
       <w:rPr>
-        <w:rFonts w:hint="default"/>
+        <w:rFonts w:cs="Times New Roman" w:hint="default"/>
       </w:rPr>
     </w:lvl>
     <w:lvl w:ilvl="6">
@@ -3304,7 +3240,7 @@
         <w:ind w:left="1080" w:hanging="1080"/>
       </w:pPr>
       <w:rPr>
-        <w:rFonts w:hint="default"/>
+        <w:rFonts w:cs="Times New Roman" w:hint="default"/>
       </w:rPr>
     </w:lvl>
     <w:lvl w:ilvl="7">
@@ -3316,7 +3252,7 @@
         <w:ind w:left="1440" w:hanging="1440"/>
       </w:pPr>
       <w:rPr>
-        <w:rFonts w:hint="default"/>
+        <w:rFonts w:cs="Times New Roman" w:hint="default"/>
       </w:rPr>
     </w:lvl>
     <w:lvl w:ilvl="8">
@@ -3328,7 +3264,7 @@
         <w:ind w:left="1440" w:hanging="1440"/>
       </w:pPr>
       <w:rPr>
-        <w:rFonts w:hint="default"/>
+        <w:rFonts w:cs="Times New Roman" w:hint="default"/>
       </w:rPr>
     </w:lvl>
   </w:abstractNum>
@@ -3345,9 +3281,8 @@
         <w:ind w:left="786" w:hanging="360"/>
       </w:pPr>
       <w:rPr>
-        <w:rFonts w:ascii="Symbol" w:hAnsi="Symbol" w:cs="Symbol" w:hint="default"/>
+        <w:rFonts w:ascii="Symbol" w:hAnsi="Symbol" w:hint="default"/>
         <w:sz w:val="24"/>
-        <w:szCs w:val="24"/>
       </w:rPr>
     </w:lvl>
     <w:lvl w:ilvl="1">
@@ -3359,7 +3294,7 @@
         <w:ind w:left="1440" w:hanging="360"/>
       </w:pPr>
       <w:rPr>
-        <w:rFonts w:ascii="Courier New" w:hAnsi="Courier New" w:cs="Courier New" w:hint="default"/>
+        <w:rFonts w:ascii="Courier New" w:hAnsi="Courier New" w:hint="default"/>
       </w:rPr>
     </w:lvl>
     <w:lvl w:ilvl="2">
@@ -3371,7 +3306,7 @@
         <w:ind w:left="2160" w:hanging="360"/>
       </w:pPr>
       <w:rPr>
-        <w:rFonts w:ascii="Wingdings" w:hAnsi="Wingdings" w:cs="Wingdings" w:hint="default"/>
+        <w:rFonts w:ascii="Wingdings" w:hAnsi="Wingdings" w:hint="default"/>
       </w:rPr>
     </w:lvl>
     <w:lvl w:ilvl="3">
@@ -3383,7 +3318,7 @@
         <w:ind w:left="2880" w:hanging="360"/>
       </w:pPr>
       <w:rPr>
-        <w:rFonts w:ascii="Symbol" w:hAnsi="Symbol" w:cs="Symbol" w:hint="default"/>
+        <w:rFonts w:ascii="Symbol" w:hAnsi="Symbol" w:hint="default"/>
       </w:rPr>
     </w:lvl>
     <w:lvl w:ilvl="4">
@@ -3395,7 +3330,7 @@
         <w:ind w:left="3600" w:hanging="360"/>
       </w:pPr>
       <w:rPr>
-        <w:rFonts w:ascii="Courier New" w:hAnsi="Courier New" w:cs="Courier New" w:hint="default"/>
+        <w:rFonts w:ascii="Courier New" w:hAnsi="Courier New" w:hint="default"/>
       </w:rPr>
     </w:lvl>
     <w:lvl w:ilvl="5">
@@ -3407,7 +3342,7 @@
         <w:ind w:left="4320" w:hanging="360"/>
       </w:pPr>
       <w:rPr>
-        <w:rFonts w:ascii="Wingdings" w:hAnsi="Wingdings" w:cs="Wingdings" w:hint="default"/>
+        <w:rFonts w:ascii="Wingdings" w:hAnsi="Wingdings" w:hint="default"/>
       </w:rPr>
     </w:lvl>
     <w:lvl w:ilvl="6">
@@ -3419,7 +3354,7 @@
         <w:ind w:left="5040" w:hanging="360"/>
       </w:pPr>
       <w:rPr>
-        <w:rFonts w:ascii="Symbol" w:hAnsi="Symbol" w:cs="Symbol" w:hint="default"/>
+        <w:rFonts w:ascii="Symbol" w:hAnsi="Symbol" w:hint="default"/>
       </w:rPr>
     </w:lvl>
     <w:lvl w:ilvl="7">
@@ -3431,7 +3366,7 @@
         <w:ind w:left="5760" w:hanging="360"/>
       </w:pPr>
       <w:rPr>
-        <w:rFonts w:ascii="Courier New" w:hAnsi="Courier New" w:cs="Courier New" w:hint="default"/>
+        <w:rFonts w:ascii="Courier New" w:hAnsi="Courier New" w:hint="default"/>
       </w:rPr>
     </w:lvl>
     <w:lvl w:ilvl="8">
@@ -3443,7 +3378,7 @@
         <w:ind w:left="6480" w:hanging="360"/>
       </w:pPr>
       <w:rPr>
-        <w:rFonts w:ascii="Wingdings" w:hAnsi="Wingdings" w:cs="Wingdings" w:hint="default"/>
+        <w:rFonts w:ascii="Wingdings" w:hAnsi="Wingdings" w:hint="default"/>
       </w:rPr>
     </w:lvl>
   </w:abstractNum>
@@ -3472,7 +3407,7 @@
         <w:ind w:left="2574" w:hanging="360"/>
       </w:pPr>
       <w:rPr>
-        <w:rFonts w:ascii="Courier New" w:hAnsi="Courier New" w:cs="Courier New" w:hint="default"/>
+        <w:rFonts w:ascii="Courier New" w:hAnsi="Courier New" w:hint="default"/>
       </w:rPr>
     </w:lvl>
     <w:lvl w:ilvl="2" w:tplc="04160005" w:tentative="1">
@@ -3508,7 +3443,7 @@
         <w:ind w:left="4734" w:hanging="360"/>
       </w:pPr>
       <w:rPr>
-        <w:rFonts w:ascii="Courier New" w:hAnsi="Courier New" w:cs="Courier New" w:hint="default"/>
+        <w:rFonts w:ascii="Courier New" w:hAnsi="Courier New" w:hint="default"/>
       </w:rPr>
     </w:lvl>
     <w:lvl w:ilvl="5" w:tplc="04160005" w:tentative="1">
@@ -3544,7 +3479,7 @@
         <w:ind w:left="6894" w:hanging="360"/>
       </w:pPr>
       <w:rPr>
-        <w:rFonts w:ascii="Courier New" w:hAnsi="Courier New" w:cs="Courier New" w:hint="default"/>
+        <w:rFonts w:ascii="Courier New" w:hAnsi="Courier New" w:hint="default"/>
       </w:rPr>
     </w:lvl>
     <w:lvl w:ilvl="8" w:tplc="04160005" w:tentative="1">
@@ -3585,7 +3520,7 @@
         <w:ind w:left="2574" w:hanging="360"/>
       </w:pPr>
       <w:rPr>
-        <w:rFonts w:ascii="Courier New" w:hAnsi="Courier New" w:cs="Courier New" w:hint="default"/>
+        <w:rFonts w:ascii="Courier New" w:hAnsi="Courier New" w:hint="default"/>
       </w:rPr>
     </w:lvl>
     <w:lvl w:ilvl="2" w:tplc="04160005" w:tentative="1">
@@ -3621,7 +3556,7 @@
         <w:ind w:left="4734" w:hanging="360"/>
       </w:pPr>
       <w:rPr>
-        <w:rFonts w:ascii="Courier New" w:hAnsi="Courier New" w:cs="Courier New" w:hint="default"/>
+        <w:rFonts w:ascii="Courier New" w:hAnsi="Courier New" w:hint="default"/>
       </w:rPr>
     </w:lvl>
     <w:lvl w:ilvl="5" w:tplc="04160005" w:tentative="1">
@@ -3657,7 +3592,7 @@
         <w:ind w:left="6894" w:hanging="360"/>
       </w:pPr>
       <w:rPr>
-        <w:rFonts w:ascii="Courier New" w:hAnsi="Courier New" w:cs="Courier New" w:hint="default"/>
+        <w:rFonts w:ascii="Courier New" w:hAnsi="Courier New" w:hint="default"/>
       </w:rPr>
     </w:lvl>
     <w:lvl w:ilvl="8" w:tplc="04160005" w:tentative="1">
@@ -3698,7 +3633,7 @@
         <w:ind w:left="2574" w:hanging="360"/>
       </w:pPr>
       <w:rPr>
-        <w:rFonts w:ascii="Courier New" w:hAnsi="Courier New" w:cs="Courier New" w:hint="default"/>
+        <w:rFonts w:ascii="Courier New" w:hAnsi="Courier New" w:hint="default"/>
       </w:rPr>
     </w:lvl>
     <w:lvl w:ilvl="2" w:tplc="04160005" w:tentative="1">
@@ -3734,7 +3669,7 @@
         <w:ind w:left="4734" w:hanging="360"/>
       </w:pPr>
       <w:rPr>
-        <w:rFonts w:ascii="Courier New" w:hAnsi="Courier New" w:cs="Courier New" w:hint="default"/>
+        <w:rFonts w:ascii="Courier New" w:hAnsi="Courier New" w:hint="default"/>
       </w:rPr>
     </w:lvl>
     <w:lvl w:ilvl="5" w:tplc="04160005" w:tentative="1">
@@ -3770,7 +3705,7 @@
         <w:ind w:left="6894" w:hanging="360"/>
       </w:pPr>
       <w:rPr>
-        <w:rFonts w:ascii="Courier New" w:hAnsi="Courier New" w:cs="Courier New" w:hint="default"/>
+        <w:rFonts w:ascii="Courier New" w:hAnsi="Courier New" w:hint="default"/>
       </w:rPr>
     </w:lvl>
     <w:lvl w:ilvl="8" w:tplc="04160005" w:tentative="1">
@@ -3811,7 +3746,7 @@
         <w:ind w:left="2160" w:hanging="360"/>
       </w:pPr>
       <w:rPr>
-        <w:rFonts w:ascii="Courier New" w:hAnsi="Courier New" w:cs="Courier New" w:hint="default"/>
+        <w:rFonts w:ascii="Courier New" w:hAnsi="Courier New" w:hint="default"/>
       </w:rPr>
     </w:lvl>
     <w:lvl w:ilvl="2" w:tplc="04160005" w:tentative="1">
@@ -3847,7 +3782,7 @@
         <w:ind w:left="4320" w:hanging="360"/>
       </w:pPr>
       <w:rPr>
-        <w:rFonts w:ascii="Courier New" w:hAnsi="Courier New" w:cs="Courier New" w:hint="default"/>
+        <w:rFonts w:ascii="Courier New" w:hAnsi="Courier New" w:hint="default"/>
       </w:rPr>
     </w:lvl>
     <w:lvl w:ilvl="5" w:tplc="04160005" w:tentative="1">
@@ -3883,7 +3818,7 @@
         <w:ind w:left="6480" w:hanging="360"/>
       </w:pPr>
       <w:rPr>
-        <w:rFonts w:ascii="Courier New" w:hAnsi="Courier New" w:cs="Courier New" w:hint="default"/>
+        <w:rFonts w:ascii="Courier New" w:hAnsi="Courier New" w:hint="default"/>
       </w:rPr>
     </w:lvl>
     <w:lvl w:ilvl="8" w:tplc="04160005" w:tentative="1">
@@ -3911,6 +3846,9 @@
       <w:pPr>
         <w:ind w:left="720" w:hanging="360"/>
       </w:pPr>
+      <w:rPr>
+        <w:rFonts w:cs="Times New Roman"/>
+      </w:rPr>
     </w:lvl>
     <w:lvl w:ilvl="1" w:tplc="04160019" w:tentative="1">
       <w:start w:val="1"/>
@@ -3920,6 +3858,9 @@
       <w:pPr>
         <w:ind w:left="1440" w:hanging="360"/>
       </w:pPr>
+      <w:rPr>
+        <w:rFonts w:cs="Times New Roman"/>
+      </w:rPr>
     </w:lvl>
     <w:lvl w:ilvl="2" w:tplc="0416001B" w:tentative="1">
       <w:start w:val="1"/>
@@ -3929,6 +3870,9 @@
       <w:pPr>
         <w:ind w:left="2160" w:hanging="180"/>
       </w:pPr>
+      <w:rPr>
+        <w:rFonts w:cs="Times New Roman"/>
+      </w:rPr>
     </w:lvl>
     <w:lvl w:ilvl="3" w:tplc="0416000F" w:tentative="1">
       <w:start w:val="1"/>
@@ -3938,6 +3882,9 @@
       <w:pPr>
         <w:ind w:left="2880" w:hanging="360"/>
       </w:pPr>
+      <w:rPr>
+        <w:rFonts w:cs="Times New Roman"/>
+      </w:rPr>
     </w:lvl>
     <w:lvl w:ilvl="4" w:tplc="04160019" w:tentative="1">
       <w:start w:val="1"/>
@@ -3947,6 +3894,9 @@
       <w:pPr>
         <w:ind w:left="3600" w:hanging="360"/>
       </w:pPr>
+      <w:rPr>
+        <w:rFonts w:cs="Times New Roman"/>
+      </w:rPr>
     </w:lvl>
     <w:lvl w:ilvl="5" w:tplc="0416001B" w:tentative="1">
       <w:start w:val="1"/>
@@ -3956,6 +3906,9 @@
       <w:pPr>
         <w:ind w:left="4320" w:hanging="180"/>
       </w:pPr>
+      <w:rPr>
+        <w:rFonts w:cs="Times New Roman"/>
+      </w:rPr>
     </w:lvl>
     <w:lvl w:ilvl="6" w:tplc="0416000F" w:tentative="1">
       <w:start w:val="1"/>
@@ -3965,6 +3918,9 @@
       <w:pPr>
         <w:ind w:left="5040" w:hanging="360"/>
       </w:pPr>
+      <w:rPr>
+        <w:rFonts w:cs="Times New Roman"/>
+      </w:rPr>
     </w:lvl>
     <w:lvl w:ilvl="7" w:tplc="04160019" w:tentative="1">
       <w:start w:val="1"/>
@@ -3974,6 +3930,9 @@
       <w:pPr>
         <w:ind w:left="5760" w:hanging="360"/>
       </w:pPr>
+      <w:rPr>
+        <w:rFonts w:cs="Times New Roman"/>
+      </w:rPr>
     </w:lvl>
     <w:lvl w:ilvl="8" w:tplc="0416001B" w:tentative="1">
       <w:start w:val="1"/>
@@ -3983,6 +3942,9 @@
       <w:pPr>
         <w:ind w:left="6480" w:hanging="180"/>
       </w:pPr>
+      <w:rPr>
+        <w:rFonts w:cs="Times New Roman"/>
+      </w:rPr>
     </w:lvl>
   </w:abstractNum>
   <w:abstractNum w:abstractNumId="7">
@@ -4010,7 +3972,7 @@
         <w:ind w:left="1440" w:hanging="360"/>
       </w:pPr>
       <w:rPr>
-        <w:rFonts w:ascii="Courier New" w:hAnsi="Courier New" w:cs="Courier New" w:hint="default"/>
+        <w:rFonts w:ascii="Courier New" w:hAnsi="Courier New" w:hint="default"/>
       </w:rPr>
     </w:lvl>
     <w:lvl w:ilvl="2" w:tplc="04160005" w:tentative="1">
@@ -4046,7 +4008,7 @@
         <w:ind w:left="3600" w:hanging="360"/>
       </w:pPr>
       <w:rPr>
-        <w:rFonts w:ascii="Courier New" w:hAnsi="Courier New" w:cs="Courier New" w:hint="default"/>
+        <w:rFonts w:ascii="Courier New" w:hAnsi="Courier New" w:hint="default"/>
       </w:rPr>
     </w:lvl>
     <w:lvl w:ilvl="5" w:tplc="04160005" w:tentative="1">
@@ -4082,7 +4044,7 @@
         <w:ind w:left="5760" w:hanging="360"/>
       </w:pPr>
       <w:rPr>
-        <w:rFonts w:ascii="Courier New" w:hAnsi="Courier New" w:cs="Courier New" w:hint="default"/>
+        <w:rFonts w:ascii="Courier New" w:hAnsi="Courier New" w:hint="default"/>
       </w:rPr>
     </w:lvl>
     <w:lvl w:ilvl="8" w:tplc="04160005" w:tentative="1">
@@ -4110,6 +4072,9 @@
       <w:pPr>
         <w:ind w:left="720" w:hanging="360"/>
       </w:pPr>
+      <w:rPr>
+        <w:rFonts w:cs="Times New Roman"/>
+      </w:rPr>
     </w:lvl>
     <w:lvl w:ilvl="1" w:tplc="04160019" w:tentative="1">
       <w:start w:val="1"/>
@@ -4119,6 +4084,9 @@
       <w:pPr>
         <w:ind w:left="1440" w:hanging="360"/>
       </w:pPr>
+      <w:rPr>
+        <w:rFonts w:cs="Times New Roman"/>
+      </w:rPr>
     </w:lvl>
     <w:lvl w:ilvl="2" w:tplc="0416001B" w:tentative="1">
       <w:start w:val="1"/>
@@ -4128,6 +4096,9 @@
       <w:pPr>
         <w:ind w:left="2160" w:hanging="180"/>
       </w:pPr>
+      <w:rPr>
+        <w:rFonts w:cs="Times New Roman"/>
+      </w:rPr>
     </w:lvl>
     <w:lvl w:ilvl="3" w:tplc="0416000F" w:tentative="1">
       <w:start w:val="1"/>
@@ -4137,6 +4108,9 @@
       <w:pPr>
         <w:ind w:left="2880" w:hanging="360"/>
       </w:pPr>
+      <w:rPr>
+        <w:rFonts w:cs="Times New Roman"/>
+      </w:rPr>
     </w:lvl>
     <w:lvl w:ilvl="4" w:tplc="04160019" w:tentative="1">
       <w:start w:val="1"/>
@@ -4146,6 +4120,9 @@
       <w:pPr>
         <w:ind w:left="3600" w:hanging="360"/>
       </w:pPr>
+      <w:rPr>
+        <w:rFonts w:cs="Times New Roman"/>
+      </w:rPr>
     </w:lvl>
     <w:lvl w:ilvl="5" w:tplc="0416001B" w:tentative="1">
       <w:start w:val="1"/>
@@ -4155,6 +4132,9 @@
       <w:pPr>
         <w:ind w:left="4320" w:hanging="180"/>
       </w:pPr>
+      <w:rPr>
+        <w:rFonts w:cs="Times New Roman"/>
+      </w:rPr>
     </w:lvl>
     <w:lvl w:ilvl="6" w:tplc="0416000F" w:tentative="1">
       <w:start w:val="1"/>
@@ -4164,6 +4144,9 @@
       <w:pPr>
         <w:ind w:left="5040" w:hanging="360"/>
       </w:pPr>
+      <w:rPr>
+        <w:rFonts w:cs="Times New Roman"/>
+      </w:rPr>
     </w:lvl>
     <w:lvl w:ilvl="7" w:tplc="04160019" w:tentative="1">
       <w:start w:val="1"/>
@@ -4173,6 +4156,9 @@
       <w:pPr>
         <w:ind w:left="5760" w:hanging="360"/>
       </w:pPr>
+      <w:rPr>
+        <w:rFonts w:cs="Times New Roman"/>
+      </w:rPr>
     </w:lvl>
     <w:lvl w:ilvl="8" w:tplc="0416001B" w:tentative="1">
       <w:start w:val="1"/>
@@ -4182,6 +4168,9 @@
       <w:pPr>
         <w:ind w:left="6480" w:hanging="180"/>
       </w:pPr>
+      <w:rPr>
+        <w:rFonts w:cs="Times New Roman"/>
+      </w:rPr>
     </w:lvl>
   </w:abstractNum>
   <w:abstractNum w:abstractNumId="9">
@@ -4196,6 +4185,9 @@
       <w:pPr>
         <w:ind w:left="360" w:hanging="360"/>
       </w:pPr>
+      <w:rPr>
+        <w:rFonts w:cs="Times New Roman"/>
+      </w:rPr>
     </w:lvl>
     <w:lvl w:ilvl="1">
       <w:start w:val="1"/>
@@ -4206,7 +4198,7 @@
         <w:ind w:left="792" w:hanging="432"/>
       </w:pPr>
       <w:rPr>
-        <w:rFonts w:asciiTheme="minorHAnsi" w:hAnsiTheme="minorHAnsi" w:cstheme="minorHAnsi" w:hint="default"/>
+        <w:rFonts w:ascii="Calibri" w:hAnsi="Calibri" w:cs="Calibri" w:hint="default"/>
       </w:rPr>
     </w:lvl>
     <w:lvl w:ilvl="2">
@@ -4217,6 +4209,9 @@
       <w:pPr>
         <w:ind w:left="1224" w:hanging="504"/>
       </w:pPr>
+      <w:rPr>
+        <w:rFonts w:cs="Times New Roman"/>
+      </w:rPr>
     </w:lvl>
     <w:lvl w:ilvl="3">
       <w:start w:val="1"/>
@@ -4226,6 +4221,9 @@
       <w:pPr>
         <w:ind w:left="1728" w:hanging="648"/>
       </w:pPr>
+      <w:rPr>
+        <w:rFonts w:cs="Times New Roman"/>
+      </w:rPr>
     </w:lvl>
     <w:lvl w:ilvl="4">
       <w:start w:val="1"/>
@@ -4235,6 +4233,9 @@
       <w:pPr>
         <w:ind w:left="2232" w:hanging="792"/>
       </w:pPr>
+      <w:rPr>
+        <w:rFonts w:cs="Times New Roman"/>
+      </w:rPr>
     </w:lvl>
     <w:lvl w:ilvl="5">
       <w:start w:val="1"/>
@@ -4244,6 +4245,9 @@
       <w:pPr>
         <w:ind w:left="2736" w:hanging="936"/>
       </w:pPr>
+      <w:rPr>
+        <w:rFonts w:cs="Times New Roman"/>
+      </w:rPr>
     </w:lvl>
     <w:lvl w:ilvl="6">
       <w:start w:val="1"/>
@@ -4253,6 +4257,9 @@
       <w:pPr>
         <w:ind w:left="3240" w:hanging="1080"/>
       </w:pPr>
+      <w:rPr>
+        <w:rFonts w:cs="Times New Roman"/>
+      </w:rPr>
     </w:lvl>
     <w:lvl w:ilvl="7">
       <w:start w:val="1"/>
@@ -4262,6 +4269,9 @@
       <w:pPr>
         <w:ind w:left="3744" w:hanging="1224"/>
       </w:pPr>
+      <w:rPr>
+        <w:rFonts w:cs="Times New Roman"/>
+      </w:rPr>
     </w:lvl>
     <w:lvl w:ilvl="8">
       <w:start w:val="1"/>
@@ -4271,6 +4281,9 @@
       <w:pPr>
         <w:ind w:left="4320" w:hanging="1440"/>
       </w:pPr>
+      <w:rPr>
+        <w:rFonts w:cs="Times New Roman"/>
+      </w:rPr>
     </w:lvl>
   </w:abstractNum>
   <w:abstractNum w:abstractNumId="10">
@@ -4298,7 +4311,7 @@
         <w:ind w:left="1440" w:hanging="360"/>
       </w:pPr>
       <w:rPr>
-        <w:rFonts w:ascii="Courier New" w:hAnsi="Courier New" w:cs="Courier New" w:hint="default"/>
+        <w:rFonts w:ascii="Courier New" w:hAnsi="Courier New" w:hint="default"/>
       </w:rPr>
     </w:lvl>
     <w:lvl w:ilvl="2" w:tplc="04160005" w:tentative="1">
@@ -4334,7 +4347,7 @@
         <w:ind w:left="3600" w:hanging="360"/>
       </w:pPr>
       <w:rPr>
-        <w:rFonts w:ascii="Courier New" w:hAnsi="Courier New" w:cs="Courier New" w:hint="default"/>
+        <w:rFonts w:ascii="Courier New" w:hAnsi="Courier New" w:hint="default"/>
       </w:rPr>
     </w:lvl>
     <w:lvl w:ilvl="5" w:tplc="04160005" w:tentative="1">
@@ -4370,7 +4383,7 @@
         <w:ind w:left="5760" w:hanging="360"/>
       </w:pPr>
       <w:rPr>
-        <w:rFonts w:ascii="Courier New" w:hAnsi="Courier New" w:cs="Courier New" w:hint="default"/>
+        <w:rFonts w:ascii="Courier New" w:hAnsi="Courier New" w:hint="default"/>
       </w:rPr>
     </w:lvl>
     <w:lvl w:ilvl="8" w:tplc="04160005" w:tentative="1">
@@ -4398,6 +4411,9 @@
       <w:pPr>
         <w:ind w:left="720" w:hanging="360"/>
       </w:pPr>
+      <w:rPr>
+        <w:rFonts w:cs="Times New Roman"/>
+      </w:rPr>
     </w:lvl>
     <w:lvl w:ilvl="1" w:tplc="04160019" w:tentative="1">
       <w:start w:val="1"/>
@@ -4407,6 +4423,9 @@
       <w:pPr>
         <w:ind w:left="1440" w:hanging="360"/>
       </w:pPr>
+      <w:rPr>
+        <w:rFonts w:cs="Times New Roman"/>
+      </w:rPr>
     </w:lvl>
     <w:lvl w:ilvl="2" w:tplc="0416001B" w:tentative="1">
       <w:start w:val="1"/>
@@ -4416,6 +4435,9 @@
       <w:pPr>
         <w:ind w:left="2160" w:hanging="180"/>
       </w:pPr>
+      <w:rPr>
+        <w:rFonts w:cs="Times New Roman"/>
+      </w:rPr>
     </w:lvl>
     <w:lvl w:ilvl="3" w:tplc="0416000F" w:tentative="1">
       <w:start w:val="1"/>
@@ -4425,6 +4447,9 @@
       <w:pPr>
         <w:ind w:left="2880" w:hanging="360"/>
       </w:pPr>
+      <w:rPr>
+        <w:rFonts w:cs="Times New Roman"/>
+      </w:rPr>
     </w:lvl>
     <w:lvl w:ilvl="4" w:tplc="04160019" w:tentative="1">
       <w:start w:val="1"/>
@@ -4434,6 +4459,9 @@
       <w:pPr>
         <w:ind w:left="3600" w:hanging="360"/>
       </w:pPr>
+      <w:rPr>
+        <w:rFonts w:cs="Times New Roman"/>
+      </w:rPr>
     </w:lvl>
     <w:lvl w:ilvl="5" w:tplc="0416001B" w:tentative="1">
       <w:start w:val="1"/>
@@ -4443,6 +4471,9 @@
       <w:pPr>
         <w:ind w:left="4320" w:hanging="180"/>
       </w:pPr>
+      <w:rPr>
+        <w:rFonts w:cs="Times New Roman"/>
+      </w:rPr>
     </w:lvl>
     <w:lvl w:ilvl="6" w:tplc="0416000F" w:tentative="1">
       <w:start w:val="1"/>
@@ -4452,6 +4483,9 @@
       <w:pPr>
         <w:ind w:left="5040" w:hanging="360"/>
       </w:pPr>
+      <w:rPr>
+        <w:rFonts w:cs="Times New Roman"/>
+      </w:rPr>
     </w:lvl>
     <w:lvl w:ilvl="7" w:tplc="04160019" w:tentative="1">
       <w:start w:val="1"/>
@@ -4461,6 +4495,9 @@
       <w:pPr>
         <w:ind w:left="5760" w:hanging="360"/>
       </w:pPr>
+      <w:rPr>
+        <w:rFonts w:cs="Times New Roman"/>
+      </w:rPr>
     </w:lvl>
     <w:lvl w:ilvl="8" w:tplc="0416001B" w:tentative="1">
       <w:start w:val="1"/>
@@ -4470,6 +4507,9 @@
       <w:pPr>
         <w:ind w:left="6480" w:hanging="180"/>
       </w:pPr>
+      <w:rPr>
+        <w:rFonts w:cs="Times New Roman"/>
+      </w:rPr>
     </w:lvl>
   </w:abstractNum>
   <w:abstractNum w:abstractNumId="12">
@@ -4484,6 +4524,9 @@
       <w:pPr>
         <w:ind w:left="720" w:hanging="360"/>
       </w:pPr>
+      <w:rPr>
+        <w:rFonts w:cs="Times New Roman"/>
+      </w:rPr>
     </w:lvl>
     <w:lvl w:ilvl="1">
       <w:start w:val="1"/>
@@ -4493,6 +4536,9 @@
       <w:pPr>
         <w:ind w:left="1152" w:hanging="432"/>
       </w:pPr>
+      <w:rPr>
+        <w:rFonts w:cs="Times New Roman"/>
+      </w:rPr>
     </w:lvl>
     <w:lvl w:ilvl="2">
       <w:start w:val="1"/>
@@ -4502,6 +4548,9 @@
       <w:pPr>
         <w:ind w:left="1584" w:hanging="504"/>
       </w:pPr>
+      <w:rPr>
+        <w:rFonts w:cs="Times New Roman"/>
+      </w:rPr>
     </w:lvl>
     <w:lvl w:ilvl="3">
       <w:start w:val="1"/>
@@ -4511,6 +4560,9 @@
       <w:pPr>
         <w:ind w:left="2088" w:hanging="648"/>
       </w:pPr>
+      <w:rPr>
+        <w:rFonts w:cs="Times New Roman"/>
+      </w:rPr>
     </w:lvl>
     <w:lvl w:ilvl="4">
       <w:start w:val="1"/>
@@ -4520,6 +4572,9 @@
       <w:pPr>
         <w:ind w:left="2592" w:hanging="792"/>
       </w:pPr>
+      <w:rPr>
+        <w:rFonts w:cs="Times New Roman"/>
+      </w:rPr>
     </w:lvl>
     <w:lvl w:ilvl="5">
       <w:start w:val="1"/>
@@ -4529,6 +4584,9 @@
       <w:pPr>
         <w:ind w:left="3096" w:hanging="936"/>
       </w:pPr>
+      <w:rPr>
+        <w:rFonts w:cs="Times New Roman"/>
+      </w:rPr>
     </w:lvl>
     <w:lvl w:ilvl="6">
       <w:start w:val="1"/>
@@ -4538,6 +4596,9 @@
       <w:pPr>
         <w:ind w:left="3600" w:hanging="1080"/>
       </w:pPr>
+      <w:rPr>
+        <w:rFonts w:cs="Times New Roman"/>
+      </w:rPr>
     </w:lvl>
     <w:lvl w:ilvl="7">
       <w:start w:val="1"/>
@@ -4547,6 +4608,9 @@
       <w:pPr>
         <w:ind w:left="4104" w:hanging="1224"/>
       </w:pPr>
+      <w:rPr>
+        <w:rFonts w:cs="Times New Roman"/>
+      </w:rPr>
     </w:lvl>
     <w:lvl w:ilvl="8">
       <w:start w:val="1"/>
@@ -4556,6 +4620,9 @@
       <w:pPr>
         <w:ind w:left="4680" w:hanging="1440"/>
       </w:pPr>
+      <w:rPr>
+        <w:rFonts w:cs="Times New Roman"/>
+      </w:rPr>
     </w:lvl>
   </w:abstractNum>
   <w:abstractNum w:abstractNumId="13">
@@ -4583,7 +4650,7 @@
         <w:ind w:left="1440" w:hanging="360"/>
       </w:pPr>
       <w:rPr>
-        <w:rFonts w:ascii="Courier New" w:hAnsi="Courier New" w:cs="Courier New" w:hint="default"/>
+        <w:rFonts w:ascii="Courier New" w:hAnsi="Courier New" w:hint="default"/>
       </w:rPr>
     </w:lvl>
     <w:lvl w:ilvl="2" w:tplc="04160005" w:tentative="1">
@@ -4619,7 +4686,7 @@
         <w:ind w:left="3600" w:hanging="360"/>
       </w:pPr>
       <w:rPr>
-        <w:rFonts w:ascii="Courier New" w:hAnsi="Courier New" w:cs="Courier New" w:hint="default"/>
+        <w:rFonts w:ascii="Courier New" w:hAnsi="Courier New" w:hint="default"/>
       </w:rPr>
     </w:lvl>
     <w:lvl w:ilvl="5" w:tplc="04160005" w:tentative="1">
@@ -4655,7 +4722,7 @@
         <w:ind w:left="5760" w:hanging="360"/>
       </w:pPr>
       <w:rPr>
-        <w:rFonts w:ascii="Courier New" w:hAnsi="Courier New" w:cs="Courier New" w:hint="default"/>
+        <w:rFonts w:ascii="Courier New" w:hAnsi="Courier New" w:hint="default"/>
       </w:rPr>
     </w:lvl>
     <w:lvl w:ilvl="8" w:tplc="04160005" w:tentative="1">
@@ -4717,172 +4784,306 @@
 </file>
 
 <file path=word/styles.xml><?xml version="1.0" encoding="utf-8"?>
-<w:styles xmlns:mc="http://schemas.openxmlformats.org/markup-compatibility/2006" xmlns:r="http://schemas.openxmlformats.org/officeDocument/2006/relationships" xmlns:w="http://schemas.openxmlformats.org/wordprocessingml/2006/main" xmlns:w14="http://schemas.microsoft.com/office/word/2010/wordml" mc:Ignorable="w14">
+<w:styles xmlns:r="http://schemas.openxmlformats.org/officeDocument/2006/relationships" xmlns:w="http://schemas.openxmlformats.org/wordprocessingml/2006/main">
   <w:docDefaults>
     <w:rPrDefault>
       <w:rPr>
-        <w:rFonts w:asciiTheme="minorHAnsi" w:eastAsiaTheme="minorEastAsia" w:hAnsiTheme="minorHAnsi" w:cstheme="minorBidi"/>
-        <w:sz w:val="21"/>
-        <w:szCs w:val="21"/>
-        <w:lang w:val="pt-BR" w:eastAsia="en-US" w:bidi="ar-SA"/>
+        <w:rFonts w:ascii="Calibri" w:eastAsia="Times New Roman" w:hAnsi="Calibri" w:cs="Times New Roman"/>
+        <w:sz w:val="22"/>
+        <w:szCs w:val="22"/>
+        <w:lang w:val="pt-BR" w:eastAsia="pt-BR" w:bidi="ar-SA"/>
       </w:rPr>
     </w:rPrDefault>
-    <w:pPrDefault>
-      <w:pPr>
-        <w:spacing w:after="160" w:line="300" w:lineRule="auto"/>
-      </w:pPr>
-    </w:pPrDefault>
+    <w:pPrDefault/>
   </w:docDefaults>
-  <w:latentStyles w:defLockedState="0" w:defUIPriority="99" w:defSemiHidden="1" w:defUnhideWhenUsed="1" w:defQFormat="0" w:count="267">
-    <w:lsdException w:name="Normal" w:semiHidden="0" w:uiPriority="0" w:unhideWhenUsed="0" w:qFormat="1"/>
-    <w:lsdException w:name="heading 1" w:semiHidden="0" w:uiPriority="9" w:unhideWhenUsed="0" w:qFormat="1"/>
-    <w:lsdException w:name="heading 2" w:uiPriority="9" w:qFormat="1"/>
-    <w:lsdException w:name="heading 3" w:uiPriority="9" w:qFormat="1"/>
-    <w:lsdException w:name="heading 4" w:uiPriority="9" w:qFormat="1"/>
-    <w:lsdException w:name="heading 5" w:uiPriority="9" w:qFormat="1"/>
-    <w:lsdException w:name="heading 6" w:uiPriority="9" w:qFormat="1"/>
-    <w:lsdException w:name="heading 7" w:uiPriority="9" w:qFormat="1"/>
-    <w:lsdException w:name="heading 8" w:uiPriority="9" w:qFormat="1"/>
-    <w:lsdException w:name="heading 9" w:uiPriority="9" w:qFormat="1"/>
-    <w:lsdException w:name="toc 1" w:uiPriority="39"/>
-    <w:lsdException w:name="toc 2" w:uiPriority="39"/>
-    <w:lsdException w:name="toc 3" w:uiPriority="39"/>
-    <w:lsdException w:name="toc 4" w:uiPriority="39"/>
-    <w:lsdException w:name="toc 5" w:uiPriority="39"/>
-    <w:lsdException w:name="toc 6" w:uiPriority="39"/>
-    <w:lsdException w:name="toc 7" w:uiPriority="39"/>
-    <w:lsdException w:name="toc 8" w:uiPriority="39"/>
-    <w:lsdException w:name="toc 9" w:uiPriority="39"/>
-    <w:lsdException w:name="caption" w:uiPriority="35" w:qFormat="1"/>
-    <w:lsdException w:name="Title" w:semiHidden="0" w:uiPriority="10" w:unhideWhenUsed="0" w:qFormat="1"/>
-    <w:lsdException w:name="Default Paragraph Font" w:uiPriority="1"/>
-    <w:lsdException w:name="Subtitle" w:semiHidden="0" w:uiPriority="11" w:unhideWhenUsed="0" w:qFormat="1"/>
-    <w:lsdException w:name="Strong" w:semiHidden="0" w:uiPriority="22" w:unhideWhenUsed="0" w:qFormat="1"/>
-    <w:lsdException w:name="Emphasis" w:semiHidden="0" w:uiPriority="20" w:unhideWhenUsed="0" w:qFormat="1"/>
-    <w:lsdException w:name="Table Grid" w:semiHidden="0" w:uiPriority="39" w:unhideWhenUsed="0"/>
-    <w:lsdException w:name="Placeholder Text" w:unhideWhenUsed="0"/>
-    <w:lsdException w:name="No Spacing" w:semiHidden="0" w:uiPriority="1" w:unhideWhenUsed="0" w:qFormat="1"/>
-    <w:lsdException w:name="Light Shading" w:semiHidden="0" w:uiPriority="60" w:unhideWhenUsed="0"/>
-    <w:lsdException w:name="Light List" w:semiHidden="0" w:uiPriority="61" w:unhideWhenUsed="0"/>
-    <w:lsdException w:name="Light Grid" w:semiHidden="0" w:uiPriority="62" w:unhideWhenUsed="0"/>
-    <w:lsdException w:name="Medium Shading 1" w:semiHidden="0" w:uiPriority="63" w:unhideWhenUsed="0"/>
-    <w:lsdException w:name="Medium Shading 2" w:semiHidden="0" w:uiPriority="64" w:unhideWhenUsed="0"/>
-    <w:lsdException w:name="Medium List 1" w:semiHidden="0" w:uiPriority="65" w:unhideWhenUsed="0"/>
-    <w:lsdException w:name="Medium List 2" w:semiHidden="0" w:uiPriority="66" w:unhideWhenUsed="0"/>
-    <w:lsdException w:name="Medium Grid 1" w:semiHidden="0" w:uiPriority="67" w:unhideWhenUsed="0"/>
-    <w:lsdException w:name="Medium Grid 2" w:semiHidden="0" w:uiPriority="68" w:unhideWhenUsed="0"/>
-    <w:lsdException w:name="Medium Grid 3" w:semiHidden="0" w:uiPriority="69" w:unhideWhenUsed="0"/>
-    <w:lsdException w:name="Dark List" w:semiHidden="0" w:uiPriority="70" w:unhideWhenUsed="0"/>
-    <w:lsdException w:name="Colorful Shading" w:semiHidden="0" w:uiPriority="71" w:unhideWhenUsed="0"/>
-    <w:lsdException w:name="Colorful List" w:semiHidden="0" w:uiPriority="72" w:unhideWhenUsed="0"/>
-    <w:lsdException w:name="Colorful Grid" w:semiHidden="0" w:uiPriority="73" w:unhideWhenUsed="0"/>
-    <w:lsdException w:name="Light Shading Accent 1" w:semiHidden="0" w:uiPriority="60" w:unhideWhenUsed="0"/>
-    <w:lsdException w:name="Light List Accent 1" w:semiHidden="0" w:uiPriority="61" w:unhideWhenUsed="0"/>
-    <w:lsdException w:name="Light Grid Accent 1" w:semiHidden="0" w:uiPriority="62" w:unhideWhenUsed="0"/>
-    <w:lsdException w:name="Medium Shading 1 Accent 1" w:semiHidden="0" w:uiPriority="63" w:unhideWhenUsed="0"/>
-    <w:lsdException w:name="Medium Shading 2 Accent 1" w:semiHidden="0" w:uiPriority="64" w:unhideWhenUsed="0"/>
-    <w:lsdException w:name="Medium List 1 Accent 1" w:semiHidden="0" w:uiPriority="65" w:unhideWhenUsed="0"/>
-    <w:lsdException w:name="Revision" w:unhideWhenUsed="0"/>
-    <w:lsdException w:name="List Paragraph" w:semiHidden="0" w:uiPriority="0" w:unhideWhenUsed="0" w:qFormat="1"/>
-    <w:lsdException w:name="Quote" w:semiHidden="0" w:uiPriority="29" w:unhideWhenUsed="0" w:qFormat="1"/>
-    <w:lsdException w:name="Intense Quote" w:semiHidden="0" w:uiPriority="30" w:unhideWhenUsed="0" w:qFormat="1"/>
-    <w:lsdException w:name="Medium List 2 Accent 1" w:semiHidden="0" w:uiPriority="66" w:unhideWhenUsed="0"/>
-    <w:lsdException w:name="Medium Grid 1 Accent 1" w:semiHidden="0" w:uiPriority="67" w:unhideWhenUsed="0"/>
-    <w:lsdException w:name="Medium Grid 2 Accent 1" w:semiHidden="0" w:uiPriority="68" w:unhideWhenUsed="0"/>
-    <w:lsdException w:name="Medium Grid 3 Accent 1" w:semiHidden="0" w:uiPriority="69" w:unhideWhenUsed="0"/>
-    <w:lsdException w:name="Dark List Accent 1" w:semiHidden="0" w:uiPriority="70" w:unhideWhenUsed="0"/>
-    <w:lsdException w:name="Colorful Shading Accent 1" w:semiHidden="0" w:uiPriority="71" w:unhideWhenUsed="0"/>
-    <w:lsdException w:name="Colorful List Accent 1" w:semiHidden="0" w:uiPriority="72" w:unhideWhenUsed="0"/>
-    <w:lsdException w:name="Colorful Grid Accent 1" w:semiHidden="0" w:uiPriority="73" w:unhideWhenUsed="0"/>
-    <w:lsdException w:name="Light Shading Accent 2" w:semiHidden="0" w:uiPriority="60" w:unhideWhenUsed="0"/>
-    <w:lsdException w:name="Light List Accent 2" w:semiHidden="0" w:uiPriority="61" w:unhideWhenUsed="0"/>
-    <w:lsdException w:name="Light Grid Accent 2" w:semiHidden="0" w:uiPriority="62" w:unhideWhenUsed="0"/>
-    <w:lsdException w:name="Medium Shading 1 Accent 2" w:semiHidden="0" w:uiPriority="63" w:unhideWhenUsed="0"/>
-    <w:lsdException w:name="Medium Shading 2 Accent 2" w:semiHidden="0" w:uiPriority="64" w:unhideWhenUsed="0"/>
-    <w:lsdException w:name="Medium List 1 Accent 2" w:semiHidden="0" w:uiPriority="65" w:unhideWhenUsed="0"/>
-    <w:lsdException w:name="Medium List 2 Accent 2" w:semiHidden="0" w:uiPriority="66" w:unhideWhenUsed="0"/>
-    <w:lsdException w:name="Medium Grid 1 Accent 2" w:semiHidden="0" w:uiPriority="67" w:unhideWhenUsed="0"/>
-    <w:lsdException w:name="Medium Grid 2 Accent 2" w:semiHidden="0" w:uiPriority="68" w:unhideWhenUsed="0"/>
-    <w:lsdException w:name="Medium Grid 3 Accent 2" w:semiHidden="0" w:uiPriority="69" w:unhideWhenUsed="0"/>
-    <w:lsdException w:name="Dark List Accent 2" w:semiHidden="0" w:uiPriority="70" w:unhideWhenUsed="0"/>
-    <w:lsdException w:name="Colorful Shading Accent 2" w:semiHidden="0" w:uiPriority="71" w:unhideWhenUsed="0"/>
-    <w:lsdException w:name="Colorful List Accent 2" w:semiHidden="0" w:uiPriority="72" w:unhideWhenUsed="0"/>
-    <w:lsdException w:name="Colorful Grid Accent 2" w:semiHidden="0" w:uiPriority="73" w:unhideWhenUsed="0"/>
-    <w:lsdException w:name="Light Shading Accent 3" w:semiHidden="0" w:uiPriority="60" w:unhideWhenUsed="0"/>
-    <w:lsdException w:name="Light List Accent 3" w:semiHidden="0" w:uiPriority="61" w:unhideWhenUsed="0"/>
-    <w:lsdException w:name="Light Grid Accent 3" w:semiHidden="0" w:uiPriority="62" w:unhideWhenUsed="0"/>
-    <w:lsdException w:name="Medium Shading 1 Accent 3" w:semiHidden="0" w:uiPriority="63" w:unhideWhenUsed="0"/>
-    <w:lsdException w:name="Medium Shading 2 Accent 3" w:semiHidden="0" w:uiPriority="64" w:unhideWhenUsed="0"/>
-    <w:lsdException w:name="Medium List 1 Accent 3" w:semiHidden="0" w:uiPriority="65" w:unhideWhenUsed="0"/>
-    <w:lsdException w:name="Medium List 2 Accent 3" w:semiHidden="0" w:uiPriority="66" w:unhideWhenUsed="0"/>
-    <w:lsdException w:name="Medium Grid 1 Accent 3" w:semiHidden="0" w:uiPriority="67" w:unhideWhenUsed="0"/>
-    <w:lsdException w:name="Medium Grid 2 Accent 3" w:semiHidden="0" w:uiPriority="68" w:unhideWhenUsed="0"/>
-    <w:lsdException w:name="Medium Grid 3 Accent 3" w:semiHidden="0" w:uiPriority="69" w:unhideWhenUsed="0"/>
-    <w:lsdException w:name="Dark List Accent 3" w:semiHidden="0" w:uiPriority="70" w:unhideWhenUsed="0"/>
-    <w:lsdException w:name="Colorful Shading Accent 3" w:semiHidden="0" w:uiPriority="71" w:unhideWhenUsed="0"/>
-    <w:lsdException w:name="Colorful List Accent 3" w:semiHidden="0" w:uiPriority="72" w:unhideWhenUsed="0"/>
-    <w:lsdException w:name="Colorful Grid Accent 3" w:semiHidden="0" w:uiPriority="73" w:unhideWhenUsed="0"/>
-    <w:lsdException w:name="Light Shading Accent 4" w:semiHidden="0" w:uiPriority="60" w:unhideWhenUsed="0"/>
-    <w:lsdException w:name="Light List Accent 4" w:semiHidden="0" w:uiPriority="61" w:unhideWhenUsed="0"/>
-    <w:lsdException w:name="Light Grid Accent 4" w:semiHidden="0" w:uiPriority="62" w:unhideWhenUsed="0"/>
-    <w:lsdException w:name="Medium Shading 1 Accent 4" w:semiHidden="0" w:uiPriority="63" w:unhideWhenUsed="0"/>
-    <w:lsdException w:name="Medium Shading 2 Accent 4" w:semiHidden="0" w:uiPriority="64" w:unhideWhenUsed="0"/>
-    <w:lsdException w:name="Medium List 1 Accent 4" w:semiHidden="0" w:uiPriority="65" w:unhideWhenUsed="0"/>
-    <w:lsdException w:name="Medium List 2 Accent 4" w:semiHidden="0" w:uiPriority="66" w:unhideWhenUsed="0"/>
-    <w:lsdException w:name="Medium Grid 1 Accent 4" w:semiHidden="0" w:uiPriority="67" w:unhideWhenUsed="0"/>
-    <w:lsdException w:name="Medium Grid 2 Accent 4" w:semiHidden="0" w:uiPriority="68" w:unhideWhenUsed="0"/>
-    <w:lsdException w:name="Medium Grid 3 Accent 4" w:semiHidden="0" w:uiPriority="69" w:unhideWhenUsed="0"/>
-    <w:lsdException w:name="Dark List Accent 4" w:semiHidden="0" w:uiPriority="70" w:unhideWhenUsed="0"/>
-    <w:lsdException w:name="Colorful Shading Accent 4" w:semiHidden="0" w:uiPriority="71" w:unhideWhenUsed="0"/>
-    <w:lsdException w:name="Colorful List Accent 4" w:semiHidden="0" w:uiPriority="72" w:unhideWhenUsed="0"/>
-    <w:lsdException w:name="Colorful Grid Accent 4" w:semiHidden="0" w:uiPriority="73" w:unhideWhenUsed="0"/>
-    <w:lsdException w:name="Light Shading Accent 5" w:semiHidden="0" w:uiPriority="60" w:unhideWhenUsed="0"/>
-    <w:lsdException w:name="Light List Accent 5" w:semiHidden="0" w:uiPriority="61" w:unhideWhenUsed="0"/>
-    <w:lsdException w:name="Light Grid Accent 5" w:semiHidden="0" w:uiPriority="62" w:unhideWhenUsed="0"/>
-    <w:lsdException w:name="Medium Shading 1 Accent 5" w:semiHidden="0" w:uiPriority="63" w:unhideWhenUsed="0"/>
-    <w:lsdException w:name="Medium Shading 2 Accent 5" w:semiHidden="0" w:uiPriority="64" w:unhideWhenUsed="0"/>
-    <w:lsdException w:name="Medium List 1 Accent 5" w:semiHidden="0" w:uiPriority="65" w:unhideWhenUsed="0"/>
-    <w:lsdException w:name="Medium List 2 Accent 5" w:semiHidden="0" w:uiPriority="66" w:unhideWhenUsed="0"/>
-    <w:lsdException w:name="Medium Grid 1 Accent 5" w:semiHidden="0" w:uiPriority="67" w:unhideWhenUsed="0"/>
-    <w:lsdException w:name="Medium Grid 2 Accent 5" w:semiHidden="0" w:uiPriority="68" w:unhideWhenUsed="0"/>
-    <w:lsdException w:name="Medium Grid 3 Accent 5" w:semiHidden="0" w:uiPriority="69" w:unhideWhenUsed="0"/>
-    <w:lsdException w:name="Dark List Accent 5" w:semiHidden="0" w:uiPriority="70" w:unhideWhenUsed="0"/>
-    <w:lsdException w:name="Colorful Shading Accent 5" w:semiHidden="0" w:uiPriority="71" w:unhideWhenUsed="0"/>
-    <w:lsdException w:name="Colorful List Accent 5" w:semiHidden="0" w:uiPriority="72" w:unhideWhenUsed="0"/>
-    <w:lsdException w:name="Colorful Grid Accent 5" w:semiHidden="0" w:uiPriority="73" w:unhideWhenUsed="0"/>
-    <w:lsdException w:name="Light Shading Accent 6" w:semiHidden="0" w:uiPriority="60" w:unhideWhenUsed="0"/>
-    <w:lsdException w:name="Light List Accent 6" w:semiHidden="0" w:uiPriority="61" w:unhideWhenUsed="0"/>
-    <w:lsdException w:name="Light Grid Accent 6" w:semiHidden="0" w:uiPriority="62" w:unhideWhenUsed="0"/>
-    <w:lsdException w:name="Medium Shading 1 Accent 6" w:semiHidden="0" w:uiPriority="63" w:unhideWhenUsed="0"/>
-    <w:lsdException w:name="Medium Shading 2 Accent 6" w:semiHidden="0" w:uiPriority="64" w:unhideWhenUsed="0"/>
-    <w:lsdException w:name="Medium List 1 Accent 6" w:semiHidden="0" w:uiPriority="65" w:unhideWhenUsed="0"/>
-    <w:lsdException w:name="Medium List 2 Accent 6" w:semiHidden="0" w:uiPriority="66" w:unhideWhenUsed="0"/>
-    <w:lsdException w:name="Medium Grid 1 Accent 6" w:semiHidden="0" w:uiPriority="67" w:unhideWhenUsed="0"/>
-    <w:lsdException w:name="Medium Grid 2 Accent 6" w:semiHidden="0" w:uiPriority="68" w:unhideWhenUsed="0"/>
-    <w:lsdException w:name="Medium Grid 3 Accent 6" w:semiHidden="0" w:uiPriority="69" w:unhideWhenUsed="0"/>
-    <w:lsdException w:name="Dark List Accent 6" w:semiHidden="0" w:uiPriority="70" w:unhideWhenUsed="0"/>
-    <w:lsdException w:name="Colorful Shading Accent 6" w:semiHidden="0" w:uiPriority="71" w:unhideWhenUsed="0"/>
-    <w:lsdException w:name="Colorful List Accent 6" w:semiHidden="0" w:uiPriority="72" w:unhideWhenUsed="0"/>
-    <w:lsdException w:name="Colorful Grid Accent 6" w:semiHidden="0" w:uiPriority="73" w:unhideWhenUsed="0"/>
-    <w:lsdException w:name="Subtle Emphasis" w:semiHidden="0" w:uiPriority="19" w:unhideWhenUsed="0" w:qFormat="1"/>
-    <w:lsdException w:name="Intense Emphasis" w:semiHidden="0" w:uiPriority="21" w:unhideWhenUsed="0" w:qFormat="1"/>
-    <w:lsdException w:name="Subtle Reference" w:semiHidden="0" w:uiPriority="31" w:unhideWhenUsed="0" w:qFormat="1"/>
-    <w:lsdException w:name="Intense Reference" w:semiHidden="0" w:uiPriority="32" w:unhideWhenUsed="0" w:qFormat="1"/>
-    <w:lsdException w:name="Book Title" w:semiHidden="0" w:uiPriority="33" w:unhideWhenUsed="0" w:qFormat="1"/>
-    <w:lsdException w:name="Bibliography" w:uiPriority="37"/>
+  <w:latentStyles w:defLockedState="0" w:defUIPriority="99" w:defSemiHidden="0" w:defUnhideWhenUsed="0" w:defQFormat="0" w:count="267">
+    <w:lsdException w:name="Normal" w:locked="1" w:uiPriority="0" w:qFormat="1"/>
+    <w:lsdException w:name="heading 1" w:locked="1" w:uiPriority="0" w:qFormat="1"/>
+    <w:lsdException w:name="heading 2" w:locked="1" w:uiPriority="0" w:qFormat="1"/>
+    <w:lsdException w:name="heading 3" w:locked="1" w:uiPriority="0" w:qFormat="1"/>
+    <w:lsdException w:name="heading 4" w:locked="1" w:uiPriority="0" w:qFormat="1"/>
+    <w:lsdException w:name="heading 5" w:locked="1" w:uiPriority="0" w:qFormat="1"/>
+    <w:lsdException w:name="heading 6" w:locked="1" w:uiPriority="0" w:qFormat="1"/>
+    <w:lsdException w:name="heading 7" w:locked="1" w:uiPriority="0" w:qFormat="1"/>
+    <w:lsdException w:name="heading 8" w:locked="1" w:uiPriority="0" w:qFormat="1"/>
+    <w:lsdException w:name="heading 9" w:locked="1" w:uiPriority="0" w:qFormat="1"/>
+    <w:lsdException w:name="index 1" w:semiHidden="1" w:unhideWhenUsed="1"/>
+    <w:lsdException w:name="index 2" w:semiHidden="1" w:unhideWhenUsed="1"/>
+    <w:lsdException w:name="index 3" w:semiHidden="1" w:unhideWhenUsed="1"/>
+    <w:lsdException w:name="index 4" w:semiHidden="1" w:unhideWhenUsed="1"/>
+    <w:lsdException w:name="index 5" w:semiHidden="1" w:unhideWhenUsed="1"/>
+    <w:lsdException w:name="index 6" w:semiHidden="1" w:unhideWhenUsed="1"/>
+    <w:lsdException w:name="index 7" w:semiHidden="1" w:unhideWhenUsed="1"/>
+    <w:lsdException w:name="index 8" w:semiHidden="1" w:unhideWhenUsed="1"/>
+    <w:lsdException w:name="index 9" w:semiHidden="1" w:unhideWhenUsed="1"/>
+    <w:lsdException w:name="toc 1" w:locked="1" w:uiPriority="0"/>
+    <w:lsdException w:name="toc 2" w:locked="1" w:uiPriority="0"/>
+    <w:lsdException w:name="toc 3" w:locked="1" w:uiPriority="0"/>
+    <w:lsdException w:name="toc 4" w:locked="1" w:uiPriority="0"/>
+    <w:lsdException w:name="toc 5" w:locked="1" w:uiPriority="0"/>
+    <w:lsdException w:name="toc 6" w:locked="1" w:uiPriority="0"/>
+    <w:lsdException w:name="toc 7" w:locked="1" w:uiPriority="0"/>
+    <w:lsdException w:name="toc 8" w:locked="1" w:uiPriority="0"/>
+    <w:lsdException w:name="toc 9" w:locked="1" w:uiPriority="0"/>
+    <w:lsdException w:name="Normal Indent" w:semiHidden="1" w:unhideWhenUsed="1"/>
+    <w:lsdException w:name="footnote text" w:semiHidden="1" w:unhideWhenUsed="1"/>
+    <w:lsdException w:name="annotation text" w:semiHidden="1" w:unhideWhenUsed="1"/>
+    <w:lsdException w:name="header" w:semiHidden="1" w:unhideWhenUsed="1"/>
+    <w:lsdException w:name="footer" w:semiHidden="1" w:unhideWhenUsed="1"/>
+    <w:lsdException w:name="index heading" w:semiHidden="1" w:unhideWhenUsed="1"/>
+    <w:lsdException w:name="caption" w:locked="1" w:uiPriority="0" w:qFormat="1"/>
+    <w:lsdException w:name="table of figures" w:semiHidden="1" w:unhideWhenUsed="1"/>
+    <w:lsdException w:name="envelope address" w:semiHidden="1" w:unhideWhenUsed="1"/>
+    <w:lsdException w:name="envelope return" w:semiHidden="1" w:unhideWhenUsed="1"/>
+    <w:lsdException w:name="footnote reference" w:semiHidden="1" w:unhideWhenUsed="1"/>
+    <w:lsdException w:name="annotation reference" w:semiHidden="1" w:unhideWhenUsed="1"/>
+    <w:lsdException w:name="line number" w:semiHidden="1" w:unhideWhenUsed="1"/>
+    <w:lsdException w:name="page number" w:semiHidden="1" w:unhideWhenUsed="1"/>
+    <w:lsdException w:name="endnote reference" w:semiHidden="1" w:unhideWhenUsed="1"/>
+    <w:lsdException w:name="endnote text" w:semiHidden="1" w:unhideWhenUsed="1"/>
+    <w:lsdException w:name="table of authorities" w:semiHidden="1" w:unhideWhenUsed="1"/>
+    <w:lsdException w:name="macro" w:semiHidden="1" w:unhideWhenUsed="1"/>
+    <w:lsdException w:name="toa heading" w:semiHidden="1" w:unhideWhenUsed="1"/>
+    <w:lsdException w:name="List" w:semiHidden="1" w:unhideWhenUsed="1"/>
+    <w:lsdException w:name="List Bullet" w:semiHidden="1" w:unhideWhenUsed="1"/>
+    <w:lsdException w:name="List Number" w:semiHidden="1" w:unhideWhenUsed="1"/>
+    <w:lsdException w:name="List 2" w:semiHidden="1" w:unhideWhenUsed="1"/>
+    <w:lsdException w:name="List 3" w:semiHidden="1" w:unhideWhenUsed="1"/>
+    <w:lsdException w:name="List 4" w:semiHidden="1" w:unhideWhenUsed="1"/>
+    <w:lsdException w:name="List 5" w:semiHidden="1" w:unhideWhenUsed="1"/>
+    <w:lsdException w:name="List Bullet 2" w:semiHidden="1" w:unhideWhenUsed="1"/>
+    <w:lsdException w:name="List Bullet 3" w:semiHidden="1" w:unhideWhenUsed="1"/>
+    <w:lsdException w:name="List Bullet 4" w:semiHidden="1" w:unhideWhenUsed="1"/>
+    <w:lsdException w:name="List Bullet 5" w:semiHidden="1" w:unhideWhenUsed="1"/>
+    <w:lsdException w:name="List Number 2" w:semiHidden="1" w:unhideWhenUsed="1"/>
+    <w:lsdException w:name="List Number 3" w:semiHidden="1" w:unhideWhenUsed="1"/>
+    <w:lsdException w:name="List Number 4" w:semiHidden="1" w:unhideWhenUsed="1"/>
+    <w:lsdException w:name="List Number 5" w:semiHidden="1" w:unhideWhenUsed="1"/>
+    <w:lsdException w:name="Title" w:locked="1" w:uiPriority="0" w:qFormat="1"/>
+    <w:lsdException w:name="Closing" w:semiHidden="1" w:unhideWhenUsed="1"/>
+    <w:lsdException w:name="Signature" w:semiHidden="1" w:unhideWhenUsed="1"/>
+    <w:lsdException w:name="Default Paragraph Font" w:locked="1" w:uiPriority="0"/>
+    <w:lsdException w:name="Body Text" w:semiHidden="1" w:unhideWhenUsed="1"/>
+    <w:lsdException w:name="Body Text Indent" w:semiHidden="1" w:unhideWhenUsed="1"/>
+    <w:lsdException w:name="List Continue" w:semiHidden="1" w:unhideWhenUsed="1"/>
+    <w:lsdException w:name="List Continue 2" w:semiHidden="1" w:unhideWhenUsed="1"/>
+    <w:lsdException w:name="List Continue 3" w:semiHidden="1" w:unhideWhenUsed="1"/>
+    <w:lsdException w:name="List Continue 4" w:semiHidden="1" w:unhideWhenUsed="1"/>
+    <w:lsdException w:name="List Continue 5" w:semiHidden="1" w:unhideWhenUsed="1"/>
+    <w:lsdException w:name="Message Header" w:semiHidden="1" w:unhideWhenUsed="1"/>
+    <w:lsdException w:name="Subtitle" w:locked="1" w:uiPriority="0" w:qFormat="1"/>
+    <w:lsdException w:name="Salutation" w:semiHidden="1" w:unhideWhenUsed="1"/>
+    <w:lsdException w:name="Date" w:semiHidden="1" w:unhideWhenUsed="1"/>
+    <w:lsdException w:name="Body Text First Indent" w:semiHidden="1" w:unhideWhenUsed="1"/>
+    <w:lsdException w:name="Body Text First Indent 2" w:semiHidden="1" w:unhideWhenUsed="1"/>
+    <w:lsdException w:name="Note Heading" w:semiHidden="1" w:unhideWhenUsed="1"/>
+    <w:lsdException w:name="Body Text 2" w:semiHidden="1" w:unhideWhenUsed="1"/>
+    <w:lsdException w:name="Body Text 3" w:semiHidden="1" w:unhideWhenUsed="1"/>
+    <w:lsdException w:name="Body Text Indent 2" w:semiHidden="1" w:unhideWhenUsed="1"/>
+    <w:lsdException w:name="Body Text Indent 3" w:semiHidden="1" w:unhideWhenUsed="1"/>
+    <w:lsdException w:name="Block Text" w:semiHidden="1" w:unhideWhenUsed="1"/>
+    <w:lsdException w:name="Hyperlink" w:semiHidden="1" w:unhideWhenUsed="1"/>
+    <w:lsdException w:name="FollowedHyperlink" w:semiHidden="1" w:unhideWhenUsed="1"/>
+    <w:lsdException w:name="Strong" w:locked="1" w:uiPriority="0" w:qFormat="1"/>
+    <w:lsdException w:name="Emphasis" w:locked="1" w:uiPriority="0" w:qFormat="1"/>
+    <w:lsdException w:name="Document Map" w:semiHidden="1" w:unhideWhenUsed="1"/>
+    <w:lsdException w:name="Plain Text" w:semiHidden="1" w:unhideWhenUsed="1"/>
+    <w:lsdException w:name="E-mail Signature" w:semiHidden="1" w:unhideWhenUsed="1"/>
+    <w:lsdException w:name="HTML Top of Form" w:semiHidden="1" w:unhideWhenUsed="1"/>
+    <w:lsdException w:name="HTML Bottom of Form" w:semiHidden="1" w:unhideWhenUsed="1"/>
+    <w:lsdException w:name="Normal (Web)" w:semiHidden="1" w:unhideWhenUsed="1"/>
+    <w:lsdException w:name="HTML Acronym" w:semiHidden="1" w:unhideWhenUsed="1"/>
+    <w:lsdException w:name="HTML Address" w:semiHidden="1" w:unhideWhenUsed="1"/>
+    <w:lsdException w:name="HTML Cite" w:semiHidden="1" w:unhideWhenUsed="1"/>
+    <w:lsdException w:name="HTML Code" w:semiHidden="1" w:unhideWhenUsed="1"/>
+    <w:lsdException w:name="HTML Definition" w:semiHidden="1" w:unhideWhenUsed="1"/>
+    <w:lsdException w:name="HTML Keyboard" w:semiHidden="1" w:unhideWhenUsed="1"/>
+    <w:lsdException w:name="HTML Preformatted" w:semiHidden="1" w:unhideWhenUsed="1"/>
+    <w:lsdException w:name="HTML Sample" w:semiHidden="1" w:unhideWhenUsed="1"/>
+    <w:lsdException w:name="HTML Typewriter" w:semiHidden="1" w:unhideWhenUsed="1"/>
+    <w:lsdException w:name="HTML Variable" w:semiHidden="1" w:unhideWhenUsed="1"/>
+    <w:lsdException w:name="Normal Table" w:semiHidden="1" w:unhideWhenUsed="1"/>
+    <w:lsdException w:name="annotation subject" w:semiHidden="1" w:unhideWhenUsed="1"/>
+    <w:lsdException w:name="No List" w:semiHidden="1" w:unhideWhenUsed="1"/>
+    <w:lsdException w:name="Outline List 1" w:semiHidden="1" w:unhideWhenUsed="1"/>
+    <w:lsdException w:name="Outline List 2" w:semiHidden="1" w:unhideWhenUsed="1"/>
+    <w:lsdException w:name="Outline List 3" w:semiHidden="1" w:unhideWhenUsed="1"/>
+    <w:lsdException w:name="Table Simple 1" w:semiHidden="1" w:unhideWhenUsed="1"/>
+    <w:lsdException w:name="Table Simple 2" w:semiHidden="1" w:unhideWhenUsed="1"/>
+    <w:lsdException w:name="Table Simple 3" w:semiHidden="1" w:unhideWhenUsed="1"/>
+    <w:lsdException w:name="Table Classic 1" w:semiHidden="1" w:unhideWhenUsed="1"/>
+    <w:lsdException w:name="Table Classic 2" w:semiHidden="1" w:unhideWhenUsed="1"/>
+    <w:lsdException w:name="Table Classic 3" w:semiHidden="1" w:unhideWhenUsed="1"/>
+    <w:lsdException w:name="Table Classic 4" w:semiHidden="1" w:unhideWhenUsed="1"/>
+    <w:lsdException w:name="Table Colorful 1" w:semiHidden="1" w:unhideWhenUsed="1"/>
+    <w:lsdException w:name="Table Colorful 2" w:semiHidden="1" w:unhideWhenUsed="1"/>
+    <w:lsdException w:name="Table Colorful 3" w:semiHidden="1" w:unhideWhenUsed="1"/>
+    <w:lsdException w:name="Table Columns 1" w:semiHidden="1" w:unhideWhenUsed="1"/>
+    <w:lsdException w:name="Table Columns 2" w:semiHidden="1" w:unhideWhenUsed="1"/>
+    <w:lsdException w:name="Table Columns 3" w:semiHidden="1" w:unhideWhenUsed="1"/>
+    <w:lsdException w:name="Table Columns 4" w:semiHidden="1" w:unhideWhenUsed="1"/>
+    <w:lsdException w:name="Table Columns 5" w:semiHidden="1" w:unhideWhenUsed="1"/>
+    <w:lsdException w:name="Table Grid 1" w:semiHidden="1" w:unhideWhenUsed="1"/>
+    <w:lsdException w:name="Table Grid 2" w:semiHidden="1" w:unhideWhenUsed="1"/>
+    <w:lsdException w:name="Table Grid 3" w:semiHidden="1" w:unhideWhenUsed="1"/>
+    <w:lsdException w:name="Table Grid 4" w:semiHidden="1" w:unhideWhenUsed="1"/>
+    <w:lsdException w:name="Table Grid 5" w:semiHidden="1" w:unhideWhenUsed="1"/>
+    <w:lsdException w:name="Table Grid 6" w:semiHidden="1" w:unhideWhenUsed="1"/>
+    <w:lsdException w:name="Table Grid 7" w:semiHidden="1" w:unhideWhenUsed="1"/>
+    <w:lsdException w:name="Table Grid 8" w:semiHidden="1" w:unhideWhenUsed="1"/>
+    <w:lsdException w:name="Table List 1" w:semiHidden="1" w:unhideWhenUsed="1"/>
+    <w:lsdException w:name="Table List 2" w:semiHidden="1" w:unhideWhenUsed="1"/>
+    <w:lsdException w:name="Table List 3" w:semiHidden="1" w:unhideWhenUsed="1"/>
+    <w:lsdException w:name="Table List 4" w:semiHidden="1" w:unhideWhenUsed="1"/>
+    <w:lsdException w:name="Table List 5" w:semiHidden="1" w:unhideWhenUsed="1"/>
+    <w:lsdException w:name="Table List 6" w:semiHidden="1" w:unhideWhenUsed="1"/>
+    <w:lsdException w:name="Table List 7" w:semiHidden="1" w:unhideWhenUsed="1"/>
+    <w:lsdException w:name="Table List 8" w:semiHidden="1" w:unhideWhenUsed="1"/>
+    <w:lsdException w:name="Table 3D effects 1" w:semiHidden="1" w:unhideWhenUsed="1"/>
+    <w:lsdException w:name="Table 3D effects 2" w:semiHidden="1" w:unhideWhenUsed="1"/>
+    <w:lsdException w:name="Table 3D effects 3" w:semiHidden="1" w:unhideWhenUsed="1"/>
+    <w:lsdException w:name="Table Contemporary" w:semiHidden="1" w:unhideWhenUsed="1"/>
+    <w:lsdException w:name="Table Elegant" w:semiHidden="1" w:unhideWhenUsed="1"/>
+    <w:lsdException w:name="Table Professional" w:semiHidden="1" w:unhideWhenUsed="1"/>
+    <w:lsdException w:name="Table Subtle 1" w:semiHidden="1" w:unhideWhenUsed="1"/>
+    <w:lsdException w:name="Table Subtle 2" w:semiHidden="1" w:unhideWhenUsed="1"/>
+    <w:lsdException w:name="Table Web 1" w:semiHidden="1" w:unhideWhenUsed="1"/>
+    <w:lsdException w:name="Table Web 2" w:semiHidden="1" w:unhideWhenUsed="1"/>
+    <w:lsdException w:name="Table Web 3" w:semiHidden="1" w:unhideWhenUsed="1"/>
+    <w:lsdException w:name="Balloon Text" w:semiHidden="1" w:unhideWhenUsed="1"/>
+    <w:lsdException w:name="Table Grid" w:locked="1" w:uiPriority="0"/>
+    <w:lsdException w:name="Table Theme" w:semiHidden="1" w:unhideWhenUsed="1"/>
+    <w:lsdException w:name="Placeholder Text" w:semiHidden="1"/>
+    <w:lsdException w:name="No Spacing" w:uiPriority="1" w:qFormat="1"/>
+    <w:lsdException w:name="Light Shading" w:uiPriority="60"/>
+    <w:lsdException w:name="Light List" w:uiPriority="61"/>
+    <w:lsdException w:name="Light Grid" w:uiPriority="62"/>
+    <w:lsdException w:name="Medium Shading 1" w:uiPriority="63"/>
+    <w:lsdException w:name="Medium Shading 2" w:uiPriority="64"/>
+    <w:lsdException w:name="Medium List 1" w:uiPriority="65"/>
+    <w:lsdException w:name="Medium List 2" w:uiPriority="66"/>
+    <w:lsdException w:name="Medium Grid 1" w:uiPriority="67"/>
+    <w:lsdException w:name="Medium Grid 2" w:uiPriority="68"/>
+    <w:lsdException w:name="Medium Grid 3" w:uiPriority="69"/>
+    <w:lsdException w:name="Dark List" w:uiPriority="70"/>
+    <w:lsdException w:name="Colorful Shading" w:uiPriority="71"/>
+    <w:lsdException w:name="Colorful List" w:uiPriority="72"/>
+    <w:lsdException w:name="Colorful Grid" w:uiPriority="73"/>
+    <w:lsdException w:name="Light Shading Accent 1" w:uiPriority="60"/>
+    <w:lsdException w:name="Light List Accent 1" w:uiPriority="61"/>
+    <w:lsdException w:name="Light Grid Accent 1" w:uiPriority="62"/>
+    <w:lsdException w:name="Medium Shading 1 Accent 1" w:uiPriority="63"/>
+    <w:lsdException w:name="Medium Shading 2 Accent 1" w:uiPriority="64"/>
+    <w:lsdException w:name="Medium List 1 Accent 1" w:uiPriority="65"/>
+    <w:lsdException w:name="Revision" w:semiHidden="1"/>
+    <w:lsdException w:name="List Paragraph" w:uiPriority="34" w:qFormat="1"/>
+    <w:lsdException w:name="Quote" w:uiPriority="29" w:qFormat="1"/>
+    <w:lsdException w:name="Intense Quote" w:uiPriority="30" w:qFormat="1"/>
+    <w:lsdException w:name="Medium List 2 Accent 1" w:uiPriority="66"/>
+    <w:lsdException w:name="Medium Grid 1 Accent 1" w:uiPriority="67"/>
+    <w:lsdException w:name="Medium Grid 2 Accent 1" w:uiPriority="68"/>
+    <w:lsdException w:name="Medium Grid 3 Accent 1" w:uiPriority="69"/>
+    <w:lsdException w:name="Dark List Accent 1" w:uiPriority="70"/>
+    <w:lsdException w:name="Colorful Shading Accent 1" w:uiPriority="71"/>
+    <w:lsdException w:name="Colorful List Accent 1" w:uiPriority="72"/>
+    <w:lsdException w:name="Colorful Grid Accent 1" w:uiPriority="73"/>
+    <w:lsdException w:name="Light Shading Accent 2" w:uiPriority="60"/>
+    <w:lsdException w:name="Light List Accent 2" w:uiPriority="61"/>
+    <w:lsdException w:name="Light Grid Accent 2" w:uiPriority="62"/>
+    <w:lsdException w:name="Medium Shading 1 Accent 2" w:uiPriority="63"/>
+    <w:lsdException w:name="Medium Shading 2 Accent 2" w:uiPriority="64"/>
+    <w:lsdException w:name="Medium List 1 Accent 2" w:uiPriority="65"/>
+    <w:lsdException w:name="Medium List 2 Accent 2" w:uiPriority="66"/>
+    <w:lsdException w:name="Medium Grid 1 Accent 2" w:uiPriority="67"/>
+    <w:lsdException w:name="Medium Grid 2 Accent 2" w:uiPriority="68"/>
+    <w:lsdException w:name="Medium Grid 3 Accent 2" w:uiPriority="69"/>
+    <w:lsdException w:name="Dark List Accent 2" w:uiPriority="70"/>
+    <w:lsdException w:name="Colorful Shading Accent 2" w:uiPriority="71"/>
+    <w:lsdException w:name="Colorful List Accent 2" w:uiPriority="72"/>
+    <w:lsdException w:name="Colorful Grid Accent 2" w:uiPriority="73"/>
+    <w:lsdException w:name="Light Shading Accent 3" w:uiPriority="60"/>
+    <w:lsdException w:name="Light List Accent 3" w:uiPriority="61"/>
+    <w:lsdException w:name="Light Grid Accent 3" w:uiPriority="62"/>
+    <w:lsdException w:name="Medium Shading 1 Accent 3" w:uiPriority="63"/>
+    <w:lsdException w:name="Medium Shading 2 Accent 3" w:uiPriority="64"/>
+    <w:lsdException w:name="Medium List 1 Accent 3" w:uiPriority="65"/>
+    <w:lsdException w:name="Medium List 2 Accent 3" w:uiPriority="66"/>
+    <w:lsdException w:name="Medium Grid 1 Accent 3" w:uiPriority="67"/>
+    <w:lsdException w:name="Medium Grid 2 Accent 3" w:uiPriority="68"/>
+    <w:lsdException w:name="Medium Grid 3 Accent 3" w:uiPriority="69"/>
+    <w:lsdException w:name="Dark List Accent 3" w:uiPriority="70"/>
+    <w:lsdException w:name="Colorful Shading Accent 3" w:uiPriority="71"/>
+    <w:lsdException w:name="Colorful List Accent 3" w:uiPriority="72"/>
+    <w:lsdException w:name="Colorful Grid Accent 3" w:uiPriority="73"/>
+    <w:lsdException w:name="Light Shading Accent 4" w:uiPriority="60"/>
+    <w:lsdException w:name="Light List Accent 4" w:uiPriority="61"/>
+    <w:lsdException w:name="Light Grid Accent 4" w:uiPriority="62"/>
+    <w:lsdException w:name="Medium Shading 1 Accent 4" w:uiPriority="63"/>
+    <w:lsdException w:name="Medium Shading 2 Accent 4" w:uiPriority="64"/>
+    <w:lsdException w:name="Medium List 1 Accent 4" w:uiPriority="65"/>
+    <w:lsdException w:name="Medium List 2 Accent 4" w:uiPriority="66"/>
+    <w:lsdException w:name="Medium Grid 1 Accent 4" w:uiPriority="67"/>
+    <w:lsdException w:name="Medium Grid 2 Accent 4" w:uiPriority="68"/>
+    <w:lsdException w:name="Medium Grid 3 Accent 4" w:uiPriority="69"/>
+    <w:lsdException w:name="Dark List Accent 4" w:uiPriority="70"/>
+    <w:lsdException w:name="Colorful Shading Accent 4" w:uiPriority="71"/>
+    <w:lsdException w:name="Colorful List Accent 4" w:uiPriority="72"/>
+    <w:lsdException w:name="Colorful Grid Accent 4" w:uiPriority="73"/>
+    <w:lsdException w:name="Light Shading Accent 5" w:uiPriority="60"/>
+    <w:lsdException w:name="Light List Accent 5" w:uiPriority="61"/>
+    <w:lsdException w:name="Light Grid Accent 5" w:uiPriority="62"/>
+    <w:lsdException w:name="Medium Shading 1 Accent 5" w:uiPriority="63"/>
+    <w:lsdException w:name="Medium Shading 2 Accent 5" w:uiPriority="64"/>
+    <w:lsdException w:name="Medium List 1 Accent 5" w:uiPriority="65"/>
+    <w:lsdException w:name="Medium List 2 Accent 5" w:uiPriority="66"/>
+    <w:lsdException w:name="Medium Grid 1 Accent 5" w:uiPriority="67"/>
+    <w:lsdException w:name="Medium Grid 2 Accent 5" w:uiPriority="68"/>
+    <w:lsdException w:name="Medium Grid 3 Accent 5" w:uiPriority="69"/>
+    <w:lsdException w:name="Dark List Accent 5" w:uiPriority="70"/>
+    <w:lsdException w:name="Colorful Shading Accent 5" w:uiPriority="71"/>
+    <w:lsdException w:name="Colorful List Accent 5" w:uiPriority="72"/>
+    <w:lsdException w:name="Colorful Grid Accent 5" w:uiPriority="73"/>
+    <w:lsdException w:name="Light Shading Accent 6" w:uiPriority="60"/>
+    <w:lsdException w:name="Light List Accent 6" w:uiPriority="61"/>
+    <w:lsdException w:name="Light Grid Accent 6" w:uiPriority="62"/>
+    <w:lsdException w:name="Medium Shading 1 Accent 6" w:uiPriority="63"/>
+    <w:lsdException w:name="Medium Shading 2 Accent 6" w:uiPriority="64"/>
+    <w:lsdException w:name="Medium List 1 Accent 6" w:uiPriority="65"/>
+    <w:lsdException w:name="Medium List 2 Accent 6" w:uiPriority="66"/>
+    <w:lsdException w:name="Medium Grid 1 Accent 6" w:uiPriority="67"/>
+    <w:lsdException w:name="Medium Grid 2 Accent 6" w:uiPriority="68"/>
+    <w:lsdException w:name="Medium Grid 3 Accent 6" w:uiPriority="69"/>
+    <w:lsdException w:name="Dark List Accent 6" w:uiPriority="70"/>
+    <w:lsdException w:name="Colorful Shading Accent 6" w:uiPriority="71"/>
+    <w:lsdException w:name="Colorful List Accent 6" w:uiPriority="72"/>
+    <w:lsdException w:name="Colorful Grid Accent 6" w:uiPriority="73"/>
+    <w:lsdException w:name="Subtle Emphasis" w:uiPriority="19" w:qFormat="1"/>
+    <w:lsdException w:name="Intense Emphasis" w:uiPriority="21" w:qFormat="1"/>
+    <w:lsdException w:name="Subtle Reference" w:uiPriority="31" w:qFormat="1"/>
+    <w:lsdException w:name="Intense Reference" w:uiPriority="32" w:qFormat="1"/>
+    <w:lsdException w:name="Book Title" w:uiPriority="33" w:qFormat="1"/>
+    <w:lsdException w:name="Bibliography" w:semiHidden="1" w:uiPriority="37" w:unhideWhenUsed="1"/>
     <w:lsdException w:name="TOC Heading" w:uiPriority="39" w:qFormat="1"/>
   </w:latentStyles>
   <w:style w:type="paragraph" w:default="1" w:styleId="Normal">
     <w:name w:val="Normal"/>
     <w:qFormat/>
     <w:rsid w:val="00DE76B0"/>
+    <w:pPr>
+      <w:spacing w:after="160" w:line="300" w:lineRule="auto"/>
+    </w:pPr>
+    <w:rPr>
+      <w:sz w:val="21"/>
+      <w:szCs w:val="21"/>
+      <w:lang w:eastAsia="en-US"/>
+    </w:rPr>
   </w:style>
   <w:style w:type="paragraph" w:styleId="Heading1">
     <w:name w:val="heading 1"/>
     <w:basedOn w:val="Normal"/>
     <w:next w:val="Normal"/>
     <w:link w:val="Heading1Char"/>
-    <w:uiPriority w:val="9"/>
+    <w:uiPriority w:val="99"/>
     <w:qFormat/>
     <w:rsid w:val="00DE76B0"/>
     <w:pPr>
@@ -4893,8 +5094,8 @@
       <w:outlineLvl w:val="0"/>
     </w:pPr>
     <w:rPr>
-      <w:rFonts w:asciiTheme="majorHAnsi" w:eastAsiaTheme="majorEastAsia" w:hAnsiTheme="majorHAnsi" w:cstheme="majorBidi"/>
-      <w:color w:val="2E74B5" w:themeColor="accent1" w:themeShade="BF"/>
+      <w:rFonts w:ascii="Calibri Light" w:hAnsi="Calibri Light"/>
+      <w:color w:val="2E74B5"/>
       <w:sz w:val="40"/>
       <w:szCs w:val="40"/>
     </w:rPr>
@@ -4904,8 +5105,7 @@
     <w:basedOn w:val="Normal"/>
     <w:next w:val="Normal"/>
     <w:link w:val="Heading2Char"/>
-    <w:uiPriority w:val="9"/>
-    <w:unhideWhenUsed/>
+    <w:uiPriority w:val="99"/>
     <w:qFormat/>
     <w:rsid w:val="00DE76B0"/>
     <w:pPr>
@@ -4916,7 +5116,7 @@
       <w:outlineLvl w:val="1"/>
     </w:pPr>
     <w:rPr>
-      <w:rFonts w:asciiTheme="majorHAnsi" w:eastAsiaTheme="majorEastAsia" w:hAnsiTheme="majorHAnsi" w:cstheme="majorBidi"/>
+      <w:rFonts w:ascii="Calibri Light" w:hAnsi="Calibri Light"/>
       <w:sz w:val="32"/>
       <w:szCs w:val="32"/>
     </w:rPr>
@@ -4926,9 +5126,7 @@
     <w:basedOn w:val="Normal"/>
     <w:next w:val="Normal"/>
     <w:link w:val="Heading3Char"/>
-    <w:uiPriority w:val="9"/>
-    <w:semiHidden/>
-    <w:unhideWhenUsed/>
+    <w:uiPriority w:val="99"/>
     <w:qFormat/>
     <w:rsid w:val="00DE76B0"/>
     <w:pPr>
@@ -4938,7 +5136,7 @@
       <w:outlineLvl w:val="2"/>
     </w:pPr>
     <w:rPr>
-      <w:rFonts w:asciiTheme="majorHAnsi" w:eastAsiaTheme="majorEastAsia" w:hAnsiTheme="majorHAnsi" w:cstheme="majorBidi"/>
+      <w:rFonts w:ascii="Calibri Light" w:hAnsi="Calibri Light"/>
       <w:sz w:val="32"/>
       <w:szCs w:val="32"/>
     </w:rPr>
@@ -4948,9 +5146,7 @@
     <w:basedOn w:val="Normal"/>
     <w:next w:val="Normal"/>
     <w:link w:val="Heading4Char"/>
-    <w:uiPriority w:val="9"/>
-    <w:semiHidden/>
-    <w:unhideWhenUsed/>
+    <w:uiPriority w:val="99"/>
     <w:qFormat/>
     <w:rsid w:val="00DE76B0"/>
     <w:pPr>
@@ -4960,7 +5156,7 @@
       <w:outlineLvl w:val="3"/>
     </w:pPr>
     <w:rPr>
-      <w:rFonts w:asciiTheme="majorHAnsi" w:eastAsiaTheme="majorEastAsia" w:hAnsiTheme="majorHAnsi" w:cstheme="majorBidi"/>
+      <w:rFonts w:ascii="Calibri Light" w:hAnsi="Calibri Light"/>
       <w:i/>
       <w:iCs/>
       <w:sz w:val="30"/>
@@ -4972,9 +5168,7 @@
     <w:basedOn w:val="Normal"/>
     <w:next w:val="Normal"/>
     <w:link w:val="Heading5Char"/>
-    <w:uiPriority w:val="9"/>
-    <w:semiHidden/>
-    <w:unhideWhenUsed/>
+    <w:uiPriority w:val="99"/>
     <w:qFormat/>
     <w:rsid w:val="00DE76B0"/>
     <w:pPr>
@@ -4984,7 +5178,7 @@
       <w:outlineLvl w:val="4"/>
     </w:pPr>
     <w:rPr>
-      <w:rFonts w:asciiTheme="majorHAnsi" w:eastAsiaTheme="majorEastAsia" w:hAnsiTheme="majorHAnsi" w:cstheme="majorBidi"/>
+      <w:rFonts w:ascii="Calibri Light" w:hAnsi="Calibri Light"/>
       <w:sz w:val="28"/>
       <w:szCs w:val="28"/>
     </w:rPr>
@@ -4994,9 +5188,7 @@
     <w:basedOn w:val="Normal"/>
     <w:next w:val="Normal"/>
     <w:link w:val="Heading6Char"/>
-    <w:uiPriority w:val="9"/>
-    <w:semiHidden/>
-    <w:unhideWhenUsed/>
+    <w:uiPriority w:val="99"/>
     <w:qFormat/>
     <w:rsid w:val="00DE76B0"/>
     <w:pPr>
@@ -5006,7 +5198,7 @@
       <w:outlineLvl w:val="5"/>
     </w:pPr>
     <w:rPr>
-      <w:rFonts w:asciiTheme="majorHAnsi" w:eastAsiaTheme="majorEastAsia" w:hAnsiTheme="majorHAnsi" w:cstheme="majorBidi"/>
+      <w:rFonts w:ascii="Calibri Light" w:hAnsi="Calibri Light"/>
       <w:i/>
       <w:iCs/>
       <w:sz w:val="26"/>
@@ -5018,9 +5210,7 @@
     <w:basedOn w:val="Normal"/>
     <w:next w:val="Normal"/>
     <w:link w:val="Heading7Char"/>
-    <w:uiPriority w:val="9"/>
-    <w:semiHidden/>
-    <w:unhideWhenUsed/>
+    <w:uiPriority w:val="99"/>
     <w:qFormat/>
     <w:rsid w:val="00DE76B0"/>
     <w:pPr>
@@ -5030,7 +5220,7 @@
       <w:outlineLvl w:val="6"/>
     </w:pPr>
     <w:rPr>
-      <w:rFonts w:asciiTheme="majorHAnsi" w:eastAsiaTheme="majorEastAsia" w:hAnsiTheme="majorHAnsi" w:cstheme="majorBidi"/>
+      <w:rFonts w:ascii="Calibri Light" w:hAnsi="Calibri Light"/>
       <w:sz w:val="24"/>
       <w:szCs w:val="24"/>
     </w:rPr>
@@ -5040,9 +5230,7 @@
     <w:basedOn w:val="Normal"/>
     <w:next w:val="Normal"/>
     <w:link w:val="Heading8Char"/>
-    <w:uiPriority w:val="9"/>
-    <w:semiHidden/>
-    <w:unhideWhenUsed/>
+    <w:uiPriority w:val="99"/>
     <w:qFormat/>
     <w:rsid w:val="00DE76B0"/>
     <w:pPr>
@@ -5052,7 +5240,7 @@
       <w:outlineLvl w:val="7"/>
     </w:pPr>
     <w:rPr>
-      <w:rFonts w:asciiTheme="majorHAnsi" w:eastAsiaTheme="majorEastAsia" w:hAnsiTheme="majorHAnsi" w:cstheme="majorBidi"/>
+      <w:rFonts w:ascii="Calibri Light" w:hAnsi="Calibri Light"/>
       <w:i/>
       <w:iCs/>
       <w:sz w:val="22"/>
@@ -5064,9 +5252,7 @@
     <w:basedOn w:val="Normal"/>
     <w:next w:val="Normal"/>
     <w:link w:val="Heading9Char"/>
-    <w:uiPriority w:val="9"/>
-    <w:semiHidden/>
-    <w:unhideWhenUsed/>
+    <w:uiPriority w:val="99"/>
     <w:qFormat/>
     <w:rsid w:val="00DE76B0"/>
     <w:pPr>
@@ -5084,15 +5270,15 @@
   </w:style>
   <w:style w:type="character" w:default="1" w:styleId="DefaultParagraphFont">
     <w:name w:val="Default Paragraph Font"/>
-    <w:uiPriority w:val="1"/>
+    <w:uiPriority w:val="99"/>
     <w:semiHidden/>
-    <w:unhideWhenUsed/>
   </w:style>
   <w:style w:type="table" w:default="1" w:styleId="TableNormal">
     <w:name w:val="Normal Table"/>
     <w:uiPriority w:val="99"/>
     <w:semiHidden/>
     <w:unhideWhenUsed/>
+    <w:qFormat/>
     <w:tblPr>
       <w:tblInd w:w="0" w:type="dxa"/>
       <w:tblCellMar>
@@ -5109,12 +5295,144 @@
     <w:semiHidden/>
     <w:unhideWhenUsed/>
   </w:style>
+  <w:style w:type="character" w:customStyle="1" w:styleId="Heading1Char">
+    <w:name w:val="Heading 1 Char"/>
+    <w:basedOn w:val="DefaultParagraphFont"/>
+    <w:link w:val="Heading1"/>
+    <w:uiPriority w:val="99"/>
+    <w:locked/>
+    <w:rsid w:val="00DE76B0"/>
+    <w:rPr>
+      <w:rFonts w:ascii="Calibri Light" w:hAnsi="Calibri Light" w:cs="Times New Roman"/>
+      <w:color w:val="2E74B5"/>
+      <w:sz w:val="40"/>
+      <w:szCs w:val="40"/>
+    </w:rPr>
+  </w:style>
+  <w:style w:type="character" w:customStyle="1" w:styleId="Heading2Char">
+    <w:name w:val="Heading 2 Char"/>
+    <w:basedOn w:val="DefaultParagraphFont"/>
+    <w:link w:val="Heading2"/>
+    <w:uiPriority w:val="99"/>
+    <w:locked/>
+    <w:rsid w:val="00DE76B0"/>
+    <w:rPr>
+      <w:rFonts w:ascii="Calibri Light" w:hAnsi="Calibri Light" w:cs="Times New Roman"/>
+      <w:sz w:val="32"/>
+      <w:szCs w:val="32"/>
+    </w:rPr>
+  </w:style>
+  <w:style w:type="character" w:customStyle="1" w:styleId="Heading3Char">
+    <w:name w:val="Heading 3 Char"/>
+    <w:basedOn w:val="DefaultParagraphFont"/>
+    <w:link w:val="Heading3"/>
+    <w:uiPriority w:val="99"/>
+    <w:semiHidden/>
+    <w:locked/>
+    <w:rsid w:val="00DE76B0"/>
+    <w:rPr>
+      <w:rFonts w:ascii="Calibri Light" w:hAnsi="Calibri Light" w:cs="Times New Roman"/>
+      <w:sz w:val="32"/>
+      <w:szCs w:val="32"/>
+    </w:rPr>
+  </w:style>
+  <w:style w:type="character" w:customStyle="1" w:styleId="Heading4Char">
+    <w:name w:val="Heading 4 Char"/>
+    <w:basedOn w:val="DefaultParagraphFont"/>
+    <w:link w:val="Heading4"/>
+    <w:uiPriority w:val="99"/>
+    <w:semiHidden/>
+    <w:locked/>
+    <w:rsid w:val="00DE76B0"/>
+    <w:rPr>
+      <w:rFonts w:ascii="Calibri Light" w:hAnsi="Calibri Light" w:cs="Times New Roman"/>
+      <w:i/>
+      <w:iCs/>
+      <w:sz w:val="30"/>
+      <w:szCs w:val="30"/>
+    </w:rPr>
+  </w:style>
+  <w:style w:type="character" w:customStyle="1" w:styleId="Heading5Char">
+    <w:name w:val="Heading 5 Char"/>
+    <w:basedOn w:val="DefaultParagraphFont"/>
+    <w:link w:val="Heading5"/>
+    <w:uiPriority w:val="99"/>
+    <w:semiHidden/>
+    <w:locked/>
+    <w:rsid w:val="00DE76B0"/>
+    <w:rPr>
+      <w:rFonts w:ascii="Calibri Light" w:hAnsi="Calibri Light" w:cs="Times New Roman"/>
+      <w:sz w:val="28"/>
+      <w:szCs w:val="28"/>
+    </w:rPr>
+  </w:style>
+  <w:style w:type="character" w:customStyle="1" w:styleId="Heading6Char">
+    <w:name w:val="Heading 6 Char"/>
+    <w:basedOn w:val="DefaultParagraphFont"/>
+    <w:link w:val="Heading6"/>
+    <w:uiPriority w:val="99"/>
+    <w:semiHidden/>
+    <w:locked/>
+    <w:rsid w:val="00DE76B0"/>
+    <w:rPr>
+      <w:rFonts w:ascii="Calibri Light" w:hAnsi="Calibri Light" w:cs="Times New Roman"/>
+      <w:i/>
+      <w:iCs/>
+      <w:sz w:val="26"/>
+      <w:szCs w:val="26"/>
+    </w:rPr>
+  </w:style>
+  <w:style w:type="character" w:customStyle="1" w:styleId="Heading7Char">
+    <w:name w:val="Heading 7 Char"/>
+    <w:basedOn w:val="DefaultParagraphFont"/>
+    <w:link w:val="Heading7"/>
+    <w:uiPriority w:val="99"/>
+    <w:semiHidden/>
+    <w:locked/>
+    <w:rsid w:val="00DE76B0"/>
+    <w:rPr>
+      <w:rFonts w:ascii="Calibri Light" w:hAnsi="Calibri Light" w:cs="Times New Roman"/>
+      <w:sz w:val="24"/>
+      <w:szCs w:val="24"/>
+    </w:rPr>
+  </w:style>
+  <w:style w:type="character" w:customStyle="1" w:styleId="Heading8Char">
+    <w:name w:val="Heading 8 Char"/>
+    <w:basedOn w:val="DefaultParagraphFont"/>
+    <w:link w:val="Heading8"/>
+    <w:uiPriority w:val="99"/>
+    <w:semiHidden/>
+    <w:locked/>
+    <w:rsid w:val="00DE76B0"/>
+    <w:rPr>
+      <w:rFonts w:ascii="Calibri Light" w:hAnsi="Calibri Light" w:cs="Times New Roman"/>
+      <w:i/>
+      <w:iCs/>
+      <w:sz w:val="22"/>
+      <w:szCs w:val="22"/>
+    </w:rPr>
+  </w:style>
+  <w:style w:type="character" w:customStyle="1" w:styleId="Heading9Char">
+    <w:name w:val="Heading 9 Char"/>
+    <w:basedOn w:val="DefaultParagraphFont"/>
+    <w:link w:val="Heading9"/>
+    <w:uiPriority w:val="99"/>
+    <w:semiHidden/>
+    <w:locked/>
+    <w:rsid w:val="00DE76B0"/>
+    <w:rPr>
+      <w:rFonts w:cs="Times New Roman"/>
+      <w:b/>
+      <w:bCs/>
+      <w:i/>
+      <w:iCs/>
+    </w:rPr>
+  </w:style>
   <w:style w:type="paragraph" w:styleId="Header">
     <w:name w:val="header"/>
     <w:basedOn w:val="Normal"/>
     <w:link w:val="HeaderChar"/>
     <w:uiPriority w:val="99"/>
-    <w:unhideWhenUsed/>
     <w:rsid w:val="00393006"/>
     <w:pPr>
       <w:tabs>
@@ -5129,14 +5447,17 @@
     <w:basedOn w:val="DefaultParagraphFont"/>
     <w:link w:val="Header"/>
     <w:uiPriority w:val="99"/>
+    <w:locked/>
     <w:rsid w:val="00393006"/>
+    <w:rPr>
+      <w:rFonts w:cs="Times New Roman"/>
+    </w:rPr>
   </w:style>
   <w:style w:type="paragraph" w:styleId="Footer">
     <w:name w:val="footer"/>
     <w:basedOn w:val="Normal"/>
     <w:link w:val="FooterChar"/>
     <w:uiPriority w:val="99"/>
-    <w:unhideWhenUsed/>
     <w:rsid w:val="00393006"/>
     <w:pPr>
       <w:tabs>
@@ -5151,138 +5472,17 @@
     <w:basedOn w:val="DefaultParagraphFont"/>
     <w:link w:val="Footer"/>
     <w:uiPriority w:val="99"/>
+    <w:locked/>
     <w:rsid w:val="00393006"/>
-  </w:style>
-  <w:style w:type="character" w:customStyle="1" w:styleId="Heading1Char">
-    <w:name w:val="Heading 1 Char"/>
-    <w:basedOn w:val="DefaultParagraphFont"/>
-    <w:link w:val="Heading1"/>
-    <w:uiPriority w:val="9"/>
-    <w:rsid w:val="00DE76B0"/>
     <w:rPr>
-      <w:rFonts w:asciiTheme="majorHAnsi" w:eastAsiaTheme="majorEastAsia" w:hAnsiTheme="majorHAnsi" w:cstheme="majorBidi"/>
-      <w:color w:val="2E74B5" w:themeColor="accent1" w:themeShade="BF"/>
-      <w:sz w:val="40"/>
-      <w:szCs w:val="40"/>
-    </w:rPr>
-  </w:style>
-  <w:style w:type="character" w:customStyle="1" w:styleId="Heading2Char">
-    <w:name w:val="Heading 2 Char"/>
-    <w:basedOn w:val="DefaultParagraphFont"/>
-    <w:link w:val="Heading2"/>
-    <w:uiPriority w:val="9"/>
-    <w:rsid w:val="00DE76B0"/>
-    <w:rPr>
-      <w:rFonts w:asciiTheme="majorHAnsi" w:eastAsiaTheme="majorEastAsia" w:hAnsiTheme="majorHAnsi" w:cstheme="majorBidi"/>
-      <w:sz w:val="32"/>
-      <w:szCs w:val="32"/>
-    </w:rPr>
-  </w:style>
-  <w:style w:type="character" w:customStyle="1" w:styleId="Heading3Char">
-    <w:name w:val="Heading 3 Char"/>
-    <w:basedOn w:val="DefaultParagraphFont"/>
-    <w:link w:val="Heading3"/>
-    <w:uiPriority w:val="9"/>
-    <w:semiHidden/>
-    <w:rsid w:val="00DE76B0"/>
-    <w:rPr>
-      <w:rFonts w:asciiTheme="majorHAnsi" w:eastAsiaTheme="majorEastAsia" w:hAnsiTheme="majorHAnsi" w:cstheme="majorBidi"/>
-      <w:sz w:val="32"/>
-      <w:szCs w:val="32"/>
-    </w:rPr>
-  </w:style>
-  <w:style w:type="character" w:customStyle="1" w:styleId="Heading4Char">
-    <w:name w:val="Heading 4 Char"/>
-    <w:basedOn w:val="DefaultParagraphFont"/>
-    <w:link w:val="Heading4"/>
-    <w:uiPriority w:val="9"/>
-    <w:semiHidden/>
-    <w:rsid w:val="00DE76B0"/>
-    <w:rPr>
-      <w:rFonts w:asciiTheme="majorHAnsi" w:eastAsiaTheme="majorEastAsia" w:hAnsiTheme="majorHAnsi" w:cstheme="majorBidi"/>
-      <w:i/>
-      <w:iCs/>
-      <w:sz w:val="30"/>
-      <w:szCs w:val="30"/>
-    </w:rPr>
-  </w:style>
-  <w:style w:type="character" w:customStyle="1" w:styleId="Heading5Char">
-    <w:name w:val="Heading 5 Char"/>
-    <w:basedOn w:val="DefaultParagraphFont"/>
-    <w:link w:val="Heading5"/>
-    <w:uiPriority w:val="9"/>
-    <w:semiHidden/>
-    <w:rsid w:val="00DE76B0"/>
-    <w:rPr>
-      <w:rFonts w:asciiTheme="majorHAnsi" w:eastAsiaTheme="majorEastAsia" w:hAnsiTheme="majorHAnsi" w:cstheme="majorBidi"/>
-      <w:sz w:val="28"/>
-      <w:szCs w:val="28"/>
-    </w:rPr>
-  </w:style>
-  <w:style w:type="character" w:customStyle="1" w:styleId="Heading6Char">
-    <w:name w:val="Heading 6 Char"/>
-    <w:basedOn w:val="DefaultParagraphFont"/>
-    <w:link w:val="Heading6"/>
-    <w:uiPriority w:val="9"/>
-    <w:semiHidden/>
-    <w:rsid w:val="00DE76B0"/>
-    <w:rPr>
-      <w:rFonts w:asciiTheme="majorHAnsi" w:eastAsiaTheme="majorEastAsia" w:hAnsiTheme="majorHAnsi" w:cstheme="majorBidi"/>
-      <w:i/>
-      <w:iCs/>
-      <w:sz w:val="26"/>
-      <w:szCs w:val="26"/>
-    </w:rPr>
-  </w:style>
-  <w:style w:type="character" w:customStyle="1" w:styleId="Heading7Char">
-    <w:name w:val="Heading 7 Char"/>
-    <w:basedOn w:val="DefaultParagraphFont"/>
-    <w:link w:val="Heading7"/>
-    <w:uiPriority w:val="9"/>
-    <w:semiHidden/>
-    <w:rsid w:val="00DE76B0"/>
-    <w:rPr>
-      <w:rFonts w:asciiTheme="majorHAnsi" w:eastAsiaTheme="majorEastAsia" w:hAnsiTheme="majorHAnsi" w:cstheme="majorBidi"/>
-      <w:sz w:val="24"/>
-      <w:szCs w:val="24"/>
-    </w:rPr>
-  </w:style>
-  <w:style w:type="character" w:customStyle="1" w:styleId="Heading8Char">
-    <w:name w:val="Heading 8 Char"/>
-    <w:basedOn w:val="DefaultParagraphFont"/>
-    <w:link w:val="Heading8"/>
-    <w:uiPriority w:val="9"/>
-    <w:semiHidden/>
-    <w:rsid w:val="00DE76B0"/>
-    <w:rPr>
-      <w:rFonts w:asciiTheme="majorHAnsi" w:eastAsiaTheme="majorEastAsia" w:hAnsiTheme="majorHAnsi" w:cstheme="majorBidi"/>
-      <w:i/>
-      <w:iCs/>
-      <w:sz w:val="22"/>
-      <w:szCs w:val="22"/>
-    </w:rPr>
-  </w:style>
-  <w:style w:type="character" w:customStyle="1" w:styleId="Heading9Char">
-    <w:name w:val="Heading 9 Char"/>
-    <w:basedOn w:val="DefaultParagraphFont"/>
-    <w:link w:val="Heading9"/>
-    <w:uiPriority w:val="9"/>
-    <w:semiHidden/>
-    <w:rsid w:val="00DE76B0"/>
-    <w:rPr>
-      <w:b/>
-      <w:bCs/>
-      <w:i/>
-      <w:iCs/>
+      <w:rFonts w:cs="Times New Roman"/>
     </w:rPr>
   </w:style>
   <w:style w:type="paragraph" w:styleId="Caption">
     <w:name w:val="caption"/>
     <w:basedOn w:val="Normal"/>
     <w:next w:val="Normal"/>
-    <w:uiPriority w:val="35"/>
-    <w:semiHidden/>
-    <w:unhideWhenUsed/>
+    <w:uiPriority w:val="99"/>
     <w:qFormat/>
     <w:rsid w:val="00DE76B0"/>
     <w:pPr>
@@ -5291,7 +5491,7 @@
     <w:rPr>
       <w:b/>
       <w:bCs/>
-      <w:color w:val="404040" w:themeColor="text1" w:themeTint="BF"/>
+      <w:color w:val="404040"/>
       <w:sz w:val="16"/>
       <w:szCs w:val="16"/>
     </w:rPr>
@@ -5301,22 +5501,22 @@
     <w:basedOn w:val="Normal"/>
     <w:next w:val="Normal"/>
     <w:link w:val="TitleChar"/>
-    <w:uiPriority w:val="10"/>
+    <w:uiPriority w:val="99"/>
     <w:qFormat/>
     <w:rsid w:val="00DE76B0"/>
     <w:pPr>
       <w:pBdr>
-        <w:top w:val="single" w:sz="6" w:space="8" w:color="A5A5A5" w:themeColor="accent3"/>
-        <w:bottom w:val="single" w:sz="6" w:space="8" w:color="A5A5A5" w:themeColor="accent3"/>
+        <w:top w:val="single" w:sz="6" w:space="8" w:color="A5A5A5"/>
+        <w:bottom w:val="single" w:sz="6" w:space="8" w:color="A5A5A5"/>
       </w:pBdr>
       <w:spacing w:after="400" w:line="240" w:lineRule="auto"/>
       <w:contextualSpacing/>
       <w:jc w:val="center"/>
     </w:pPr>
     <w:rPr>
-      <w:rFonts w:asciiTheme="majorHAnsi" w:eastAsiaTheme="majorEastAsia" w:hAnsiTheme="majorHAnsi" w:cstheme="majorBidi"/>
+      <w:rFonts w:ascii="Calibri Light" w:hAnsi="Calibri Light"/>
       <w:caps/>
-      <w:color w:val="44546A" w:themeColor="text2"/>
+      <w:color w:val="44546A"/>
       <w:spacing w:val="30"/>
       <w:sz w:val="72"/>
       <w:szCs w:val="72"/>
@@ -5326,12 +5526,13 @@
     <w:name w:val="Title Char"/>
     <w:basedOn w:val="DefaultParagraphFont"/>
     <w:link w:val="Title"/>
-    <w:uiPriority w:val="10"/>
+    <w:uiPriority w:val="99"/>
+    <w:locked/>
     <w:rsid w:val="00DE76B0"/>
     <w:rPr>
-      <w:rFonts w:asciiTheme="majorHAnsi" w:eastAsiaTheme="majorEastAsia" w:hAnsiTheme="majorHAnsi" w:cstheme="majorBidi"/>
+      <w:rFonts w:ascii="Calibri Light" w:hAnsi="Calibri Light" w:cs="Times New Roman"/>
       <w:caps/>
-      <w:color w:val="44546A" w:themeColor="text2"/>
+      <w:color w:val="44546A"/>
       <w:spacing w:val="30"/>
       <w:sz w:val="72"/>
       <w:szCs w:val="72"/>
@@ -5342,7 +5543,7 @@
     <w:basedOn w:val="Normal"/>
     <w:next w:val="Normal"/>
     <w:link w:val="SubtitleChar"/>
-    <w:uiPriority w:val="11"/>
+    <w:uiPriority w:val="99"/>
     <w:qFormat/>
     <w:rsid w:val="00DE76B0"/>
     <w:pPr>
@@ -5352,7 +5553,7 @@
       <w:jc w:val="center"/>
     </w:pPr>
     <w:rPr>
-      <w:color w:val="44546A" w:themeColor="text2"/>
+      <w:color w:val="44546A"/>
       <w:sz w:val="28"/>
       <w:szCs w:val="28"/>
     </w:rPr>
@@ -5361,10 +5562,12 @@
     <w:name w:val="Subtitle Char"/>
     <w:basedOn w:val="DefaultParagraphFont"/>
     <w:link w:val="Subtitle"/>
-    <w:uiPriority w:val="11"/>
+    <w:uiPriority w:val="99"/>
+    <w:locked/>
     <w:rsid w:val="00DE76B0"/>
     <w:rPr>
-      <w:color w:val="44546A" w:themeColor="text2"/>
+      <w:rFonts w:cs="Times New Roman"/>
+      <w:color w:val="44546A"/>
       <w:sz w:val="28"/>
       <w:szCs w:val="28"/>
     </w:rPr>
@@ -5372,10 +5575,11 @@
   <w:style w:type="character" w:styleId="Strong">
     <w:name w:val="Strong"/>
     <w:basedOn w:val="DefaultParagraphFont"/>
-    <w:uiPriority w:val="22"/>
+    <w:uiPriority w:val="99"/>
     <w:qFormat/>
     <w:rsid w:val="00DE76B0"/>
     <w:rPr>
+      <w:rFonts w:cs="Times New Roman"/>
       <w:b/>
       <w:bCs/>
     </w:rPr>
@@ -5383,30 +5587,33 @@
   <w:style w:type="character" w:styleId="Emphasis">
     <w:name w:val="Emphasis"/>
     <w:basedOn w:val="DefaultParagraphFont"/>
-    <w:uiPriority w:val="20"/>
+    <w:uiPriority w:val="99"/>
     <w:qFormat/>
     <w:rsid w:val="00DE76B0"/>
     <w:rPr>
+      <w:rFonts w:cs="Times New Roman"/>
       <w:i/>
       <w:iCs/>
-      <w:color w:val="000000" w:themeColor="text1"/>
+      <w:color w:val="000000"/>
     </w:rPr>
   </w:style>
   <w:style w:type="paragraph" w:styleId="NoSpacing">
     <w:name w:val="No Spacing"/>
-    <w:uiPriority w:val="1"/>
+    <w:uiPriority w:val="99"/>
     <w:qFormat/>
     <w:rsid w:val="00DE76B0"/>
-    <w:pPr>
-      <w:spacing w:after="0" w:line="240" w:lineRule="auto"/>
-    </w:pPr>
+    <w:rPr>
+      <w:sz w:val="21"/>
+      <w:szCs w:val="21"/>
+      <w:lang w:eastAsia="en-US"/>
+    </w:rPr>
   </w:style>
   <w:style w:type="paragraph" w:styleId="Quote">
     <w:name w:val="Quote"/>
     <w:basedOn w:val="Normal"/>
     <w:next w:val="Normal"/>
     <w:link w:val="QuoteChar"/>
-    <w:uiPriority w:val="29"/>
+    <w:uiPriority w:val="99"/>
     <w:qFormat/>
     <w:rsid w:val="00DE76B0"/>
     <w:pPr>
@@ -5417,7 +5624,7 @@
     <w:rPr>
       <w:i/>
       <w:iCs/>
-      <w:color w:val="7B7B7B" w:themeColor="accent3" w:themeShade="BF"/>
+      <w:color w:val="7B7B7B"/>
       <w:sz w:val="24"/>
       <w:szCs w:val="24"/>
     </w:rPr>
@@ -5426,12 +5633,14 @@
     <w:name w:val="Quote Char"/>
     <w:basedOn w:val="DefaultParagraphFont"/>
     <w:link w:val="Quote"/>
-    <w:uiPriority w:val="29"/>
+    <w:uiPriority w:val="99"/>
+    <w:locked/>
     <w:rsid w:val="00DE76B0"/>
     <w:rPr>
+      <w:rFonts w:cs="Times New Roman"/>
       <w:i/>
       <w:iCs/>
-      <w:color w:val="7B7B7B" w:themeColor="accent3" w:themeShade="BF"/>
+      <w:color w:val="7B7B7B"/>
       <w:sz w:val="24"/>
       <w:szCs w:val="24"/>
     </w:rPr>
@@ -5441,7 +5650,7 @@
     <w:basedOn w:val="Normal"/>
     <w:next w:val="Normal"/>
     <w:link w:val="IntenseQuoteChar"/>
-    <w:uiPriority w:val="30"/>
+    <w:uiPriority w:val="99"/>
     <w:qFormat/>
     <w:rsid w:val="00DE76B0"/>
     <w:pPr>
@@ -5450,9 +5659,9 @@
       <w:jc w:val="center"/>
     </w:pPr>
     <w:rPr>
-      <w:rFonts w:asciiTheme="majorHAnsi" w:eastAsiaTheme="majorEastAsia" w:hAnsiTheme="majorHAnsi" w:cstheme="majorBidi"/>
+      <w:rFonts w:ascii="Calibri Light" w:hAnsi="Calibri Light"/>
       <w:caps/>
-      <w:color w:val="2E74B5" w:themeColor="accent1" w:themeShade="BF"/>
+      <w:color w:val="2E74B5"/>
       <w:sz w:val="28"/>
       <w:szCs w:val="28"/>
     </w:rPr>
@@ -5461,12 +5670,13 @@
     <w:name w:val="Intense Quote Char"/>
     <w:basedOn w:val="DefaultParagraphFont"/>
     <w:link w:val="IntenseQuote"/>
-    <w:uiPriority w:val="30"/>
+    <w:uiPriority w:val="99"/>
+    <w:locked/>
     <w:rsid w:val="00DE76B0"/>
     <w:rPr>
-      <w:rFonts w:asciiTheme="majorHAnsi" w:eastAsiaTheme="majorEastAsia" w:hAnsiTheme="majorHAnsi" w:cstheme="majorBidi"/>
+      <w:rFonts w:ascii="Calibri Light" w:hAnsi="Calibri Light" w:cs="Times New Roman"/>
       <w:caps/>
-      <w:color w:val="2E74B5" w:themeColor="accent1" w:themeShade="BF"/>
+      <w:color w:val="2E74B5"/>
       <w:sz w:val="28"/>
       <w:szCs w:val="28"/>
     </w:rPr>
@@ -5474,22 +5684,24 @@
   <w:style w:type="character" w:styleId="SubtleEmphasis">
     <w:name w:val="Subtle Emphasis"/>
     <w:basedOn w:val="DefaultParagraphFont"/>
-    <w:uiPriority w:val="19"/>
+    <w:uiPriority w:val="99"/>
     <w:qFormat/>
     <w:rsid w:val="00DE76B0"/>
     <w:rPr>
+      <w:rFonts w:cs="Times New Roman"/>
       <w:i/>
       <w:iCs/>
-      <w:color w:val="595959" w:themeColor="text1" w:themeTint="A6"/>
+      <w:color w:val="595959"/>
     </w:rPr>
   </w:style>
   <w:style w:type="character" w:styleId="IntenseEmphasis">
     <w:name w:val="Intense Emphasis"/>
     <w:basedOn w:val="DefaultParagraphFont"/>
-    <w:uiPriority w:val="21"/>
+    <w:uiPriority w:val="99"/>
     <w:qFormat/>
     <w:rsid w:val="00DE76B0"/>
     <w:rPr>
+      <w:rFonts w:cs="Times New Roman"/>
       <w:b/>
       <w:bCs/>
       <w:i/>
@@ -5500,27 +5712,27 @@
   <w:style w:type="character" w:styleId="SubtleReference">
     <w:name w:val="Subtle Reference"/>
     <w:basedOn w:val="DefaultParagraphFont"/>
-    <w:uiPriority w:val="31"/>
+    <w:uiPriority w:val="99"/>
     <w:qFormat/>
     <w:rsid w:val="00DE76B0"/>
     <w:rPr>
-      <w:caps w:val="0"/>
+      <w:rFonts w:cs="Times New Roman"/>
       <w:smallCaps/>
-      <w:color w:val="404040" w:themeColor="text1" w:themeTint="BF"/>
+      <w:color w:val="404040"/>
       <w:spacing w:val="0"/>
-      <w:u w:val="single" w:color="7F7F7F" w:themeColor="text1" w:themeTint="80"/>
+      <w:u w:val="single" w:color="7F7F7F"/>
     </w:rPr>
   </w:style>
   <w:style w:type="character" w:styleId="IntenseReference">
     <w:name w:val="Intense Reference"/>
     <w:basedOn w:val="DefaultParagraphFont"/>
-    <w:uiPriority w:val="32"/>
+    <w:uiPriority w:val="99"/>
     <w:qFormat/>
     <w:rsid w:val="00DE76B0"/>
     <w:rPr>
+      <w:rFonts w:cs="Times New Roman"/>
       <w:b/>
       <w:bCs/>
-      <w:caps w:val="0"/>
       <w:smallCaps/>
       <w:color w:val="auto"/>
       <w:spacing w:val="0"/>
@@ -5530,13 +5742,13 @@
   <w:style w:type="character" w:styleId="BookTitle">
     <w:name w:val="Book Title"/>
     <w:basedOn w:val="DefaultParagraphFont"/>
-    <w:uiPriority w:val="33"/>
+    <w:uiPriority w:val="99"/>
     <w:qFormat/>
     <w:rsid w:val="00DE76B0"/>
     <w:rPr>
+      <w:rFonts w:cs="Times New Roman"/>
       <w:b/>
       <w:bCs/>
-      <w:caps w:val="0"/>
       <w:smallCaps/>
       <w:spacing w:val="0"/>
     </w:rPr>
@@ -5545,8 +5757,7 @@
     <w:name w:val="TOC Heading"/>
     <w:basedOn w:val="Heading1"/>
     <w:next w:val="Normal"/>
-    <w:uiPriority w:val="39"/>
-    <w:unhideWhenUsed/>
+    <w:uiPriority w:val="99"/>
     <w:qFormat/>
     <w:rsid w:val="00DE76B0"/>
     <w:pPr>
@@ -5556,11 +5767,12 @@
   <w:style w:type="table" w:styleId="TableGrid">
     <w:name w:val="Table Grid"/>
     <w:basedOn w:val="TableNormal"/>
-    <w:uiPriority w:val="39"/>
+    <w:uiPriority w:val="99"/>
     <w:rsid w:val="00DE76B0"/>
-    <w:pPr>
-      <w:spacing w:after="0" w:line="240" w:lineRule="auto"/>
-    </w:pPr>
+    <w:rPr>
+      <w:sz w:val="20"/>
+      <w:szCs w:val="20"/>
+    </w:rPr>
     <w:tblPr>
       <w:tblInd w:w="0" w:type="dxa"/>
       <w:tblBorders>
@@ -5582,6 +5794,7 @@
   <w:style w:type="paragraph" w:styleId="ListParagraph">
     <w:name w:val="List Paragraph"/>
     <w:basedOn w:val="Normal"/>
+    <w:uiPriority w:val="99"/>
     <w:qFormat/>
     <w:rsid w:val="00DB0FED"/>
     <w:pPr>
@@ -5594,8 +5807,7 @@
     <w:basedOn w:val="Normal"/>
     <w:next w:val="Normal"/>
     <w:autoRedefine/>
-    <w:uiPriority w:val="39"/>
-    <w:unhideWhenUsed/>
+    <w:uiPriority w:val="99"/>
     <w:rsid w:val="00EC110A"/>
     <w:pPr>
       <w:tabs>
@@ -5610,15 +5822,16 @@
     <w:name w:val="Hyperlink"/>
     <w:basedOn w:val="DefaultParagraphFont"/>
     <w:uiPriority w:val="99"/>
-    <w:unhideWhenUsed/>
     <w:rsid w:val="003747BF"/>
     <w:rPr>
-      <w:color w:val="0563C1" w:themeColor="hyperlink"/>
+      <w:rFonts w:cs="Times New Roman"/>
+      <w:color w:val="0563C1"/>
       <w:u w:val="single"/>
     </w:rPr>
   </w:style>
   <w:style w:type="paragraph" w:customStyle="1" w:styleId="Padro">
     <w:name w:val="Padrão"/>
+    <w:uiPriority w:val="99"/>
     <w:rsid w:val="00755A17"/>
     <w:pPr>
       <w:tabs>
@@ -5628,9 +5841,8 @@
       <w:spacing w:after="200" w:line="276" w:lineRule="auto"/>
     </w:pPr>
     <w:rPr>
-      <w:rFonts w:ascii="Calibri" w:eastAsia="SimSun" w:hAnsi="Calibri" w:cs="Calibri"/>
-      <w:sz w:val="22"/>
-      <w:szCs w:val="22"/>
+      <w:rFonts w:eastAsia="SimSun" w:cs="Calibri"/>
+      <w:lang w:eastAsia="en-US"/>
     </w:rPr>
   </w:style>
   <w:style w:type="paragraph" w:styleId="BalloonText">
@@ -5639,7 +5851,6 @@
     <w:link w:val="BalloonTextChar"/>
     <w:uiPriority w:val="99"/>
     <w:semiHidden/>
-    <w:unhideWhenUsed/>
     <w:rsid w:val="00755A17"/>
     <w:pPr>
       <w:spacing w:after="0" w:line="240" w:lineRule="auto"/>
@@ -5656,6 +5867,7 @@
     <w:link w:val="BalloonText"/>
     <w:uiPriority w:val="99"/>
     <w:semiHidden/>
+    <w:locked/>
     <w:rsid w:val="00755A17"/>
     <w:rPr>
       <w:rFonts w:ascii="Tahoma" w:hAnsi="Tahoma" w:cs="Tahoma"/>
@@ -5665,217 +5877,28 @@
   </w:style>
   <w:style w:type="paragraph" w:customStyle="1" w:styleId="Default">
     <w:name w:val="Default"/>
+    <w:uiPriority w:val="99"/>
     <w:rsid w:val="0012533D"/>
     <w:pPr>
       <w:autoSpaceDE w:val="0"/>
       <w:autoSpaceDN w:val="0"/>
       <w:adjustRightInd w:val="0"/>
-      <w:spacing w:after="0" w:line="240" w:lineRule="auto"/>
     </w:pPr>
     <w:rPr>
       <w:rFonts w:ascii="Arial" w:hAnsi="Arial" w:cs="Arial"/>
       <w:color w:val="000000"/>
       <w:sz w:val="24"/>
       <w:szCs w:val="24"/>
+      <w:lang w:eastAsia="en-US"/>
     </w:rPr>
   </w:style>
 </w:styles>
 </file>
 
-<file path=word/stylesWithEffects.xml><?xml version="1.0" encoding="utf-8"?>
-<w:styles xmlns:wpc="http://schemas.microsoft.com/office/word/2010/wordprocessingCanvas" xmlns:mc="http://schemas.openxmlformats.org/markup-compatibility/2006" xmlns:o="urn:schemas-microsoft-com:office:office" xmlns:r="http://schemas.openxmlformats.org/officeDocument/2006/relationships" xmlns:m="http://schemas.openxmlformats.org/officeDocument/2006/math" xmlns:v="urn:schemas-microsoft-com:vml" xmlns:wp14="http://schemas.microsoft.com/office/word/2010/wordprocessingDrawing" xmlns:wp="http://schemas.openxmlformats.org/drawingml/2006/wordprocessingDrawing" xmlns:w10="urn:schemas-microsoft-com:office:word" xmlns:w="http://schemas.openxmlformats.org/wordprocessingml/2006/main" xmlns:w14="http://schemas.microsoft.com/office/word/2010/wordml" xmlns:wpg="http://schemas.microsoft.com/office/word/2010/wordprocessingGroup" xmlns:wpi="http://schemas.microsoft.com/office/word/2010/wordprocessingInk" xmlns:wne="http://schemas.microsoft.com/office/word/2006/wordml" xmlns:wps="http://schemas.microsoft.com/office/word/2010/wordprocessingShape" mc:Ignorable="w14 wp14">
-  <w:docDefaults>
-    <w:rPrDefault>
-      <w:rPr>
-        <w:rFonts w:asciiTheme="minorHAnsi" w:eastAsiaTheme="minorEastAsia" w:hAnsiTheme="minorHAnsi" w:cstheme="minorBidi"/>
-        <w:sz w:val="22"/>
-        <w:szCs w:val="22"/>
-        <w:lang w:val="pt-BR" w:eastAsia="pt-BR" w:bidi="ar-SA"/>
-      </w:rPr>
-    </w:rPrDefault>
-    <w:pPrDefault>
-      <w:pPr>
-        <w:spacing w:after="200" w:line="276" w:lineRule="auto"/>
-      </w:pPr>
-    </w:pPrDefault>
-  </w:docDefaults>
-  <w:latentStyles w:defLockedState="0" w:defUIPriority="99" w:defSemiHidden="1" w:defUnhideWhenUsed="1" w:defQFormat="0" w:count="267">
-    <w:lsdException w:name="Normal" w:semiHidden="0" w:uiPriority="0" w:unhideWhenUsed="0" w:qFormat="1"/>
-    <w:lsdException w:name="heading 1" w:semiHidden="0" w:uiPriority="9" w:unhideWhenUsed="0" w:qFormat="1"/>
-    <w:lsdException w:name="heading 2" w:uiPriority="9" w:qFormat="1"/>
-    <w:lsdException w:name="heading 3" w:uiPriority="9" w:qFormat="1"/>
-    <w:lsdException w:name="heading 4" w:uiPriority="9" w:qFormat="1"/>
-    <w:lsdException w:name="heading 5" w:uiPriority="9" w:qFormat="1"/>
-    <w:lsdException w:name="heading 6" w:uiPriority="9" w:qFormat="1"/>
-    <w:lsdException w:name="heading 7" w:uiPriority="9" w:qFormat="1"/>
-    <w:lsdException w:name="heading 8" w:uiPriority="9" w:qFormat="1"/>
-    <w:lsdException w:name="heading 9" w:uiPriority="9" w:qFormat="1"/>
-    <w:lsdException w:name="toc 1" w:uiPriority="39"/>
-    <w:lsdException w:name="toc 2" w:uiPriority="39"/>
-    <w:lsdException w:name="toc 3" w:uiPriority="39"/>
-    <w:lsdException w:name="toc 4" w:uiPriority="39"/>
-    <w:lsdException w:name="toc 5" w:uiPriority="39"/>
-    <w:lsdException w:name="toc 6" w:uiPriority="39"/>
-    <w:lsdException w:name="toc 7" w:uiPriority="39"/>
-    <w:lsdException w:name="toc 8" w:uiPriority="39"/>
-    <w:lsdException w:name="toc 9" w:uiPriority="39"/>
-    <w:lsdException w:name="caption" w:uiPriority="35" w:qFormat="1"/>
-    <w:lsdException w:name="Title" w:semiHidden="0" w:uiPriority="10" w:unhideWhenUsed="0" w:qFormat="1"/>
-    <w:lsdException w:name="Default Paragraph Font" w:uiPriority="1"/>
-    <w:lsdException w:name="Subtitle" w:semiHidden="0" w:uiPriority="11" w:unhideWhenUsed="0" w:qFormat="1"/>
-    <w:lsdException w:name="Strong" w:semiHidden="0" w:uiPriority="22" w:unhideWhenUsed="0" w:qFormat="1"/>
-    <w:lsdException w:name="Emphasis" w:semiHidden="0" w:uiPriority="20" w:unhideWhenUsed="0" w:qFormat="1"/>
-    <w:lsdException w:name="Table Grid" w:semiHidden="0" w:uiPriority="59" w:unhideWhenUsed="0"/>
-    <w:lsdException w:name="Placeholder Text" w:unhideWhenUsed="0"/>
-    <w:lsdException w:name="No Spacing" w:semiHidden="0" w:uiPriority="1" w:unhideWhenUsed="0" w:qFormat="1"/>
-    <w:lsdException w:name="Light Shading" w:semiHidden="0" w:uiPriority="60" w:unhideWhenUsed="0"/>
-    <w:lsdException w:name="Light List" w:semiHidden="0" w:uiPriority="61" w:unhideWhenUsed="0"/>
-    <w:lsdException w:name="Light Grid" w:semiHidden="0" w:uiPriority="62" w:unhideWhenUsed="0"/>
-    <w:lsdException w:name="Medium Shading 1" w:semiHidden="0" w:uiPriority="63" w:unhideWhenUsed="0"/>
-    <w:lsdException w:name="Medium Shading 2" w:semiHidden="0" w:uiPriority="64" w:unhideWhenUsed="0"/>
-    <w:lsdException w:name="Medium List 1" w:semiHidden="0" w:uiPriority="65" w:unhideWhenUsed="0"/>
-    <w:lsdException w:name="Medium List 2" w:semiHidden="0" w:uiPriority="66" w:unhideWhenUsed="0"/>
-    <w:lsdException w:name="Medium Grid 1" w:semiHidden="0" w:uiPriority="67" w:unhideWhenUsed="0"/>
-    <w:lsdException w:name="Medium Grid 2" w:semiHidden="0" w:uiPriority="68" w:unhideWhenUsed="0"/>
-    <w:lsdException w:name="Medium Grid 3" w:semiHidden="0" w:uiPriority="69" w:unhideWhenUsed="0"/>
-    <w:lsdException w:name="Dark List" w:semiHidden="0" w:uiPriority="70" w:unhideWhenUsed="0"/>
-    <w:lsdException w:name="Colorful Shading" w:semiHidden="0" w:uiPriority="71" w:unhideWhenUsed="0"/>
-    <w:lsdException w:name="Colorful List" w:semiHidden="0" w:uiPriority="72" w:unhideWhenUsed="0"/>
-    <w:lsdException w:name="Colorful Grid" w:semiHidden="0" w:uiPriority="73" w:unhideWhenUsed="0"/>
-    <w:lsdException w:name="Light Shading Accent 1" w:semiHidden="0" w:uiPriority="60" w:unhideWhenUsed="0"/>
-    <w:lsdException w:name="Light List Accent 1" w:semiHidden="0" w:uiPriority="61" w:unhideWhenUsed="0"/>
-    <w:lsdException w:name="Light Grid Accent 1" w:semiHidden="0" w:uiPriority="62" w:unhideWhenUsed="0"/>
-    <w:lsdException w:name="Medium Shading 1 Accent 1" w:semiHidden="0" w:uiPriority="63" w:unhideWhenUsed="0"/>
-    <w:lsdException w:name="Medium Shading 2 Accent 1" w:semiHidden="0" w:uiPriority="64" w:unhideWhenUsed="0"/>
-    <w:lsdException w:name="Medium List 1 Accent 1" w:semiHidden="0" w:uiPriority="65" w:unhideWhenUsed="0"/>
-    <w:lsdException w:name="Revision" w:unhideWhenUsed="0"/>
-    <w:lsdException w:name="List Paragraph" w:semiHidden="0" w:uiPriority="34" w:unhideWhenUsed="0" w:qFormat="1"/>
-    <w:lsdException w:name="Quote" w:semiHidden="0" w:uiPriority="29" w:unhideWhenUsed="0" w:qFormat="1"/>
-    <w:lsdException w:name="Intense Quote" w:semiHidden="0" w:uiPriority="30" w:unhideWhenUsed="0" w:qFormat="1"/>
-    <w:lsdException w:name="Medium List 2 Accent 1" w:semiHidden="0" w:uiPriority="66" w:unhideWhenUsed="0"/>
-    <w:lsdException w:name="Medium Grid 1 Accent 1" w:semiHidden="0" w:uiPriority="67" w:unhideWhenUsed="0"/>
-    <w:lsdException w:name="Medium Grid 2 Accent 1" w:semiHidden="0" w:uiPriority="68" w:unhideWhenUsed="0"/>
-    <w:lsdException w:name="Medium Grid 3 Accent 1" w:semiHidden="0" w:uiPriority="69" w:unhideWhenUsed="0"/>
-    <w:lsdException w:name="Dark List Accent 1" w:semiHidden="0" w:uiPriority="70" w:unhideWhenUsed="0"/>
-    <w:lsdException w:name="Colorful Shading Accent 1" w:semiHidden="0" w:uiPriority="71" w:unhideWhenUsed="0"/>
-    <w:lsdException w:name="Colorful List Accent 1" w:semiHidden="0" w:uiPriority="72" w:unhideWhenUsed="0"/>
-    <w:lsdException w:name="Colorful Grid Accent 1" w:semiHidden="0" w:uiPriority="73" w:unhideWhenUsed="0"/>
-    <w:lsdException w:name="Light Shading Accent 2" w:semiHidden="0" w:uiPriority="60" w:unhideWhenUsed="0"/>
-    <w:lsdException w:name="Light List Accent 2" w:semiHidden="0" w:uiPriority="61" w:unhideWhenUsed="0"/>
-    <w:lsdException w:name="Light Grid Accent 2" w:semiHidden="0" w:uiPriority="62" w:unhideWhenUsed="0"/>
-    <w:lsdException w:name="Medium Shading 1 Accent 2" w:semiHidden="0" w:uiPriority="63" w:unhideWhenUsed="0"/>
-    <w:lsdException w:name="Medium Shading 2 Accent 2" w:semiHidden="0" w:uiPriority="64" w:unhideWhenUsed="0"/>
-    <w:lsdException w:name="Medium List 1 Accent 2" w:semiHidden="0" w:uiPriority="65" w:unhideWhenUsed="0"/>
-    <w:lsdException w:name="Medium List 2 Accent 2" w:semiHidden="0" w:uiPriority="66" w:unhideWhenUsed="0"/>
-    <w:lsdException w:name="Medium Grid 1 Accent 2" w:semiHidden="0" w:uiPriority="67" w:unhideWhenUsed="0"/>
-    <w:lsdException w:name="Medium Grid 2 Accent 2" w:semiHidden="0" w:uiPriority="68" w:unhideWhenUsed="0"/>
-    <w:lsdException w:name="Medium Grid 3 Accent 2" w:semiHidden="0" w:uiPriority="69" w:unhideWhenUsed="0"/>
-    <w:lsdException w:name="Dark List Accent 2" w:semiHidden="0" w:uiPriority="70" w:unhideWhenUsed="0"/>
-    <w:lsdException w:name="Colorful Shading Accent 2" w:semiHidden="0" w:uiPriority="71" w:unhideWhenUsed="0"/>
-    <w:lsdException w:name="Colorful List Accent 2" w:semiHidden="0" w:uiPriority="72" w:unhideWhenUsed="0"/>
-    <w:lsdException w:name="Colorful Grid Accent 2" w:semiHidden="0" w:uiPriority="73" w:unhideWhenUsed="0"/>
-    <w:lsdException w:name="Light Shading Accent 3" w:semiHidden="0" w:uiPriority="60" w:unhideWhenUsed="0"/>
-    <w:lsdException w:name="Light List Accent 3" w:semiHidden="0" w:uiPriority="61" w:unhideWhenUsed="0"/>
-    <w:lsdException w:name="Light Grid Accent 3" w:semiHidden="0" w:uiPriority="62" w:unhideWhenUsed="0"/>
-    <w:lsdException w:name="Medium Shading 1 Accent 3" w:semiHidden="0" w:uiPriority="63" w:unhideWhenUsed="0"/>
-    <w:lsdException w:name="Medium Shading 2 Accent 3" w:semiHidden="0" w:uiPriority="64" w:unhideWhenUsed="0"/>
-    <w:lsdException w:name="Medium List 1 Accent 3" w:semiHidden="0" w:uiPriority="65" w:unhideWhenUsed="0"/>
-    <w:lsdException w:name="Medium List 2 Accent 3" w:semiHidden="0" w:uiPriority="66" w:unhideWhenUsed="0"/>
-    <w:lsdException w:name="Medium Grid 1 Accent 3" w:semiHidden="0" w:uiPriority="67" w:unhideWhenUsed="0"/>
-    <w:lsdException w:name="Medium Grid 2 Accent 3" w:semiHidden="0" w:uiPriority="68" w:unhideWhenUsed="0"/>
-    <w:lsdException w:name="Medium Grid 3 Accent 3" w:semiHidden="0" w:uiPriority="69" w:unhideWhenUsed="0"/>
-    <w:lsdException w:name="Dark List Accent 3" w:semiHidden="0" w:uiPriority="70" w:unhideWhenUsed="0"/>
-    <w:lsdException w:name="Colorful Shading Accent 3" w:semiHidden="0" w:uiPriority="71" w:unhideWhenUsed="0"/>
-    <w:lsdException w:name="Colorful List Accent 3" w:semiHidden="0" w:uiPriority="72" w:unhideWhenUsed="0"/>
-    <w:lsdException w:name="Colorful Grid Accent 3" w:semiHidden="0" w:uiPriority="73" w:unhideWhenUsed="0"/>
-    <w:lsdException w:name="Light Shading Accent 4" w:semiHidden="0" w:uiPriority="60" w:unhideWhenUsed="0"/>
-    <w:lsdException w:name="Light List Accent 4" w:semiHidden="0" w:uiPriority="61" w:unhideWhenUsed="0"/>
-    <w:lsdException w:name="Light Grid Accent 4" w:semiHidden="0" w:uiPriority="62" w:unhideWhenUsed="0"/>
-    <w:lsdException w:name="Medium Shading 1 Accent 4" w:semiHidden="0" w:uiPriority="63" w:unhideWhenUsed="0"/>
-    <w:lsdException w:name="Medium Shading 2 Accent 4" w:semiHidden="0" w:uiPriority="64" w:unhideWhenUsed="0"/>
-    <w:lsdException w:name="Medium List 1 Accent 4" w:semiHidden="0" w:uiPriority="65" w:unhideWhenUsed="0"/>
-    <w:lsdException w:name="Medium List 2 Accent 4" w:semiHidden="0" w:uiPriority="66" w:unhideWhenUsed="0"/>
-    <w:lsdException w:name="Medium Grid 1 Accent 4" w:semiHidden="0" w:uiPriority="67" w:unhideWhenUsed="0"/>
-    <w:lsdException w:name="Medium Grid 2 Accent 4" w:semiHidden="0" w:uiPriority="68" w:unhideWhenUsed="0"/>
-    <w:lsdException w:name="Medium Grid 3 Accent 4" w:semiHidden="0" w:uiPriority="69" w:unhideWhenUsed="0"/>
-    <w:lsdException w:name="Dark List Accent 4" w:semiHidden="0" w:uiPriority="70" w:unhideWhenUsed="0"/>
-    <w:lsdException w:name="Colorful Shading Accent 4" w:semiHidden="0" w:uiPriority="71" w:unhideWhenUsed="0"/>
-    <w:lsdException w:name="Colorful List Accent 4" w:semiHidden="0" w:uiPriority="72" w:unhideWhenUsed="0"/>
-    <w:lsdException w:name="Colorful Grid Accent 4" w:semiHidden="0" w:uiPriority="73" w:unhideWhenUsed="0"/>
-    <w:lsdException w:name="Light Shading Accent 5" w:semiHidden="0" w:uiPriority="60" w:unhideWhenUsed="0"/>
-    <w:lsdException w:name="Light List Accent 5" w:semiHidden="0" w:uiPriority="61" w:unhideWhenUsed="0"/>
-    <w:lsdException w:name="Light Grid Accent 5" w:semiHidden="0" w:uiPriority="62" w:unhideWhenUsed="0"/>
-    <w:lsdException w:name="Medium Shading 1 Accent 5" w:semiHidden="0" w:uiPriority="63" w:unhideWhenUsed="0"/>
-    <w:lsdException w:name="Medium Shading 2 Accent 5" w:semiHidden="0" w:uiPriority="64" w:unhideWhenUsed="0"/>
-    <w:lsdException w:name="Medium List 1 Accent 5" w:semiHidden="0" w:uiPriority="65" w:unhideWhenUsed="0"/>
-    <w:lsdException w:name="Medium List 2 Accent 5" w:semiHidden="0" w:uiPriority="66" w:unhideWhenUsed="0"/>
-    <w:lsdException w:name="Medium Grid 1 Accent 5" w:semiHidden="0" w:uiPriority="67" w:unhideWhenUsed="0"/>
-    <w:lsdException w:name="Medium Grid 2 Accent 5" w:semiHidden="0" w:uiPriority="68" w:unhideWhenUsed="0"/>
-    <w:lsdException w:name="Medium Grid 3 Accent 5" w:semiHidden="0" w:uiPriority="69" w:unhideWhenUsed="0"/>
-    <w:lsdException w:name="Dark List Accent 5" w:semiHidden="0" w:uiPriority="70" w:unhideWhenUsed="0"/>
-    <w:lsdException w:name="Colorful Shading Accent 5" w:semiHidden="0" w:uiPriority="71" w:unhideWhenUsed="0"/>
-    <w:lsdException w:name="Colorful List Accent 5" w:semiHidden="0" w:uiPriority="72" w:unhideWhenUsed="0"/>
-    <w:lsdException w:name="Colorful Grid Accent 5" w:semiHidden="0" w:uiPriority="73" w:unhideWhenUsed="0"/>
-    <w:lsdException w:name="Light Shading Accent 6" w:semiHidden="0" w:uiPriority="60" w:unhideWhenUsed="0"/>
-    <w:lsdException w:name="Light List Accent 6" w:semiHidden="0" w:uiPriority="61" w:unhideWhenUsed="0"/>
-    <w:lsdException w:name="Light Grid Accent 6" w:semiHidden="0" w:uiPriority="62" w:unhideWhenUsed="0"/>
-    <w:lsdException w:name="Medium Shading 1 Accent 6" w:semiHidden="0" w:uiPriority="63" w:unhideWhenUsed="0"/>
-    <w:lsdException w:name="Medium Shading 2 Accent 6" w:semiHidden="0" w:uiPriority="64" w:unhideWhenUsed="0"/>
-    <w:lsdException w:name="Medium List 1 Accent 6" w:semiHidden="0" w:uiPriority="65" w:unhideWhenUsed="0"/>
-    <w:lsdException w:name="Medium List 2 Accent 6" w:semiHidden="0" w:uiPriority="66" w:unhideWhenUsed="0"/>
-    <w:lsdException w:name="Medium Grid 1 Accent 6" w:semiHidden="0" w:uiPriority="67" w:unhideWhenUsed="0"/>
-    <w:lsdException w:name="Medium Grid 2 Accent 6" w:semiHidden="0" w:uiPriority="68" w:unhideWhenUsed="0"/>
-    <w:lsdException w:name="Medium Grid 3 Accent 6" w:semiHidden="0" w:uiPriority="69" w:unhideWhenUsed="0"/>
-    <w:lsdException w:name="Dark List Accent 6" w:semiHidden="0" w:uiPriority="70" w:unhideWhenUsed="0"/>
-    <w:lsdException w:name="Colorful Shading Accent 6" w:semiHidden="0" w:uiPriority="71" w:unhideWhenUsed="0"/>
-    <w:lsdException w:name="Colorful List Accent 6" w:semiHidden="0" w:uiPriority="72" w:unhideWhenUsed="0"/>
-    <w:lsdException w:name="Colorful Grid Accent 6" w:semiHidden="0" w:uiPriority="73" w:unhideWhenUsed="0"/>
-    <w:lsdException w:name="Subtle Emphasis" w:semiHidden="0" w:uiPriority="19" w:unhideWhenUsed="0" w:qFormat="1"/>
-    <w:lsdException w:name="Intense Emphasis" w:semiHidden="0" w:uiPriority="21" w:unhideWhenUsed="0" w:qFormat="1"/>
-    <w:lsdException w:name="Subtle Reference" w:semiHidden="0" w:uiPriority="31" w:unhideWhenUsed="0" w:qFormat="1"/>
-    <w:lsdException w:name="Intense Reference" w:semiHidden="0" w:uiPriority="32" w:unhideWhenUsed="0" w:qFormat="1"/>
-    <w:lsdException w:name="Book Title" w:semiHidden="0" w:uiPriority="33" w:unhideWhenUsed="0" w:qFormat="1"/>
-    <w:lsdException w:name="Bibliography" w:uiPriority="37"/>
-    <w:lsdException w:name="TOC Heading" w:uiPriority="39" w:qFormat="1"/>
-  </w:latentStyles>
-  <w:style w:type="paragraph" w:default="1" w:styleId="Normal">
-    <w:name w:val="Normal"/>
-    <w:qFormat/>
-  </w:style>
-  <w:style w:type="character" w:default="1" w:styleId="DefaultParagraphFont">
-    <w:name w:val="Default Paragraph Font"/>
-    <w:uiPriority w:val="1"/>
-    <w:semiHidden/>
-    <w:unhideWhenUsed/>
-  </w:style>
-  <w:style w:type="table" w:default="1" w:styleId="TableNormal">
-    <w:name w:val="Normal Table"/>
-    <w:uiPriority w:val="99"/>
-    <w:semiHidden/>
-    <w:unhideWhenUsed/>
-    <w:tblPr>
-      <w:tblInd w:w="0" w:type="dxa"/>
-      <w:tblCellMar>
-        <w:top w:w="0" w:type="dxa"/>
-        <w:left w:w="108" w:type="dxa"/>
-        <w:bottom w:w="0" w:type="dxa"/>
-        <w:right w:w="108" w:type="dxa"/>
-      </w:tblCellMar>
-    </w:tblPr>
-  </w:style>
-  <w:style w:type="numbering" w:default="1" w:styleId="NoList">
-    <w:name w:val="No List"/>
-    <w:uiPriority w:val="99"/>
-    <w:semiHidden/>
-    <w:unhideWhenUsed/>
-  </w:style>
-</w:styles>
-</file>
-
 <file path=word/theme/theme1.xml><?xml version="1.0" encoding="utf-8"?>
-<a:theme xmlns:a="http://schemas.openxmlformats.org/drawingml/2006/main" name="Tema do Office">
+<a:theme xmlns:a="http://schemas.openxmlformats.org/drawingml/2006/main" name="Office Theme">
   <a:themeElements>
-    <a:clrScheme name="Escritório">
+    <a:clrScheme name="Office">
       <a:dk1>
         <a:sysClr val="windowText" lastClr="000000"/>
       </a:dk1>
@@ -5883,39 +5906,39 @@
         <a:sysClr val="window" lastClr="FFFFFF"/>
       </a:lt1>
       <a:dk2>
-        <a:srgbClr val="44546A"/>
+        <a:srgbClr val="1F497D"/>
       </a:dk2>
       <a:lt2>
-        <a:srgbClr val="E7E6E6"/>
+        <a:srgbClr val="EEECE1"/>
       </a:lt2>
       <a:accent1>
-        <a:srgbClr val="5B9BD5"/>
+        <a:srgbClr val="4F81BD"/>
       </a:accent1>
       <a:accent2>
-        <a:srgbClr val="ED7D31"/>
+        <a:srgbClr val="C0504D"/>
       </a:accent2>
       <a:accent3>
-        <a:srgbClr val="A5A5A5"/>
+        <a:srgbClr val="9BBB59"/>
       </a:accent3>
       <a:accent4>
-        <a:srgbClr val="FFC000"/>
+        <a:srgbClr val="8064A2"/>
       </a:accent4>
       <a:accent5>
-        <a:srgbClr val="4472C4"/>
+        <a:srgbClr val="4BACC6"/>
       </a:accent5>
       <a:accent6>
-        <a:srgbClr val="70AD47"/>
+        <a:srgbClr val="F79646"/>
       </a:accent6>
       <a:hlink>
-        <a:srgbClr val="0563C1"/>
+        <a:srgbClr val="0000FF"/>
       </a:hlink>
       <a:folHlink>
-        <a:srgbClr val="954F72"/>
+        <a:srgbClr val="800080"/>
       </a:folHlink>
     </a:clrScheme>
-    <a:fontScheme name="Escritório">
+    <a:fontScheme name="Office">
       <a:majorFont>
-        <a:latin typeface="Calibri Light"/>
+        <a:latin typeface="Cambria"/>
         <a:ea typeface=""/>
         <a:cs typeface=""/>
         <a:font script="Jpan" typeface="ＭＳ ゴシック"/>
@@ -5947,7 +5970,6 @@
         <a:font script="Mong" typeface="Mongolian Baiti"/>
         <a:font script="Viet" typeface="Times New Roman"/>
         <a:font script="Uigh" typeface="Microsoft Uighur"/>
-        <a:font script="Geor" typeface="Sylfaen"/>
       </a:majorFont>
       <a:minorFont>
         <a:latin typeface="Calibri"/>
@@ -5982,10 +6004,9 @@
         <a:font script="Mong" typeface="Mongolian Baiti"/>
         <a:font script="Viet" typeface="Arial"/>
         <a:font script="Uigh" typeface="Microsoft Uighur"/>
-        <a:font script="Geor" typeface="Sylfaen"/>
       </a:minorFont>
     </a:fontScheme>
-    <a:fmtScheme name="Escritório">
+    <a:fmtScheme name="Office">
       <a:fillStyleLst>
         <a:solidFill>
           <a:schemeClr val="phClr"/>
@@ -5994,153 +6015,165 @@
           <a:gsLst>
             <a:gs pos="0">
               <a:schemeClr val="phClr">
-                <a:lumMod val="110000"/>
-                <a:satMod val="105000"/>
-                <a:tint val="67000"/>
+                <a:tint val="50000"/>
+                <a:satMod val="300000"/>
               </a:schemeClr>
             </a:gs>
-            <a:gs pos="50000">
+            <a:gs pos="35000">
               <a:schemeClr val="phClr">
-                <a:lumMod val="105000"/>
-                <a:satMod val="103000"/>
-                <a:tint val="73000"/>
+                <a:tint val="37000"/>
+                <a:satMod val="300000"/>
               </a:schemeClr>
             </a:gs>
             <a:gs pos="100000">
               <a:schemeClr val="phClr">
-                <a:lumMod val="105000"/>
-                <a:satMod val="109000"/>
-                <a:tint val="81000"/>
+                <a:tint val="15000"/>
+                <a:satMod val="350000"/>
               </a:schemeClr>
             </a:gs>
           </a:gsLst>
-          <a:lin ang="5400000" scaled="0"/>
+          <a:lin ang="16200000" scaled="1"/>
         </a:gradFill>
         <a:gradFill rotWithShape="1">
           <a:gsLst>
             <a:gs pos="0">
               <a:schemeClr val="phClr">
-                <a:satMod val="103000"/>
-                <a:lumMod val="102000"/>
-                <a:tint val="94000"/>
+                <a:shade val="51000"/>
+                <a:satMod val="130000"/>
               </a:schemeClr>
             </a:gs>
-            <a:gs pos="50000">
+            <a:gs pos="80000">
               <a:schemeClr val="phClr">
-                <a:satMod val="110000"/>
-                <a:lumMod val="100000"/>
-                <a:shade val="100000"/>
+                <a:shade val="93000"/>
+                <a:satMod val="130000"/>
               </a:schemeClr>
             </a:gs>
             <a:gs pos="100000">
               <a:schemeClr val="phClr">
-                <a:lumMod val="99000"/>
-                <a:satMod val="120000"/>
-                <a:shade val="78000"/>
+                <a:shade val="94000"/>
+                <a:satMod val="135000"/>
               </a:schemeClr>
             </a:gs>
           </a:gsLst>
-          <a:lin ang="5400000" scaled="0"/>
+          <a:lin ang="16200000" scaled="0"/>
         </a:gradFill>
       </a:fillStyleLst>
       <a:lnStyleLst>
-        <a:ln w="6350" cap="flat" cmpd="sng" algn="ctr">
+        <a:ln w="9525" cap="flat" cmpd="sng" algn="ctr">
+          <a:solidFill>
+            <a:schemeClr val="phClr">
+              <a:shade val="95000"/>
+              <a:satMod val="105000"/>
+            </a:schemeClr>
+          </a:solidFill>
+          <a:prstDash val="solid"/>
+        </a:ln>
+        <a:ln w="25400" cap="flat" cmpd="sng" algn="ctr">
           <a:solidFill>
             <a:schemeClr val="phClr"/>
           </a:solidFill>
           <a:prstDash val="solid"/>
-          <a:miter lim="800000"/>
         </a:ln>
-        <a:ln w="12700" cap="flat" cmpd="sng" algn="ctr">
+        <a:ln w="38100" cap="flat" cmpd="sng" algn="ctr">
           <a:solidFill>
             <a:schemeClr val="phClr"/>
           </a:solidFill>
           <a:prstDash val="solid"/>
-          <a:miter lim="800000"/>
-        </a:ln>
-        <a:ln w="19050" cap="flat" cmpd="sng" algn="ctr">
-          <a:solidFill>
-            <a:schemeClr val="phClr"/>
-          </a:solidFill>
-          <a:prstDash val="solid"/>
-          <a:miter lim="800000"/>
         </a:ln>
       </a:lnStyleLst>
       <a:effectStyleLst>
         <a:effectStyle>
-          <a:effectLst/>
-        </a:effectStyle>
-        <a:effectStyle>
-          <a:effectLst/>
+          <a:effectLst>
+            <a:outerShdw blurRad="40000" dist="20000" dir="5400000" rotWithShape="0">
+              <a:srgbClr val="000000">
+                <a:alpha val="38000"/>
+              </a:srgbClr>
+            </a:outerShdw>
+          </a:effectLst>
         </a:effectStyle>
         <a:effectStyle>
           <a:effectLst>
-            <a:outerShdw blurRad="57150" dist="19050" dir="5400000" algn="ctr" rotWithShape="0">
+            <a:outerShdw blurRad="40000" dist="23000" dir="5400000" rotWithShape="0">
               <a:srgbClr val="000000">
-                <a:alpha val="63000"/>
+                <a:alpha val="35000"/>
               </a:srgbClr>
             </a:outerShdw>
           </a:effectLst>
+        </a:effectStyle>
+        <a:effectStyle>
+          <a:effectLst>
+            <a:outerShdw blurRad="40000" dist="23000" dir="5400000" rotWithShape="0">
+              <a:srgbClr val="000000">
+                <a:alpha val="35000"/>
+              </a:srgbClr>
+            </a:outerShdw>
+          </a:effectLst>
+          <a:scene3d>
+            <a:camera prst="orthographicFront">
+              <a:rot lat="0" lon="0" rev="0"/>
+            </a:camera>
+            <a:lightRig rig="threePt" dir="t">
+              <a:rot lat="0" lon="0" rev="1200000"/>
+            </a:lightRig>
+          </a:scene3d>
+          <a:sp3d>
+            <a:bevelT w="63500" h="25400"/>
+          </a:sp3d>
         </a:effectStyle>
       </a:effectStyleLst>
       <a:bgFillStyleLst>
         <a:solidFill>
           <a:schemeClr val="phClr"/>
         </a:solidFill>
-        <a:solidFill>
-          <a:schemeClr val="phClr">
-            <a:tint val="95000"/>
-            <a:satMod val="170000"/>
-          </a:schemeClr>
-        </a:solidFill>
         <a:gradFill rotWithShape="1">
           <a:gsLst>
             <a:gs pos="0">
               <a:schemeClr val="phClr">
-                <a:tint val="93000"/>
-                <a:satMod val="150000"/>
-                <a:shade val="98000"/>
-                <a:lumMod val="102000"/>
+                <a:tint val="40000"/>
+                <a:satMod val="350000"/>
               </a:schemeClr>
             </a:gs>
-            <a:gs pos="50000">
+            <a:gs pos="40000">
               <a:schemeClr val="phClr">
-                <a:tint val="98000"/>
-                <a:satMod val="130000"/>
-                <a:shade val="90000"/>
-                <a:lumMod val="103000"/>
+                <a:tint val="45000"/>
+                <a:shade val="99000"/>
+                <a:satMod val="350000"/>
               </a:schemeClr>
             </a:gs>
             <a:gs pos="100000">
               <a:schemeClr val="phClr">
-                <a:shade val="63000"/>
-                <a:satMod val="120000"/>
+                <a:shade val="20000"/>
+                <a:satMod val="255000"/>
               </a:schemeClr>
             </a:gs>
           </a:gsLst>
-          <a:lin ang="5400000" scaled="0"/>
+          <a:path path="circle">
+            <a:fillToRect l="50000" t="-80000" r="50000" b="180000"/>
+          </a:path>
+        </a:gradFill>
+        <a:gradFill rotWithShape="1">
+          <a:gsLst>
+            <a:gs pos="0">
+              <a:schemeClr val="phClr">
+                <a:tint val="80000"/>
+                <a:satMod val="300000"/>
+              </a:schemeClr>
+            </a:gs>
+            <a:gs pos="100000">
+              <a:schemeClr val="phClr">
+                <a:shade val="30000"/>
+                <a:satMod val="200000"/>
+              </a:schemeClr>
+            </a:gs>
+          </a:gsLst>
+          <a:path path="circle">
+            <a:fillToRect l="50000" t="50000" r="50000" b="50000"/>
+          </a:path>
         </a:gradFill>
       </a:bgFillStyleLst>
     </a:fmtScheme>
   </a:themeElements>
   <a:objectDefaults/>
   <a:extraClrSchemeLst/>
-  <a:extLst>
-    <a:ext uri="{05A4C25C-085E-4340-85A3-A5531E510DB2}">
-      <thm15:themeFamily xmlns:thm15="http://schemas.microsoft.com/office/thememl/2012/main" xmlns="" name="Office Theme" id="{62F939B6-93AF-4DB8-9C6B-D6C7DFDC589F}" vid="{4A3C46E8-61CC-4603-A589-7422A47A8E4A}"/>
-    </a:ext>
-  </a:extLst>
 </a:theme>
-</file>
-
-<file path=customXml/item1.xml><?xml version="1.0" encoding="utf-8"?>
-<b:Sources xmlns:b="http://schemas.openxmlformats.org/officeDocument/2006/bibliography" xmlns="http://schemas.openxmlformats.org/officeDocument/2006/bibliography" SelectedStyle="\APA.XSL" StyleName="APA Fifth Edition" Version="6"/>
-</file>
-
-<file path=customXml/itemProps1.xml><?xml version="1.0" encoding="utf-8"?>
-<ds:datastoreItem xmlns:ds="http://schemas.openxmlformats.org/officeDocument/2006/customXml" ds:itemID="{860A50EC-7277-48C7-B03F-3EC0110F2A03}">
-  <ds:schemaRefs>
-    <ds:schemaRef ds:uri="http://schemas.openxmlformats.org/officeDocument/2006/bibliography"/>
-  </ds:schemaRefs>
-</ds:datastoreItem>
 </file>